--- a/Docu/Der Parser.docx
+++ b/Docu/Der Parser.docx
@@ -30,85 +30,73 @@
     <w:p>
       <w:pPr>
         <w:pStyle w:val="Normal"/>
-        <w:rPr>
-          <w:lang w:val="de-DE"/>
-        </w:rPr>
-      </w:pPr>
-      <w:r>
-        <w:rPr>
-          <w:lang w:val="de-DE"/>
-        </w:rPr>
-        <w:t xml:space="preserve">Bei der "Systemnahes Programmieren" Veranstaltung ist ein Compiler zu kreieren. Diese erfolgt, indem zwei Hauptkomponenten implementiert werden: der Scanner und der Parser. Jeder Modul ist ein wichtiges Bestandteil eines Compilers. </w:t>
-      </w:r>
-    </w:p>
-    <w:p>
-      <w:pPr>
-        <w:pStyle w:val="Normal"/>
+        <w:rPr/>
+      </w:pPr>
+      <w:r>
+        <w:rPr>
+          <w:lang w:val="de-DE"/>
+        </w:rPr>
+        <w:t>Bei der "Systemnahes Programmieren" Veranstaltung ist ein Compiler zu kreieren. Diese erfolgt, indem zwei Hauptkomponenten implementiert werden: der Scanner und der Parser. Jede</w:t>
+      </w:r>
+      <w:r>
+        <w:rPr>
+          <w:lang w:val="de-DE"/>
+        </w:rPr>
+        <w:t>s</w:t>
+      </w:r>
+      <w:r>
+        <w:rPr>
+          <w:lang w:val="de-DE"/>
+        </w:rPr>
+        <w:t xml:space="preserve"> Modul ist ein wichtiges Bestandteil eines Compilers. </w:t>
+      </w:r>
+    </w:p>
+    <w:p>
+      <w:pPr>
+        <w:pStyle w:val="Normal"/>
+        <w:rPr/>
+      </w:pPr>
+      <w:r>
         <w:rPr>
           <w:rStyle w:val="Emphasis"/>
           <w:b/>
-          <w:b/>
           <w:i w:val="false"/>
+          <w:lang w:val="de-DE"/>
+        </w:rPr>
+        <w:t>Theor</w:t>
+      </w:r>
+      <w:r>
+        <w:rPr>
+          <w:rStyle w:val="Emphasis"/>
+          <w:b/>
           <w:i w:val="false"/>
           <w:lang w:val="de-DE"/>
         </w:rPr>
-      </w:pPr>
-      <w:r>
-        <w:rPr>
-          <w:rStyle w:val="Emphasis"/>
-          <w:b/>
-          <w:i w:val="false"/>
-          <w:lang w:val="de-DE"/>
-        </w:rPr>
-        <w:t>Theoretisches</w:t>
-      </w:r>
-    </w:p>
-    <w:p>
-      <w:pPr>
-        <w:pStyle w:val="Normal"/>
-        <w:rPr/>
-      </w:pPr>
-      <w:r>
-        <w:rPr>
-          <w:lang w:val="de-DE"/>
-        </w:rPr>
-        <w:t xml:space="preserve">Der Parser beschäftigt sich mit dem Parsen(Zerteilen) des Quelltexts und Umwandeln </w:t>
-      </w:r>
-      <w:r>
-        <w:rPr>
-          <w:lang w:val="de-DE"/>
-        </w:rPr>
-        <w:t xml:space="preserve">des Quelltexts </w:t>
-      </w:r>
-      <w:r>
-        <w:rPr>
-          <w:lang w:val="de-DE"/>
-        </w:rPr>
-        <w:t xml:space="preserve">in ein Assembler-Code. Der Inhalt wird zerlegt und auf syntaktische Korrektheit geprüft. </w:t>
-      </w:r>
-      <w:r>
-        <w:rPr>
-          <w:lang w:val="de-DE"/>
-        </w:rPr>
-        <w:t>A</w:t>
-      </w:r>
-      <w:r>
-        <w:rPr>
-          <w:lang w:val="de-DE"/>
-        </w:rPr>
-        <w:t xml:space="preserve">nschließend wird ein Strukturbaum erstellt. Mit Hilfe des Strukturbaums wird eine </w:t>
-      </w:r>
-      <w:r>
-        <w:rPr>
-          <w:lang w:val="de-DE"/>
-        </w:rPr>
-        <w:t>s</w:t>
-      </w:r>
-      <w:r>
-        <w:rPr>
-          <w:lang w:val="de-DE"/>
-        </w:rPr>
-        <w:t xml:space="preserve">ematische Analyse durchgeführt und den Assembler-Code generiert. </w:t>
+        <w:t>ie</w:t>
+      </w:r>
+    </w:p>
+    <w:p>
+      <w:pPr>
+        <w:pStyle w:val="Normal"/>
+        <w:rPr/>
+      </w:pPr>
+      <w:r>
+        <w:rPr>
+          <w:lang w:val="de-DE"/>
+        </w:rPr>
+        <w:t>Der Parser beschäftigt sich mit dem Parsen(Zerteilen) des Quelltexts und Umwandeln des Quelltexts in ein Assembler-Code. Der Inhalt wird zerlegt und auf syntaktische Korrektheit geprüft. Anschließend wird ein Strukturbaum erstellt. Mit Hilfe des Strukturbaums wird eine sema</w:t>
+      </w:r>
+      <w:r>
+        <w:rPr>
+          <w:lang w:val="de-DE"/>
+        </w:rPr>
+        <w:t>n</w:t>
+      </w:r>
+      <w:r>
+        <w:rPr>
+          <w:lang w:val="de-DE"/>
+        </w:rPr>
+        <w:t xml:space="preserve">tische Analyse durchgeführt und den Assembler-Code generiert. </w:t>
       </w:r>
     </w:p>
     <w:p>
@@ -135,19 +123,7 @@
       </w:pPr>
       <w:r>
         <w:rPr/>
-        <w:t xml:space="preserve">Der Parser fordert die Tokens vom Scanner an. </w:t>
-      </w:r>
-      <w:r>
-        <w:rPr/>
-        <w:t xml:space="preserve">Der Parser prüft, ob die Reihenfolge der Tokens sinvoll ist. Der Parser baut den Strukturbaum(Parse Tree) auf, </w:t>
-      </w:r>
-      <w:r>
-        <w:rPr/>
-        <w:t xml:space="preserve"> </w:t>
-      </w:r>
-      <w:r>
-        <w:rPr/>
-        <w:t>der in der semantischen Analyse zur Typprüfung genutzt wird. Der Parser erkennt und behandelt Fehler.</w:t>
+        <w:t>Der Parser fordert die Tokens vom Scanner an. Der Parser prüft, ob die Reihenfolge der Tokens sinvoll ist. Der Parser baut den Strukturbaum(Parse Tree) auf,  der in der semantischen Analyse zur Typprüfung genutzt wird. Der Parser erkennt und behandelt Fehler.</w:t>
       </w:r>
     </w:p>
     <w:p>
@@ -226,18 +202,21 @@
     <w:p>
       <w:pPr>
         <w:pStyle w:val="Normal"/>
-        <w:rPr>
-          <w:b/>
-          <w:b/>
-          <w:lang w:val="de-DE"/>
-        </w:rPr>
-      </w:pPr>
-      <w:r>
-        <w:rPr>
-          <w:b/>
-          <w:lang w:val="de-DE"/>
-        </w:rPr>
-        <w:t>Theoretisches</w:t>
+        <w:rPr/>
+      </w:pPr>
+      <w:r>
+        <w:rPr>
+          <w:b/>
+          <w:lang w:val="de-DE"/>
+        </w:rPr>
+        <w:t>Theor</w:t>
+      </w:r>
+      <w:r>
+        <w:rPr>
+          <w:b/>
+          <w:lang w:val="de-DE"/>
+        </w:rPr>
+        <w:t>ie</w:t>
       </w:r>
     </w:p>
     <w:p>

--- a/Docu/Der Parser.docx
+++ b/Docu/Der Parser.docx
@@ -70,25 +70,31 @@
         <w:rPr>
           <w:lang w:val="de-DE"/>
         </w:rPr>
-        <w:t xml:space="preserve">Der Parser beschäftigt sich mit dem Parsen(Zerteilen) des Quelltexts und Umwandeln des Quelltexts in </w:t>
-      </w:r>
-      <w:r>
-        <w:rPr>
-          <w:lang w:val="de-DE"/>
-        </w:rPr>
-        <w:t>einen Assembler-Code</w:t>
-      </w:r>
-      <w:r>
-        <w:rPr>
-          <w:lang w:val="de-DE"/>
-        </w:rPr>
-        <w:t xml:space="preserve">. Der Inhalt wird zerlegt und </w:t>
-      </w:r>
-      <w:r>
-        <w:rPr>
-          <w:lang w:val="de-DE"/>
-        </w:rPr>
-        <w:t>ein Strukturbaum(Parse-</w:t>
+        <w:t xml:space="preserve">Der Parser beschäftigt sich mit dem Parsen(Zerteilen) des Quelltexts. Der </w:t>
+      </w:r>
+      <w:r>
+        <w:rPr>
+          <w:lang w:val="de-DE"/>
+        </w:rPr>
+        <w:t xml:space="preserve">Parser fordert die Tokens vom Scanner an. Er prüft, ob die Reihenfolge der Tokens sinnvoll ist, und gibt Fehlermeldungen aus, falls er ein Syntaxfehler findet. Um eine semantische Analyse </w:t>
+      </w:r>
+      <w:r>
+        <w:rPr>
+          <w:lang w:val="de-DE"/>
+        </w:rPr>
+        <w:t>zu durch</w:t>
+      </w:r>
+      <w:r>
+        <w:rPr>
+          <w:lang w:val="de-DE"/>
+        </w:rPr>
+        <w:t xml:space="preserve">führen, die zur Typprüfung benutzt wird, baut der </w:t>
+      </w:r>
+      <w:r>
+        <w:rPr>
+          <w:lang w:val="de-DE"/>
+        </w:rPr>
+        <w:t xml:space="preserve">Parser ein Strukturbaum (Parse </w:t>
       </w:r>
       <w:proofErr w:type="spellStart"/>
       <w:r>
@@ -102,7 +108,59 @@
         <w:rPr>
           <w:lang w:val="de-DE"/>
         </w:rPr>
-        <w:t>) erstellt.</w:t>
+        <w:t>). Der Baum wird auch benötigt um am Ende den Assembler-Code zu generieren.</w:t>
+      </w:r>
+    </w:p>
+    <w:p>
+      <w:pPr>
+        <w:rPr>
+          <w:b/>
+          <w:lang w:val="de-DE"/>
+        </w:rPr>
+      </w:pPr>
+      <w:r>
+        <w:rPr>
+          <w:b/>
+          <w:lang w:val="de-DE"/>
+        </w:rPr>
+        <w:t>Vorgehensweise</w:t>
+      </w:r>
+    </w:p>
+    <w:p>
+      <w:pPr>
+        <w:rPr>
+          <w:lang w:val="de-DE"/>
+        </w:rPr>
+      </w:pPr>
+      <w:r>
+        <w:rPr>
+          <w:lang w:val="de-DE"/>
+        </w:rPr>
+        <w:t xml:space="preserve">Der Parser wird anhand eines Dateipfads initialisiert. </w:t>
+      </w:r>
+      <w:r>
+        <w:rPr>
+          <w:lang w:val="de-DE"/>
+        </w:rPr>
+        <w:t xml:space="preserve">Es wird auch eine </w:t>
+      </w:r>
+      <w:r>
+        <w:rPr>
+          <w:lang w:val="de-DE"/>
+        </w:rPr>
+        <w:t xml:space="preserve">neue </w:t>
+      </w:r>
+      <w:r>
+        <w:rPr>
+          <w:lang w:val="de-DE"/>
+        </w:rPr>
+        <w:t xml:space="preserve">Symboltabelle angelegt. </w:t>
+      </w:r>
+      <w:r>
+        <w:rPr>
+          <w:lang w:val="de-DE"/>
+        </w:rPr>
+        <w:t>Der Parser initialisiert den Scanner, in dem er der Dateipfad und die Symboltabelle übergibt.</w:t>
       </w:r>
       <w:r>
         <w:rPr>
@@ -114,93 +172,635 @@
         <w:rPr>
           <w:lang w:val="de-DE"/>
         </w:rPr>
-        <w:t>Der Parser prüft den Inhalt des Quelltextes und gibt Fehlermeldungen aus, falls er ein Syntaxfehler findet. Danach macht der Parser eine semantische Analyse und generiert ein Assembler-Code.</w:t>
-      </w:r>
-    </w:p>
-    <w:p>
-      <w:pPr>
-        <w:rPr>
-          <w:b/>
-          <w:lang w:val="de-DE"/>
-        </w:rPr>
-      </w:pPr>
-      <w:r>
-        <w:rPr>
-          <w:b/>
-          <w:lang w:val="de-DE"/>
-        </w:rPr>
-        <w:t>Vorgehensweise</w:t>
-      </w:r>
-    </w:p>
-    <w:p>
-      <w:pPr>
-        <w:rPr>
-          <w:lang w:val="de-DE"/>
-        </w:rPr>
-      </w:pPr>
-      <w:r>
-        <w:rPr>
-          <w:lang w:val="de-DE"/>
-        </w:rPr>
-        <w:t xml:space="preserve">Der Parser wird anhand eines Dateipfads initialisiert. </w:t>
-      </w:r>
-      <w:r>
-        <w:rPr>
-          <w:lang w:val="de-DE"/>
-        </w:rPr>
-        <w:t xml:space="preserve">Es wird auch eine Symboltabelle angelegt. </w:t>
-      </w:r>
-      <w:r>
-        <w:rPr>
-          <w:lang w:val="de-DE"/>
-        </w:rPr>
-        <w:t xml:space="preserve">Der Pfad </w:t>
-      </w:r>
-      <w:r>
-        <w:rPr>
-          <w:lang w:val="de-DE"/>
-        </w:rPr>
-        <w:t>und die Symboltabelle wer</w:t>
-      </w:r>
-      <w:r>
-        <w:rPr>
-          <w:lang w:val="de-DE"/>
-        </w:rPr>
-        <w:t>d</w:t>
-      </w:r>
-      <w:r>
-        <w:rPr>
-          <w:lang w:val="de-DE"/>
-        </w:rPr>
-        <w:t>en</w:t>
-      </w:r>
-      <w:r>
-        <w:rPr>
-          <w:lang w:val="de-DE"/>
-        </w:rPr>
-        <w:t xml:space="preserve"> an</w:t>
-      </w:r>
-      <w:r>
-        <w:rPr>
-          <w:lang w:val="de-DE"/>
-        </w:rPr>
-        <w:t xml:space="preserve"> den Scanner weitergegeben</w:t>
-      </w:r>
-      <w:r>
-        <w:rPr>
-          <w:lang w:val="de-DE"/>
-        </w:rPr>
-        <w:t xml:space="preserve">. </w:t>
-      </w:r>
-      <w:r>
-        <w:rPr>
-          <w:lang w:val="de-DE"/>
-        </w:rPr>
         <w:t xml:space="preserve">Zusätzlich werden noch ein </w:t>
       </w:r>
       <w:proofErr w:type="spellStart"/>
       <w:r>
         <w:rPr>
+          <w:i/>
+          <w:lang w:val="de-DE"/>
+        </w:rPr>
+        <w:t>parseVisitor</w:t>
+      </w:r>
+      <w:proofErr w:type="spellEnd"/>
+      <w:r>
+        <w:rPr>
+          <w:lang w:val="de-DE"/>
+        </w:rPr>
+        <w:t xml:space="preserve"> und </w:t>
+      </w:r>
+      <w:proofErr w:type="spellStart"/>
+      <w:r>
+        <w:rPr>
+          <w:lang w:val="de-DE"/>
+        </w:rPr>
+        <w:t>root</w:t>
+      </w:r>
+      <w:proofErr w:type="spellEnd"/>
+      <w:r>
+        <w:rPr>
+          <w:lang w:val="de-DE"/>
+        </w:rPr>
+        <w:t>(Wurzelknoten)</w:t>
+      </w:r>
+      <w:r>
+        <w:rPr>
+          <w:lang w:val="de-DE"/>
+        </w:rPr>
+        <w:t xml:space="preserve"> </w:t>
+      </w:r>
+      <w:r>
+        <w:rPr>
+          <w:lang w:val="de-DE"/>
+        </w:rPr>
+        <w:t xml:space="preserve">für ein </w:t>
+      </w:r>
+      <w:proofErr w:type="spellStart"/>
+      <w:r>
+        <w:rPr>
+          <w:lang w:val="de-DE"/>
+        </w:rPr>
+        <w:t>Parsebaum</w:t>
+      </w:r>
+      <w:proofErr w:type="spellEnd"/>
+      <w:r>
+        <w:rPr>
+          <w:lang w:val="de-DE"/>
+        </w:rPr>
+        <w:t xml:space="preserve"> initialisiert. Es wird auch ein </w:t>
+      </w:r>
+      <w:proofErr w:type="spellStart"/>
+      <w:r>
+        <w:rPr>
+          <w:lang w:val="de-DE"/>
+        </w:rPr>
+        <w:t>outputstream</w:t>
+      </w:r>
+      <w:proofErr w:type="spellEnd"/>
+      <w:r>
+        <w:rPr>
+          <w:lang w:val="de-DE"/>
+        </w:rPr>
+        <w:t xml:space="preserve"> </w:t>
+      </w:r>
+      <w:r>
+        <w:rPr>
+          <w:lang w:val="de-DE"/>
+        </w:rPr>
+        <w:t xml:space="preserve">für die </w:t>
+      </w:r>
+      <w:proofErr w:type="spellStart"/>
+      <w:r>
+        <w:rPr>
+          <w:lang w:val="de-DE"/>
+        </w:rPr>
+        <w:t>Assemlber</w:t>
+      </w:r>
+      <w:proofErr w:type="spellEnd"/>
+      <w:r>
+        <w:rPr>
+          <w:lang w:val="de-DE"/>
+        </w:rPr>
+        <w:t xml:space="preserve">-Code Ausgabe </w:t>
+      </w:r>
+      <w:r>
+        <w:rPr>
+          <w:lang w:val="de-DE"/>
+        </w:rPr>
+        <w:t xml:space="preserve">angelegt. </w:t>
+      </w:r>
+      <w:r>
+        <w:rPr>
+          <w:lang w:val="de-DE"/>
+        </w:rPr>
+        <w:t xml:space="preserve">Bei der Initialisierung werden in die Symboltabelle die ersten Identifier hinzugefügt: </w:t>
+      </w:r>
+      <w:proofErr w:type="spellStart"/>
+      <w:r>
+        <w:rPr>
+          <w:i/>
+          <w:lang w:val="de-DE"/>
+        </w:rPr>
+        <w:t>while</w:t>
+      </w:r>
+      <w:proofErr w:type="spellEnd"/>
+      <w:r>
+        <w:rPr>
+          <w:lang w:val="de-DE"/>
+        </w:rPr>
+        <w:t xml:space="preserve">, </w:t>
+      </w:r>
+      <w:proofErr w:type="spellStart"/>
+      <w:r>
+        <w:rPr>
+          <w:i/>
+          <w:lang w:val="de-DE"/>
+        </w:rPr>
+        <w:t>if</w:t>
+      </w:r>
+      <w:proofErr w:type="spellEnd"/>
+      <w:r>
+        <w:rPr>
+          <w:lang w:val="de-DE"/>
+        </w:rPr>
+        <w:t xml:space="preserve">, </w:t>
+      </w:r>
+      <w:proofErr w:type="spellStart"/>
+      <w:r>
+        <w:rPr>
+          <w:i/>
+          <w:lang w:val="de-DE"/>
+        </w:rPr>
+        <w:t>else</w:t>
+      </w:r>
+      <w:proofErr w:type="spellEnd"/>
+      <w:r>
+        <w:rPr>
+          <w:lang w:val="de-DE"/>
+        </w:rPr>
+        <w:t xml:space="preserve">, </w:t>
+      </w:r>
+      <w:proofErr w:type="spellStart"/>
+      <w:r>
+        <w:rPr>
+          <w:i/>
+          <w:lang w:val="de-DE"/>
+        </w:rPr>
+        <w:t>int</w:t>
+      </w:r>
+      <w:proofErr w:type="spellEnd"/>
+      <w:r>
+        <w:rPr>
+          <w:lang w:val="de-DE"/>
+        </w:rPr>
+        <w:t xml:space="preserve">, </w:t>
+      </w:r>
+      <w:proofErr w:type="spellStart"/>
+      <w:r>
+        <w:rPr>
+          <w:i/>
+          <w:lang w:val="de-DE"/>
+        </w:rPr>
+        <w:t>read</w:t>
+      </w:r>
+      <w:proofErr w:type="spellEnd"/>
+      <w:r>
+        <w:rPr>
+          <w:lang w:val="de-DE"/>
+        </w:rPr>
+        <w:t xml:space="preserve">, </w:t>
+      </w:r>
+      <w:proofErr w:type="spellStart"/>
+      <w:r>
+        <w:rPr>
+          <w:i/>
+          <w:lang w:val="de-DE"/>
+        </w:rPr>
+        <w:t>write</w:t>
+      </w:r>
+      <w:proofErr w:type="spellEnd"/>
+      <w:r>
+        <w:rPr>
+          <w:lang w:val="de-DE"/>
+        </w:rPr>
+        <w:t xml:space="preserve">. Wobei jedes wird zwei Mal hinzugefügt. </w:t>
+      </w:r>
+      <w:r>
+        <w:rPr>
+          <w:lang w:val="de-DE"/>
+        </w:rPr>
+        <w:t>Einmal</w:t>
+      </w:r>
+      <w:r>
+        <w:rPr>
+          <w:lang w:val="de-DE"/>
+        </w:rPr>
+        <w:t xml:space="preserve"> </w:t>
+      </w:r>
+      <w:r>
+        <w:rPr>
+          <w:lang w:val="de-DE"/>
+        </w:rPr>
+        <w:t>G</w:t>
+      </w:r>
+      <w:r>
+        <w:rPr>
+          <w:lang w:val="de-DE"/>
+        </w:rPr>
+        <w:t xml:space="preserve">roßgeschrieben und </w:t>
+      </w:r>
+      <w:r>
+        <w:rPr>
+          <w:lang w:val="de-DE"/>
+        </w:rPr>
+        <w:t>einmal K</w:t>
+      </w:r>
+      <w:r>
+        <w:rPr>
+          <w:lang w:val="de-DE"/>
+        </w:rPr>
+        <w:t xml:space="preserve">lein.  </w:t>
+      </w:r>
+    </w:p>
+    <w:p>
+      <w:pPr>
+        <w:rPr>
+          <w:lang w:val="de-DE"/>
+        </w:rPr>
+      </w:pPr>
+      <w:r>
+        <w:rPr>
+          <w:lang w:val="de-DE"/>
+        </w:rPr>
+        <w:t xml:space="preserve">Der Parser </w:t>
+      </w:r>
+      <w:r>
+        <w:rPr>
+          <w:lang w:val="de-DE"/>
+        </w:rPr>
+        <w:t xml:space="preserve">ruft die Methode </w:t>
+      </w:r>
+      <w:proofErr w:type="spellStart"/>
+      <w:r>
+        <w:rPr>
+          <w:i/>
+          <w:lang w:val="de-DE"/>
+        </w:rPr>
+        <w:t>parseNode</w:t>
+      </w:r>
+      <w:proofErr w:type="spellEnd"/>
+      <w:r>
+        <w:rPr>
+          <w:i/>
+          <w:lang w:val="de-DE"/>
+        </w:rPr>
+        <w:t>()</w:t>
+      </w:r>
+      <w:r>
+        <w:rPr>
+          <w:lang w:val="de-DE"/>
+        </w:rPr>
+        <w:t xml:space="preserve"> vom </w:t>
+      </w:r>
+      <w:proofErr w:type="spellStart"/>
+      <w:r>
+        <w:rPr>
+          <w:i/>
+          <w:lang w:val="de-DE"/>
+        </w:rPr>
+        <w:t>ParseVisitor</w:t>
+      </w:r>
+      <w:proofErr w:type="spellEnd"/>
+      <w:r>
+        <w:rPr>
+          <w:lang w:val="de-DE"/>
+        </w:rPr>
+        <w:t xml:space="preserve"> und pr</w:t>
+      </w:r>
+      <w:r>
+        <w:rPr>
+          <w:lang w:val="de-DE"/>
+        </w:rPr>
+        <w:t xml:space="preserve">üft die Reihenfolge der Tokens und baut den Strukturbaum auf. Dann ruft er die </w:t>
+      </w:r>
+      <w:proofErr w:type="spellStart"/>
+      <w:r>
+        <w:rPr>
+          <w:i/>
+          <w:lang w:val="de-DE"/>
+        </w:rPr>
+        <w:t>checkType</w:t>
+      </w:r>
+      <w:proofErr w:type="spellEnd"/>
+      <w:r>
+        <w:rPr>
+          <w:i/>
+          <w:lang w:val="de-DE"/>
+        </w:rPr>
+        <w:t>()</w:t>
+      </w:r>
+      <w:r>
+        <w:rPr>
+          <w:lang w:val="de-DE"/>
+        </w:rPr>
+        <w:t xml:space="preserve"> um den Code auf semantische Fehler zu überprüfen. Zum Schluss ruft er </w:t>
+      </w:r>
+      <w:proofErr w:type="spellStart"/>
+      <w:r>
+        <w:rPr>
+          <w:i/>
+          <w:lang w:val="de-DE"/>
+        </w:rPr>
+        <w:t>makeCode</w:t>
+      </w:r>
+      <w:proofErr w:type="spellEnd"/>
+      <w:r>
+        <w:rPr>
+          <w:i/>
+          <w:lang w:val="de-DE"/>
+        </w:rPr>
+        <w:t>()</w:t>
+      </w:r>
+      <w:r>
+        <w:rPr>
+          <w:lang w:val="de-DE"/>
+        </w:rPr>
+        <w:t xml:space="preserve"> auf und </w:t>
+      </w:r>
+      <w:r>
+        <w:rPr>
+          <w:lang w:val="de-DE"/>
+        </w:rPr>
+        <w:t>generiert</w:t>
+      </w:r>
+      <w:r>
+        <w:rPr>
+          <w:lang w:val="de-DE"/>
+        </w:rPr>
+        <w:t xml:space="preserve"> den </w:t>
+      </w:r>
+      <w:r>
+        <w:rPr>
+          <w:lang w:val="de-DE"/>
+        </w:rPr>
+        <w:t>Code</w:t>
+      </w:r>
+      <w:r>
+        <w:rPr>
+          <w:lang w:val="de-DE"/>
+        </w:rPr>
+        <w:t xml:space="preserve"> in den </w:t>
+      </w:r>
+      <w:proofErr w:type="spellStart"/>
+      <w:r>
+        <w:rPr>
+          <w:lang w:val="de-DE"/>
+        </w:rPr>
+        <w:t>Outputstream</w:t>
+      </w:r>
+      <w:proofErr w:type="spellEnd"/>
+      <w:r>
+        <w:rPr>
+          <w:lang w:val="de-DE"/>
+        </w:rPr>
+        <w:t>.</w:t>
+      </w:r>
+    </w:p>
+    <w:p>
+      <w:pPr>
+        <w:rPr>
+          <w:b/>
+          <w:lang w:val="de-DE"/>
+        </w:rPr>
+      </w:pPr>
+      <w:r>
+        <w:rPr>
+          <w:b/>
+          <w:lang w:val="de-DE"/>
+        </w:rPr>
+        <w:t>Testen</w:t>
+      </w:r>
+    </w:p>
+    <w:p>
+      <w:pPr>
+        <w:rPr>
+          <w:lang w:val="de-DE"/>
+        </w:rPr>
+      </w:pPr>
+      <w:r>
+        <w:rPr>
+          <w:lang w:val="de-DE"/>
+        </w:rPr>
+        <w:t xml:space="preserve">Der erzeugte Code wird in ein </w:t>
+      </w:r>
+      <w:r>
+        <w:rPr>
+          <w:lang w:val="de-DE"/>
+        </w:rPr>
+        <w:t>„</w:t>
+      </w:r>
+      <w:proofErr w:type="spellStart"/>
+      <w:r>
+        <w:rPr>
+          <w:i/>
+          <w:lang w:val="de-DE"/>
+        </w:rPr>
+        <w:t>output-</w:t>
+      </w:r>
+      <w:r>
+        <w:rPr>
+          <w:i/>
+          <w:lang w:val="de-DE"/>
+        </w:rPr>
+        <w:t>xxx.code</w:t>
+      </w:r>
+      <w:proofErr w:type="spellEnd"/>
+      <w:r>
+        <w:rPr>
+          <w:lang w:val="de-DE"/>
+        </w:rPr>
+        <w:t>“</w:t>
+      </w:r>
+      <w:r>
+        <w:rPr>
+          <w:lang w:val="de-DE"/>
+        </w:rPr>
+        <w:t xml:space="preserve"> </w:t>
+      </w:r>
+      <w:r>
+        <w:rPr>
+          <w:lang w:val="de-DE"/>
+        </w:rPr>
+        <w:t>Datei</w:t>
+      </w:r>
+      <w:r>
+        <w:rPr>
+          <w:lang w:val="de-DE"/>
+        </w:rPr>
+        <w:t xml:space="preserve"> geschrieben. Dieses kann mit </w:t>
+      </w:r>
+      <w:r>
+        <w:rPr>
+          <w:lang w:val="de-DE"/>
+        </w:rPr>
+        <w:t>einem gegebenen</w:t>
+      </w:r>
+      <w:r>
+        <w:rPr>
+          <w:lang w:val="de-DE"/>
+        </w:rPr>
+        <w:t xml:space="preserve"> Java</w:t>
+      </w:r>
+      <w:r>
+        <w:rPr>
+          <w:lang w:val="de-DE"/>
+        </w:rPr>
+        <w:t xml:space="preserve"> Interpreter</w:t>
+      </w:r>
+      <w:r>
+        <w:rPr>
+          <w:lang w:val="de-DE"/>
+        </w:rPr>
+        <w:t xml:space="preserve"> ausgeführt und getestet werden.</w:t>
+      </w:r>
+    </w:p>
+    <w:p>
+      <w:pPr>
+        <w:rPr>
+          <w:lang w:val="de-DE"/>
+        </w:rPr>
+      </w:pPr>
+      <w:r>
+        <w:rPr>
+          <w:b/>
+          <w:lang w:val="de-DE"/>
+        </w:rPr>
+        <w:t>Probleme (allgemein)</w:t>
+      </w:r>
+    </w:p>
+    <w:p>
+      <w:pPr>
+        <w:rPr>
+          <w:lang w:val="de-DE"/>
+        </w:rPr>
+      </w:pPr>
+      <w:r>
+        <w:rPr>
+          <w:lang w:val="de-DE"/>
+        </w:rPr>
+        <w:t>Da man kann keine Bibliotheken</w:t>
+      </w:r>
+      <w:r>
+        <w:rPr>
+          <w:lang w:val="de-DE"/>
+        </w:rPr>
+        <w:t xml:space="preserve"> nutzen dürfte</w:t>
+      </w:r>
+      <w:r>
+        <w:rPr>
+          <w:lang w:val="de-DE"/>
+        </w:rPr>
+        <w:t>, musste man die Sets und List Klassen selber implementieren.</w:t>
+      </w:r>
+      <w:r>
+        <w:rPr>
+          <w:lang w:val="de-DE"/>
+        </w:rPr>
+        <w:t xml:space="preserve"> Die List Klasse war ohne vorheriges Wissen über Templates Konzept schwer zu implementieren. </w:t>
+      </w:r>
+    </w:p>
+    <w:p>
+      <w:pPr>
+        <w:rPr>
+          <w:lang w:val="de-DE"/>
+        </w:rPr>
+      </w:pPr>
+    </w:p>
+    <w:p>
+      <w:pPr>
+        <w:rPr>
+          <w:lang w:val="de-DE"/>
+        </w:rPr>
+      </w:pPr>
+    </w:p>
+    <w:p>
+      <w:pPr>
+        <w:rPr>
+          <w:lang w:val="de-DE"/>
+        </w:rPr>
+      </w:pPr>
+    </w:p>
+    <w:p>
+      <w:pPr>
+        <w:rPr>
+          <w:lang w:val="de-DE"/>
+        </w:rPr>
+      </w:pPr>
+    </w:p>
+    <w:p>
+      <w:pPr>
+        <w:pStyle w:val="berschrift1"/>
+        <w:rPr>
+          <w:lang w:val="de-DE"/>
+        </w:rPr>
+      </w:pPr>
+      <w:r>
+        <w:rPr>
+          <w:lang w:val="de-DE"/>
+        </w:rPr>
+        <w:lastRenderedPageBreak/>
+        <w:t>Parsen</w:t>
+      </w:r>
+    </w:p>
+    <w:p>
+      <w:pPr>
+        <w:rPr>
+          <w:lang w:val="de-DE"/>
+        </w:rPr>
+      </w:pPr>
+    </w:p>
+    <w:p>
+      <w:pPr>
+        <w:rPr>
+          <w:lang w:val="de-DE"/>
+        </w:rPr>
+      </w:pPr>
+      <w:r>
+        <w:rPr>
+          <w:lang w:val="de-DE"/>
+        </w:rPr>
+        <w:t xml:space="preserve">Parsen der Datei erfolgt </w:t>
+      </w:r>
+      <w:r>
+        <w:rPr>
+          <w:lang w:val="de-DE"/>
+        </w:rPr>
+        <w:t>mittels</w:t>
+      </w:r>
+      <w:r>
+        <w:rPr>
+          <w:lang w:val="de-DE"/>
+        </w:rPr>
+        <w:t xml:space="preserve"> der </w:t>
+      </w:r>
+      <w:r>
+        <w:rPr>
+          <w:i/>
+          <w:lang w:val="de-DE"/>
+        </w:rPr>
+        <w:t>parse()</w:t>
+      </w:r>
+      <w:r>
+        <w:rPr>
+          <w:lang w:val="de-DE"/>
+        </w:rPr>
+        <w:t xml:space="preserve"> Methode. Diese ruft eine </w:t>
+      </w:r>
+      <w:proofErr w:type="spellStart"/>
+      <w:r>
+        <w:rPr>
+          <w:i/>
+          <w:lang w:val="de-DE"/>
+        </w:rPr>
+        <w:t>parseVisitor</w:t>
+      </w:r>
+      <w:proofErr w:type="spellEnd"/>
+      <w:r>
+        <w:rPr>
+          <w:i/>
+          <w:lang w:val="de-DE"/>
+        </w:rPr>
+        <w:t>()</w:t>
+      </w:r>
+      <w:r>
+        <w:rPr>
+          <w:lang w:val="de-DE"/>
+        </w:rPr>
+        <w:t xml:space="preserve"> Methode vom </w:t>
+      </w:r>
+      <w:proofErr w:type="spellStart"/>
+      <w:r>
+        <w:rPr>
           <w:lang w:val="de-DE"/>
         </w:rPr>
         <w:t>Visitor</w:t>
@@ -210,116 +810,7 @@
         <w:rPr>
           <w:lang w:val="de-DE"/>
         </w:rPr>
-        <w:t xml:space="preserve"> und Wurzelknoten für ein </w:t>
-      </w:r>
-      <w:proofErr w:type="spellStart"/>
-      <w:r>
-        <w:rPr>
-          <w:lang w:val="de-DE"/>
-        </w:rPr>
-        <w:t>Parsebaum</w:t>
-      </w:r>
-      <w:proofErr w:type="spellEnd"/>
-      <w:r>
-        <w:rPr>
-          <w:lang w:val="de-DE"/>
-        </w:rPr>
-        <w:t xml:space="preserve"> initialisiert.</w:t>
-      </w:r>
-    </w:p>
-    <w:p>
-      <w:pPr>
-        <w:rPr>
-          <w:lang w:val="de-DE"/>
-        </w:rPr>
-      </w:pPr>
-      <w:r>
-        <w:rPr>
-          <w:lang w:val="de-DE"/>
-        </w:rPr>
-        <w:t xml:space="preserve">Sobald die parse() Methode aufgerufen wird, </w:t>
-      </w:r>
-      <w:r>
-        <w:rPr>
-          <w:lang w:val="de-DE"/>
-        </w:rPr>
-        <w:t>werden es</w:t>
-      </w:r>
-      <w:r>
-        <w:rPr>
-          <w:lang w:val="de-DE"/>
-        </w:rPr>
-        <w:t xml:space="preserve"> die Methoden </w:t>
-      </w:r>
-      <w:proofErr w:type="spellStart"/>
-      <w:r>
-        <w:rPr>
-          <w:lang w:val="de-DE"/>
-        </w:rPr>
-        <w:t>nextToken</w:t>
-      </w:r>
-      <w:proofErr w:type="spellEnd"/>
-      <w:r>
-        <w:rPr>
-          <w:lang w:val="de-DE"/>
-        </w:rPr>
-        <w:t xml:space="preserve">() und </w:t>
-      </w:r>
-      <w:proofErr w:type="spellStart"/>
-      <w:r>
-        <w:rPr>
-          <w:lang w:val="de-DE"/>
-        </w:rPr>
-        <w:t>parseNode</w:t>
-      </w:r>
-      <w:proofErr w:type="spellEnd"/>
-      <w:r>
-        <w:rPr>
-          <w:lang w:val="de-DE"/>
-        </w:rPr>
-        <w:t>(</w:t>
-      </w:r>
-      <w:proofErr w:type="spellStart"/>
-      <w:r>
-        <w:rPr>
-          <w:lang w:val="de-DE"/>
-        </w:rPr>
-        <w:t>root</w:t>
-      </w:r>
-      <w:proofErr w:type="spellEnd"/>
-      <w:r>
-        <w:rPr>
-          <w:lang w:val="de-DE"/>
-        </w:rPr>
-        <w:t xml:space="preserve">) von </w:t>
-      </w:r>
-      <w:proofErr w:type="spellStart"/>
-      <w:r>
-        <w:rPr>
-          <w:lang w:val="de-DE"/>
-        </w:rPr>
-        <w:t>Visitor</w:t>
-      </w:r>
-      <w:proofErr w:type="spellEnd"/>
-      <w:r>
-        <w:rPr>
-          <w:lang w:val="de-DE"/>
-        </w:rPr>
-        <w:t xml:space="preserve"> ausgeführt. Die </w:t>
-      </w:r>
-      <w:proofErr w:type="spellStart"/>
-      <w:r>
-        <w:rPr>
-          <w:lang w:val="de-DE"/>
-        </w:rPr>
-        <w:t>nextToken</w:t>
-      </w:r>
-      <w:proofErr w:type="spellEnd"/>
-      <w:r>
-        <w:rPr>
-          <w:lang w:val="de-DE"/>
-        </w:rPr>
-        <w:t>() Methode parst die Tokens gemäß folgender Grammatik:</w:t>
+        <w:t>. Die Methode parst die Tokens gemäß folgender Grammatik:</w:t>
       </w:r>
     </w:p>
     <w:p>
@@ -362,7 +853,7 @@
           <w:color w:val="000000"/>
           <w:sz w:val="29"/>
           <w:szCs w:val="29"/>
-          <w:lang w:val="de-DE"/>
+          <w:lang w:val="en-US"/>
         </w:rPr>
       </w:pPr>
       <w:r>
@@ -373,7 +864,7 @@
           <w:color w:val="000000"/>
           <w:sz w:val="28"/>
           <w:szCs w:val="28"/>
-          <w:lang w:val="de-DE"/>
+          <w:lang w:val="en-US"/>
         </w:rPr>
         <w:t xml:space="preserve">DECLS ::= DECL </w:t>
       </w:r>
@@ -385,7 +876,7 @@
           <w:color w:val="C10000"/>
           <w:sz w:val="28"/>
           <w:szCs w:val="28"/>
-          <w:lang w:val="de-DE"/>
+          <w:lang w:val="en-US"/>
         </w:rPr>
         <w:t xml:space="preserve">; </w:t>
       </w:r>
@@ -397,7 +888,7 @@
           <w:color w:val="000000"/>
           <w:sz w:val="28"/>
           <w:szCs w:val="28"/>
-          <w:lang w:val="de-DE"/>
+          <w:lang w:val="en-US"/>
         </w:rPr>
         <w:t xml:space="preserve">DECLS </w:t>
       </w:r>
@@ -407,7 +898,7 @@
           <w:color w:val="000000"/>
           <w:sz w:val="28"/>
           <w:szCs w:val="28"/>
-          <w:lang w:val="de-DE"/>
+          <w:lang w:val="en-US"/>
         </w:rPr>
         <w:t xml:space="preserve">| </w:t>
       </w:r>
@@ -417,7 +908,7 @@
           <w:color w:val="000000"/>
           <w:sz w:val="29"/>
           <w:szCs w:val="29"/>
-          <w:lang w:val="de-DE"/>
+          <w:lang w:val="en-US"/>
         </w:rPr>
         <w:t>e</w:t>
       </w:r>
@@ -437,7 +928,7 @@
           <w:color w:val="3333CD"/>
           <w:sz w:val="28"/>
           <w:szCs w:val="28"/>
-          <w:lang w:val="de-DE"/>
+          <w:lang w:val="en-US"/>
         </w:rPr>
       </w:pPr>
       <w:r>
@@ -448,7 +939,7 @@
           <w:color w:val="000000"/>
           <w:sz w:val="28"/>
           <w:szCs w:val="28"/>
-          <w:lang w:val="de-DE"/>
+          <w:lang w:val="en-US"/>
         </w:rPr>
         <w:t xml:space="preserve">DECL ::= </w:t>
       </w:r>
@@ -461,7 +952,7 @@
           <w:color w:val="C10000"/>
           <w:sz w:val="28"/>
           <w:szCs w:val="28"/>
-          <w:lang w:val="de-DE"/>
+          <w:lang w:val="en-US"/>
         </w:rPr>
         <w:t>int</w:t>
       </w:r>
@@ -474,7 +965,7 @@
           <w:color w:val="C10000"/>
           <w:sz w:val="28"/>
           <w:szCs w:val="28"/>
-          <w:lang w:val="de-DE"/>
+          <w:lang w:val="en-US"/>
         </w:rPr>
         <w:t xml:space="preserve"> </w:t>
       </w:r>
@@ -486,11 +977,10 @@
           <w:color w:val="000000"/>
           <w:sz w:val="28"/>
           <w:szCs w:val="28"/>
-          <w:lang w:val="de-DE"/>
+          <w:lang w:val="en-US"/>
         </w:rPr>
         <w:t xml:space="preserve">ARRAY </w:t>
       </w:r>
-      <w:proofErr w:type="spellStart"/>
       <w:r>
         <w:rPr>
           <w:rFonts w:ascii="Calibri-BoldItalic" w:hAnsi="Calibri-BoldItalic" w:cs="Calibri-BoldItalic"/>
@@ -501,11 +991,10 @@
           <w:color w:val="3333CD"/>
           <w:sz w:val="28"/>
           <w:szCs w:val="28"/>
-          <w:lang w:val="de-DE"/>
+          <w:lang w:val="en-US"/>
         </w:rPr>
         <w:t>identifier</w:t>
       </w:r>
-      <w:proofErr w:type="spellEnd"/>
     </w:p>
     <w:p>
       <w:pPr>
@@ -518,7 +1007,7 @@
           <w:color w:val="000000"/>
           <w:sz w:val="29"/>
           <w:szCs w:val="29"/>
-          <w:lang w:val="de-DE"/>
+          <w:lang w:val="en-US"/>
         </w:rPr>
       </w:pPr>
       <w:r>
@@ -529,7 +1018,7 @@
           <w:color w:val="000000"/>
           <w:sz w:val="28"/>
           <w:szCs w:val="28"/>
-          <w:lang w:val="de-DE"/>
+          <w:lang w:val="en-US"/>
         </w:rPr>
         <w:t xml:space="preserve">ARRAY ::= </w:t>
       </w:r>
@@ -541,7 +1030,7 @@
           <w:color w:val="C10000"/>
           <w:sz w:val="28"/>
           <w:szCs w:val="28"/>
-          <w:lang w:val="de-DE"/>
+          <w:lang w:val="en-US"/>
         </w:rPr>
         <w:t xml:space="preserve">[ </w:t>
       </w:r>
@@ -555,7 +1044,7 @@
           <w:color w:val="3333CD"/>
           <w:sz w:val="28"/>
           <w:szCs w:val="28"/>
-          <w:lang w:val="de-DE"/>
+          <w:lang w:val="en-US"/>
         </w:rPr>
         <w:t xml:space="preserve">integer </w:t>
       </w:r>
@@ -567,7 +1056,7 @@
           <w:color w:val="C10000"/>
           <w:sz w:val="28"/>
           <w:szCs w:val="28"/>
-          <w:lang w:val="de-DE"/>
+          <w:lang w:val="en-US"/>
         </w:rPr>
         <w:t xml:space="preserve">] </w:t>
       </w:r>
@@ -577,7 +1066,7 @@
           <w:color w:val="000000"/>
           <w:sz w:val="28"/>
           <w:szCs w:val="28"/>
-          <w:lang w:val="de-DE"/>
+          <w:lang w:val="en-US"/>
         </w:rPr>
         <w:t xml:space="preserve">| </w:t>
       </w:r>
@@ -587,7 +1076,7 @@
           <w:color w:val="000000"/>
           <w:sz w:val="29"/>
           <w:szCs w:val="29"/>
-          <w:lang w:val="de-DE"/>
+          <w:lang w:val="en-US"/>
         </w:rPr>
         <w:t>e</w:t>
       </w:r>
@@ -603,7 +1092,7 @@
           <w:color w:val="000000"/>
           <w:sz w:val="29"/>
           <w:szCs w:val="29"/>
-          <w:lang w:val="de-DE"/>
+          <w:lang w:val="en-US"/>
         </w:rPr>
       </w:pPr>
       <w:r>
@@ -614,7 +1103,7 @@
           <w:color w:val="000000"/>
           <w:sz w:val="28"/>
           <w:szCs w:val="28"/>
-          <w:lang w:val="de-DE"/>
+          <w:lang w:val="en-US"/>
         </w:rPr>
         <w:t xml:space="preserve">STATEMENTS ::= STATEMENT </w:t>
       </w:r>
@@ -626,7 +1115,7 @@
           <w:color w:val="C10000"/>
           <w:sz w:val="28"/>
           <w:szCs w:val="28"/>
-          <w:lang w:val="de-DE"/>
+          <w:lang w:val="en-US"/>
         </w:rPr>
         <w:t xml:space="preserve">; </w:t>
       </w:r>
@@ -638,7 +1127,7 @@
           <w:color w:val="000000"/>
           <w:sz w:val="28"/>
           <w:szCs w:val="28"/>
-          <w:lang w:val="de-DE"/>
+          <w:lang w:val="en-US"/>
         </w:rPr>
         <w:t xml:space="preserve">STATEMENTS </w:t>
       </w:r>
@@ -648,7 +1137,7 @@
           <w:color w:val="000000"/>
           <w:sz w:val="28"/>
           <w:szCs w:val="28"/>
-          <w:lang w:val="de-DE"/>
+          <w:lang w:val="en-US"/>
         </w:rPr>
         <w:t xml:space="preserve">| </w:t>
       </w:r>
@@ -658,7 +1147,7 @@
           <w:color w:val="000000"/>
           <w:sz w:val="29"/>
           <w:szCs w:val="29"/>
-          <w:lang w:val="de-DE"/>
+          <w:lang w:val="en-US"/>
         </w:rPr>
         <w:t>e</w:t>
       </w:r>
@@ -674,7 +1163,7 @@
           <w:color w:val="000000"/>
           <w:sz w:val="28"/>
           <w:szCs w:val="28"/>
-          <w:lang w:val="de-DE"/>
+          <w:lang w:val="en-US"/>
         </w:rPr>
       </w:pPr>
       <w:r>
@@ -685,11 +1174,10 @@
           <w:color w:val="000000"/>
           <w:sz w:val="28"/>
           <w:szCs w:val="28"/>
-          <w:lang w:val="de-DE"/>
+          <w:lang w:val="en-US"/>
         </w:rPr>
         <w:t xml:space="preserve">STATEMENT ::= </w:t>
       </w:r>
-      <w:proofErr w:type="spellStart"/>
       <w:r>
         <w:rPr>
           <w:rFonts w:ascii="Calibri-BoldItalic" w:hAnsi="Calibri-BoldItalic" w:cs="Calibri-BoldItalic"/>
@@ -700,11 +1188,114 @@
           <w:color w:val="3333CD"/>
           <w:sz w:val="28"/>
           <w:szCs w:val="28"/>
-          <w:lang w:val="de-DE"/>
-        </w:rPr>
-        <w:t>identifier</w:t>
-      </w:r>
-      <w:proofErr w:type="spellEnd"/>
+          <w:lang w:val="en-US"/>
+        </w:rPr>
+        <w:t xml:space="preserve">identifier </w:t>
+      </w:r>
+      <w:r>
+        <w:rPr>
+          <w:rFonts w:ascii="Calibri-Italic" w:hAnsi="Calibri-Italic" w:cs="Calibri-Italic"/>
+          <w:i/>
+          <w:iCs/>
+          <w:color w:val="000000"/>
+          <w:sz w:val="28"/>
+          <w:szCs w:val="28"/>
+          <w:lang w:val="en-US"/>
+        </w:rPr>
+        <w:t xml:space="preserve">INDEX </w:t>
+      </w:r>
+      <w:r>
+        <w:rPr>
+          <w:rFonts w:ascii="Calibri-Bold" w:eastAsia="Calibri-Bold" w:hAnsi="Calibri-Italic" w:cs="Calibri-Bold"/>
+          <w:b/>
+          <w:bCs/>
+          <w:color w:val="C10000"/>
+          <w:sz w:val="28"/>
+          <w:szCs w:val="28"/>
+          <w:lang w:val="en-US"/>
+        </w:rPr>
+        <w:t xml:space="preserve">:= </w:t>
+      </w:r>
+      <w:r>
+        <w:rPr>
+          <w:rFonts w:ascii="Calibri-Italic" w:hAnsi="Calibri-Italic" w:cs="Calibri-Italic"/>
+          <w:i/>
+          <w:iCs/>
+          <w:color w:val="000000"/>
+          <w:sz w:val="28"/>
+          <w:szCs w:val="28"/>
+          <w:lang w:val="en-US"/>
+        </w:rPr>
+        <w:t xml:space="preserve">EXP </w:t>
+      </w:r>
+      <w:r>
+        <w:rPr>
+          <w:rFonts w:ascii="Calibri" w:hAnsi="Calibri" w:cs="Calibri"/>
+          <w:color w:val="000000"/>
+          <w:sz w:val="28"/>
+          <w:szCs w:val="28"/>
+          <w:lang w:val="en-US"/>
+        </w:rPr>
+        <w:t xml:space="preserve">| </w:t>
+      </w:r>
+      <w:r>
+        <w:rPr>
+          <w:rFonts w:ascii="Calibri-Bold" w:eastAsia="Calibri-Bold" w:hAnsi="Calibri-Italic" w:cs="Calibri-Bold"/>
+          <w:b/>
+          <w:bCs/>
+          <w:color w:val="C10000"/>
+          <w:sz w:val="28"/>
+          <w:szCs w:val="28"/>
+          <w:lang w:val="en-US"/>
+        </w:rPr>
+        <w:t xml:space="preserve">write( </w:t>
+      </w:r>
+      <w:r>
+        <w:rPr>
+          <w:rFonts w:ascii="Calibri-Italic" w:hAnsi="Calibri-Italic" w:cs="Calibri-Italic"/>
+          <w:i/>
+          <w:iCs/>
+          <w:color w:val="000000"/>
+          <w:sz w:val="28"/>
+          <w:szCs w:val="28"/>
+          <w:lang w:val="en-US"/>
+        </w:rPr>
+        <w:t xml:space="preserve">EXP </w:t>
+      </w:r>
+      <w:r>
+        <w:rPr>
+          <w:rFonts w:ascii="Calibri-Bold" w:eastAsia="Calibri-Bold" w:hAnsi="Calibri-Italic" w:cs="Calibri-Bold"/>
+          <w:b/>
+          <w:bCs/>
+          <w:color w:val="C10000"/>
+          <w:sz w:val="28"/>
+          <w:szCs w:val="28"/>
+          <w:lang w:val="en-US"/>
+        </w:rPr>
+        <w:t xml:space="preserve">) </w:t>
+      </w:r>
+      <w:r>
+        <w:rPr>
+          <w:rFonts w:ascii="Calibri" w:hAnsi="Calibri" w:cs="Calibri"/>
+          <w:color w:val="000000"/>
+          <w:sz w:val="28"/>
+          <w:szCs w:val="28"/>
+          <w:lang w:val="en-US"/>
+        </w:rPr>
+        <w:t xml:space="preserve">| </w:t>
+      </w:r>
+      <w:r>
+        <w:rPr>
+          <w:rFonts w:ascii="Calibri-Bold" w:eastAsia="Calibri-Bold" w:hAnsi="Calibri-Italic" w:cs="Calibri-Bold"/>
+          <w:b/>
+          <w:bCs/>
+          <w:color w:val="C10000"/>
+          <w:sz w:val="28"/>
+          <w:szCs w:val="28"/>
+          <w:lang w:val="en-US"/>
+        </w:rPr>
+        <w:t xml:space="preserve">read ( </w:t>
+      </w:r>
       <w:r>
         <w:rPr>
           <w:rFonts w:ascii="Calibri-BoldItalic" w:hAnsi="Calibri-BoldItalic" w:cs="Calibri-BoldItalic"/>
@@ -715,9 +1306,9 @@
           <w:color w:val="3333CD"/>
           <w:sz w:val="28"/>
           <w:szCs w:val="28"/>
-          <w:lang w:val="de-DE"/>
-        </w:rPr>
-        <w:t xml:space="preserve"> </w:t>
+          <w:lang w:val="en-US"/>
+        </w:rPr>
+        <w:t xml:space="preserve">identifier </w:t>
       </w:r>
       <w:r>
         <w:rPr>
@@ -727,9 +1318,9 @@
           <w:color w:val="000000"/>
           <w:sz w:val="28"/>
           <w:szCs w:val="28"/>
-          <w:lang w:val="de-DE"/>
-        </w:rPr>
-        <w:t xml:space="preserve">INDEX </w:t>
+          <w:lang w:val="en-US"/>
+        </w:rPr>
+        <w:t>INDEX</w:t>
       </w:r>
       <w:r>
         <w:rPr>
@@ -739,33 +1330,20 @@
           <w:color w:val="C10000"/>
           <w:sz w:val="28"/>
           <w:szCs w:val="28"/>
-          <w:lang w:val="de-DE"/>
-        </w:rPr>
-        <w:t xml:space="preserve">:= </w:t>
-      </w:r>
-      <w:r>
-        <w:rPr>
-          <w:rFonts w:ascii="Calibri-Italic" w:hAnsi="Calibri-Italic" w:cs="Calibri-Italic"/>
-          <w:i/>
-          <w:iCs/>
-          <w:color w:val="000000"/>
-          <w:sz w:val="28"/>
-          <w:szCs w:val="28"/>
-          <w:lang w:val="de-DE"/>
-        </w:rPr>
-        <w:t xml:space="preserve">EXP </w:t>
-      </w:r>
-      <w:r>
-        <w:rPr>
-          <w:rFonts w:ascii="Calibri" w:hAnsi="Calibri" w:cs="Calibri"/>
-          <w:color w:val="000000"/>
-          <w:sz w:val="28"/>
-          <w:szCs w:val="28"/>
-          <w:lang w:val="de-DE"/>
+          <w:lang w:val="en-US"/>
+        </w:rPr>
+        <w:t xml:space="preserve">) </w:t>
+      </w:r>
+      <w:r>
+        <w:rPr>
+          <w:rFonts w:ascii="Calibri" w:hAnsi="Calibri" w:cs="Calibri"/>
+          <w:color w:val="000000"/>
+          <w:sz w:val="28"/>
+          <w:szCs w:val="28"/>
+          <w:lang w:val="en-US"/>
         </w:rPr>
         <w:t xml:space="preserve">| </w:t>
       </w:r>
-      <w:proofErr w:type="spellStart"/>
       <w:r>
         <w:rPr>
           <w:rFonts w:ascii="Calibri-Bold" w:eastAsia="Calibri-Bold" w:hAnsi="Calibri-Italic" w:cs="Calibri-Bold"/>
@@ -774,11 +1352,22 @@
           <w:color w:val="C10000"/>
           <w:sz w:val="28"/>
           <w:szCs w:val="28"/>
-          <w:lang w:val="de-DE"/>
-        </w:rPr>
-        <w:t>write</w:t>
-      </w:r>
-      <w:proofErr w:type="spellEnd"/>
+          <w:lang w:val="en-US"/>
+        </w:rPr>
+        <w:t>{</w:t>
+      </w:r>
+      <w:r>
+        <w:rPr>
+          <w:rFonts w:ascii="Calibri-Italic" w:hAnsi="Calibri-Italic" w:cs="Calibri-Italic"/>
+          <w:i/>
+          <w:iCs/>
+          <w:color w:val="000000"/>
+          <w:sz w:val="28"/>
+          <w:szCs w:val="28"/>
+          <w:lang w:val="en-US"/>
+        </w:rPr>
+        <w:t>STATEMENTS</w:t>
+      </w:r>
       <w:r>
         <w:rPr>
           <w:rFonts w:ascii="Calibri-Bold" w:eastAsia="Calibri-Bold" w:hAnsi="Calibri-Italic" w:cs="Calibri-Bold"/>
@@ -787,167 +1376,7 @@
           <w:color w:val="C10000"/>
           <w:sz w:val="28"/>
           <w:szCs w:val="28"/>
-          <w:lang w:val="de-DE"/>
-        </w:rPr>
-        <w:t xml:space="preserve">( </w:t>
-      </w:r>
-      <w:r>
-        <w:rPr>
-          <w:rFonts w:ascii="Calibri-Italic" w:hAnsi="Calibri-Italic" w:cs="Calibri-Italic"/>
-          <w:i/>
-          <w:iCs/>
-          <w:color w:val="000000"/>
-          <w:sz w:val="28"/>
-          <w:szCs w:val="28"/>
-          <w:lang w:val="de-DE"/>
-        </w:rPr>
-        <w:t xml:space="preserve">EXP </w:t>
-      </w:r>
-      <w:r>
-        <w:rPr>
-          <w:rFonts w:ascii="Calibri-Bold" w:eastAsia="Calibri-Bold" w:hAnsi="Calibri-Italic" w:cs="Calibri-Bold"/>
-          <w:b/>
-          <w:bCs/>
-          <w:color w:val="C10000"/>
-          <w:sz w:val="28"/>
-          <w:szCs w:val="28"/>
-          <w:lang w:val="de-DE"/>
-        </w:rPr>
-        <w:t xml:space="preserve">) </w:t>
-      </w:r>
-      <w:r>
-        <w:rPr>
-          <w:rFonts w:ascii="Calibri" w:hAnsi="Calibri" w:cs="Calibri"/>
-          <w:color w:val="000000"/>
-          <w:sz w:val="28"/>
-          <w:szCs w:val="28"/>
-          <w:lang w:val="de-DE"/>
-        </w:rPr>
-        <w:t xml:space="preserve">| </w:t>
-      </w:r>
-      <w:proofErr w:type="spellStart"/>
-      <w:r>
-        <w:rPr>
-          <w:rFonts w:ascii="Calibri-Bold" w:eastAsia="Calibri-Bold" w:hAnsi="Calibri-Italic" w:cs="Calibri-Bold"/>
-          <w:b/>
-          <w:bCs/>
-          <w:color w:val="C10000"/>
-          <w:sz w:val="28"/>
-          <w:szCs w:val="28"/>
-          <w:lang w:val="de-DE"/>
-        </w:rPr>
-        <w:t>read</w:t>
-      </w:r>
-      <w:proofErr w:type="spellEnd"/>
-      <w:r>
-        <w:rPr>
-          <w:rFonts w:ascii="Calibri-Bold" w:eastAsia="Calibri-Bold" w:hAnsi="Calibri-Italic" w:cs="Calibri-Bold"/>
-          <w:b/>
-          <w:bCs/>
-          <w:color w:val="C10000"/>
-          <w:sz w:val="28"/>
-          <w:szCs w:val="28"/>
-          <w:lang w:val="de-DE"/>
-        </w:rPr>
-        <w:t xml:space="preserve"> ( </w:t>
-      </w:r>
-      <w:proofErr w:type="spellStart"/>
-      <w:r>
-        <w:rPr>
-          <w:rFonts w:ascii="Calibri-BoldItalic" w:hAnsi="Calibri-BoldItalic" w:cs="Calibri-BoldItalic"/>
-          <w:b/>
-          <w:bCs/>
-          <w:i/>
-          <w:iCs/>
-          <w:color w:val="3333CD"/>
-          <w:sz w:val="28"/>
-          <w:szCs w:val="28"/>
-          <w:lang w:val="de-DE"/>
-        </w:rPr>
-        <w:t>identifier</w:t>
-      </w:r>
-      <w:proofErr w:type="spellEnd"/>
-      <w:r>
-        <w:rPr>
-          <w:rFonts w:ascii="Calibri-BoldItalic" w:hAnsi="Calibri-BoldItalic" w:cs="Calibri-BoldItalic"/>
-          <w:b/>
-          <w:bCs/>
-          <w:i/>
-          <w:iCs/>
-          <w:color w:val="3333CD"/>
-          <w:sz w:val="28"/>
-          <w:szCs w:val="28"/>
-          <w:lang w:val="de-DE"/>
-        </w:rPr>
-        <w:t xml:space="preserve"> </w:t>
-      </w:r>
-      <w:r>
-        <w:rPr>
-          <w:rFonts w:ascii="Calibri-Italic" w:hAnsi="Calibri-Italic" w:cs="Calibri-Italic"/>
-          <w:i/>
-          <w:iCs/>
-          <w:color w:val="000000"/>
-          <w:sz w:val="28"/>
-          <w:szCs w:val="28"/>
-          <w:lang w:val="de-DE"/>
-        </w:rPr>
-        <w:t>INDEX</w:t>
-      </w:r>
-      <w:r>
-        <w:rPr>
-          <w:rFonts w:ascii="Calibri-Bold" w:eastAsia="Calibri-Bold" w:hAnsi="Calibri-Italic" w:cs="Calibri-Bold"/>
-          <w:b/>
-          <w:bCs/>
-          <w:color w:val="C10000"/>
-          <w:sz w:val="28"/>
-          <w:szCs w:val="28"/>
-          <w:lang w:val="de-DE"/>
-        </w:rPr>
-        <w:t xml:space="preserve">) </w:t>
-      </w:r>
-      <w:r>
-        <w:rPr>
-          <w:rFonts w:ascii="Calibri" w:hAnsi="Calibri" w:cs="Calibri"/>
-          <w:color w:val="000000"/>
-          <w:sz w:val="28"/>
-          <w:szCs w:val="28"/>
-          <w:lang w:val="de-DE"/>
-        </w:rPr>
-        <w:t xml:space="preserve">| </w:t>
-      </w:r>
-      <w:r>
-        <w:rPr>
-          <w:rFonts w:ascii="Calibri-Bold" w:eastAsia="Calibri-Bold" w:hAnsi="Calibri-Italic" w:cs="Calibri-Bold"/>
-          <w:b/>
-          <w:bCs/>
-          <w:color w:val="C10000"/>
-          <w:sz w:val="28"/>
-          <w:szCs w:val="28"/>
-          <w:lang w:val="de-DE"/>
-        </w:rPr>
-        <w:t>{</w:t>
-      </w:r>
-      <w:r>
-        <w:rPr>
-          <w:rFonts w:ascii="Calibri-Italic" w:hAnsi="Calibri-Italic" w:cs="Calibri-Italic"/>
-          <w:i/>
-          <w:iCs/>
-          <w:color w:val="000000"/>
-          <w:sz w:val="28"/>
-          <w:szCs w:val="28"/>
-          <w:lang w:val="de-DE"/>
-        </w:rPr>
-        <w:t>STATEMENTS</w:t>
-      </w:r>
-      <w:r>
-        <w:rPr>
-          <w:rFonts w:ascii="Calibri-Bold" w:eastAsia="Calibri-Bold" w:hAnsi="Calibri-Italic" w:cs="Calibri-Bold"/>
-          <w:b/>
-          <w:bCs/>
-          <w:color w:val="C10000"/>
-          <w:sz w:val="28"/>
-          <w:szCs w:val="28"/>
-          <w:lang w:val="de-DE"/>
+          <w:lang w:val="en-US"/>
         </w:rPr>
         <w:t xml:space="preserve">} </w:t>
       </w:r>
@@ -957,7 +1386,7 @@
           <w:color w:val="000000"/>
           <w:sz w:val="28"/>
           <w:szCs w:val="28"/>
-          <w:lang w:val="de-DE"/>
+          <w:lang w:val="en-US"/>
         </w:rPr>
         <w:t>|</w:t>
       </w:r>
@@ -973,10 +1402,9 @@
           <w:color w:val="000000"/>
           <w:sz w:val="28"/>
           <w:szCs w:val="28"/>
-          <w:lang w:val="de-DE"/>
-        </w:rPr>
-      </w:pPr>
-      <w:proofErr w:type="spellStart"/>
+          <w:lang w:val="en-US"/>
+        </w:rPr>
+      </w:pPr>
       <w:r>
         <w:rPr>
           <w:rFonts w:ascii="Calibri-Bold" w:eastAsia="Calibri-Bold" w:hAnsi="Calibri-Italic" w:cs="Calibri-Bold"/>
@@ -985,11 +1413,22 @@
           <w:color w:val="C10000"/>
           <w:sz w:val="28"/>
           <w:szCs w:val="28"/>
-          <w:lang w:val="de-DE"/>
-        </w:rPr>
-        <w:t>if</w:t>
-      </w:r>
-      <w:proofErr w:type="spellEnd"/>
+          <w:lang w:val="en-US"/>
+        </w:rPr>
+        <w:t xml:space="preserve">if ( </w:t>
+      </w:r>
+      <w:r>
+        <w:rPr>
+          <w:rFonts w:ascii="Calibri-Italic" w:hAnsi="Calibri-Italic" w:cs="Calibri-Italic"/>
+          <w:i/>
+          <w:iCs/>
+          <w:color w:val="000000"/>
+          <w:sz w:val="28"/>
+          <w:szCs w:val="28"/>
+          <w:lang w:val="en-US"/>
+        </w:rPr>
+        <w:t xml:space="preserve">EXP </w:t>
+      </w:r>
       <w:r>
         <w:rPr>
           <w:rFonts w:ascii="Calibri-Bold" w:eastAsia="Calibri-Bold" w:hAnsi="Calibri-Italic" w:cs="Calibri-Bold"/>
@@ -998,9 +1437,9 @@
           <w:color w:val="C10000"/>
           <w:sz w:val="28"/>
           <w:szCs w:val="28"/>
-          <w:lang w:val="de-DE"/>
-        </w:rPr>
-        <w:t xml:space="preserve"> ( </w:t>
+          <w:lang w:val="en-US"/>
+        </w:rPr>
+        <w:t xml:space="preserve">) </w:t>
       </w:r>
       <w:r>
         <w:rPr>
@@ -1010,9 +1449,9 @@
           <w:color w:val="000000"/>
           <w:sz w:val="28"/>
           <w:szCs w:val="28"/>
-          <w:lang w:val="de-DE"/>
-        </w:rPr>
-        <w:t xml:space="preserve">EXP </w:t>
+          <w:lang w:val="en-US"/>
+        </w:rPr>
+        <w:t xml:space="preserve">STATEMENT </w:t>
       </w:r>
       <w:r>
         <w:rPr>
@@ -1022,9 +1461,9 @@
           <w:color w:val="C10000"/>
           <w:sz w:val="28"/>
           <w:szCs w:val="28"/>
-          <w:lang w:val="de-DE"/>
-        </w:rPr>
-        <w:t xml:space="preserve">) </w:t>
+          <w:lang w:val="en-US"/>
+        </w:rPr>
+        <w:t xml:space="preserve">else </w:t>
       </w:r>
       <w:r>
         <w:rPr>
@@ -1034,55 +1473,17 @@
           <w:color w:val="000000"/>
           <w:sz w:val="28"/>
           <w:szCs w:val="28"/>
-          <w:lang w:val="de-DE"/>
+          <w:lang w:val="en-US"/>
         </w:rPr>
         <w:t xml:space="preserve">STATEMENT </w:t>
       </w:r>
-      <w:proofErr w:type="spellStart"/>
-      <w:r>
-        <w:rPr>
-          <w:rFonts w:ascii="Calibri-Bold" w:eastAsia="Calibri-Bold" w:hAnsi="Calibri-Italic" w:cs="Calibri-Bold"/>
-          <w:b/>
-          <w:bCs/>
-          <w:color w:val="C10000"/>
-          <w:sz w:val="28"/>
-          <w:szCs w:val="28"/>
-          <w:lang w:val="de-DE"/>
-        </w:rPr>
-        <w:t>else</w:t>
-      </w:r>
-      <w:proofErr w:type="spellEnd"/>
-      <w:r>
-        <w:rPr>
-          <w:rFonts w:ascii="Calibri-Bold" w:eastAsia="Calibri-Bold" w:hAnsi="Calibri-Italic" w:cs="Calibri-Bold"/>
-          <w:b/>
-          <w:bCs/>
-          <w:color w:val="C10000"/>
-          <w:sz w:val="28"/>
-          <w:szCs w:val="28"/>
-          <w:lang w:val="de-DE"/>
-        </w:rPr>
-        <w:t xml:space="preserve"> </w:t>
-      </w:r>
-      <w:r>
-        <w:rPr>
-          <w:rFonts w:ascii="Calibri-Italic" w:hAnsi="Calibri-Italic" w:cs="Calibri-Italic"/>
-          <w:i/>
-          <w:iCs/>
-          <w:color w:val="000000"/>
-          <w:sz w:val="28"/>
-          <w:szCs w:val="28"/>
-          <w:lang w:val="de-DE"/>
-        </w:rPr>
-        <w:t xml:space="preserve">STATEMENT </w:t>
-      </w:r>
-      <w:r>
-        <w:rPr>
-          <w:rFonts w:ascii="Calibri" w:hAnsi="Calibri" w:cs="Calibri"/>
-          <w:color w:val="000000"/>
-          <w:sz w:val="28"/>
-          <w:szCs w:val="28"/>
-          <w:lang w:val="de-DE"/>
+      <w:r>
+        <w:rPr>
+          <w:rFonts w:ascii="Calibri" w:hAnsi="Calibri" w:cs="Calibri"/>
+          <w:color w:val="000000"/>
+          <w:sz w:val="28"/>
+          <w:szCs w:val="28"/>
+          <w:lang w:val="en-US"/>
         </w:rPr>
         <w:t>|</w:t>
       </w:r>
@@ -1100,10 +1501,9 @@
           <w:color w:val="000000"/>
           <w:sz w:val="28"/>
           <w:szCs w:val="28"/>
-          <w:lang w:val="de-DE"/>
-        </w:rPr>
-      </w:pPr>
-      <w:proofErr w:type="spellStart"/>
+          <w:lang w:val="en-US"/>
+        </w:rPr>
+      </w:pPr>
       <w:r>
         <w:rPr>
           <w:rFonts w:ascii="Calibri-Bold" w:eastAsia="Calibri-Bold" w:hAnsi="Calibri-Italic" w:cs="Calibri-Bold"/>
@@ -1112,11 +1512,22 @@
           <w:color w:val="C10000"/>
           <w:sz w:val="28"/>
           <w:szCs w:val="28"/>
-          <w:lang w:val="de-DE"/>
-        </w:rPr>
-        <w:t>while</w:t>
-      </w:r>
-      <w:proofErr w:type="spellEnd"/>
+          <w:lang w:val="en-US"/>
+        </w:rPr>
+        <w:t xml:space="preserve">while ( </w:t>
+      </w:r>
+      <w:r>
+        <w:rPr>
+          <w:rFonts w:ascii="Calibri-Italic" w:hAnsi="Calibri-Italic" w:cs="Calibri-Italic"/>
+          <w:i/>
+          <w:iCs/>
+          <w:color w:val="000000"/>
+          <w:sz w:val="28"/>
+          <w:szCs w:val="28"/>
+          <w:lang w:val="en-US"/>
+        </w:rPr>
+        <w:t xml:space="preserve">EXP </w:t>
+      </w:r>
       <w:r>
         <w:rPr>
           <w:rFonts w:ascii="Calibri-Bold" w:eastAsia="Calibri-Bold" w:hAnsi="Calibri-Italic" w:cs="Calibri-Bold"/>
@@ -1125,9 +1536,9 @@
           <w:color w:val="C10000"/>
           <w:sz w:val="28"/>
           <w:szCs w:val="28"/>
-          <w:lang w:val="de-DE"/>
-        </w:rPr>
-        <w:t xml:space="preserve"> ( </w:t>
+          <w:lang w:val="en-US"/>
+        </w:rPr>
+        <w:t xml:space="preserve">) </w:t>
       </w:r>
       <w:r>
         <w:rPr>
@@ -1137,31 +1548,7 @@
           <w:color w:val="000000"/>
           <w:sz w:val="28"/>
           <w:szCs w:val="28"/>
-          <w:lang w:val="de-DE"/>
-        </w:rPr>
-        <w:t xml:space="preserve">EXP </w:t>
-      </w:r>
-      <w:r>
-        <w:rPr>
-          <w:rFonts w:ascii="Calibri-Bold" w:eastAsia="Calibri-Bold" w:hAnsi="Calibri-Italic" w:cs="Calibri-Bold"/>
-          <w:b/>
-          <w:bCs/>
-          <w:color w:val="C10000"/>
-          <w:sz w:val="28"/>
-          <w:szCs w:val="28"/>
-          <w:lang w:val="de-DE"/>
-        </w:rPr>
-        <w:t xml:space="preserve">) </w:t>
-      </w:r>
-      <w:r>
-        <w:rPr>
-          <w:rFonts w:ascii="Calibri-Italic" w:hAnsi="Calibri-Italic" w:cs="Calibri-Italic"/>
-          <w:i/>
-          <w:iCs/>
-          <w:color w:val="000000"/>
-          <w:sz w:val="28"/>
-          <w:szCs w:val="28"/>
-          <w:lang w:val="de-DE"/>
+          <w:lang w:val="en-US"/>
         </w:rPr>
         <w:t>STATEMENT</w:t>
       </w:r>
@@ -1179,7 +1566,7 @@
           <w:color w:val="000000"/>
           <w:sz w:val="28"/>
           <w:szCs w:val="28"/>
-          <w:lang w:val="de-DE"/>
+          <w:lang w:val="en-US"/>
         </w:rPr>
       </w:pPr>
       <w:r>
@@ -1190,7 +1577,7 @@
           <w:color w:val="000000"/>
           <w:sz w:val="28"/>
           <w:szCs w:val="28"/>
-          <w:lang w:val="de-DE"/>
+          <w:lang w:val="en-US"/>
         </w:rPr>
         <w:t>EXP ::= EXP2 OP_EXP</w:t>
       </w:r>
@@ -1208,7 +1595,7 @@
           <w:color w:val="000000"/>
           <w:sz w:val="28"/>
           <w:szCs w:val="28"/>
-          <w:lang w:val="de-DE"/>
+          <w:lang w:val="en-US"/>
         </w:rPr>
       </w:pPr>
       <w:r>
@@ -1219,7 +1606,7 @@
           <w:color w:val="000000"/>
           <w:sz w:val="28"/>
           <w:szCs w:val="28"/>
-          <w:lang w:val="de-DE"/>
+          <w:lang w:val="en-US"/>
         </w:rPr>
         <w:t xml:space="preserve">EXP2 ::= </w:t>
       </w:r>
@@ -1231,7 +1618,7 @@
           <w:color w:val="C10000"/>
           <w:sz w:val="28"/>
           <w:szCs w:val="28"/>
-          <w:lang w:val="de-DE"/>
+          <w:lang w:val="en-US"/>
         </w:rPr>
         <w:t xml:space="preserve">( </w:t>
       </w:r>
@@ -1243,7 +1630,7 @@
           <w:color w:val="000000"/>
           <w:sz w:val="28"/>
           <w:szCs w:val="28"/>
-          <w:lang w:val="de-DE"/>
+          <w:lang w:val="en-US"/>
         </w:rPr>
         <w:t xml:space="preserve">EXP </w:t>
       </w:r>
@@ -1255,7 +1642,7 @@
           <w:color w:val="C10000"/>
           <w:sz w:val="28"/>
           <w:szCs w:val="28"/>
-          <w:lang w:val="de-DE"/>
+          <w:lang w:val="en-US"/>
         </w:rPr>
         <w:t xml:space="preserve">) </w:t>
       </w:r>
@@ -1265,11 +1652,10 @@
           <w:color w:val="000000"/>
           <w:sz w:val="28"/>
           <w:szCs w:val="28"/>
-          <w:lang w:val="de-DE"/>
+          <w:lang w:val="en-US"/>
         </w:rPr>
         <w:t xml:space="preserve">| </w:t>
       </w:r>
-      <w:proofErr w:type="spellStart"/>
       <w:r>
         <w:rPr>
           <w:rFonts w:ascii="Calibri-BoldItalic" w:hAnsi="Calibri-BoldItalic" w:cs="Calibri-BoldItalic"/>
@@ -1280,11 +1666,32 @@
           <w:color w:val="3333CD"/>
           <w:sz w:val="28"/>
           <w:szCs w:val="28"/>
-          <w:lang w:val="de-DE"/>
-        </w:rPr>
-        <w:t>identifier</w:t>
-      </w:r>
-      <w:proofErr w:type="spellEnd"/>
+          <w:lang w:val="en-US"/>
+        </w:rPr>
+        <w:t xml:space="preserve">identifier </w:t>
+      </w:r>
+      <w:r>
+        <w:rPr>
+          <w:rFonts w:ascii="Calibri-Italic" w:hAnsi="Calibri-Italic" w:cs="Calibri-Italic"/>
+          <w:i/>
+          <w:iCs/>
+          <w:color w:val="000000"/>
+          <w:sz w:val="28"/>
+          <w:szCs w:val="28"/>
+          <w:lang w:val="en-US"/>
+        </w:rPr>
+        <w:t xml:space="preserve">INDEX </w:t>
+      </w:r>
+      <w:r>
+        <w:rPr>
+          <w:rFonts w:ascii="Calibri" w:hAnsi="Calibri" w:cs="Calibri"/>
+          <w:color w:val="000000"/>
+          <w:sz w:val="28"/>
+          <w:szCs w:val="28"/>
+          <w:lang w:val="en-US"/>
+        </w:rPr>
+        <w:t xml:space="preserve">| </w:t>
+      </w:r>
       <w:r>
         <w:rPr>
           <w:rFonts w:ascii="Calibri-BoldItalic" w:hAnsi="Calibri-BoldItalic" w:cs="Calibri-BoldItalic"/>
@@ -1295,43 +1702,7 @@
           <w:color w:val="3333CD"/>
           <w:sz w:val="28"/>
           <w:szCs w:val="28"/>
-          <w:lang w:val="de-DE"/>
-        </w:rPr>
-        <w:t xml:space="preserve"> </w:t>
-      </w:r>
-      <w:r>
-        <w:rPr>
-          <w:rFonts w:ascii="Calibri-Italic" w:hAnsi="Calibri-Italic" w:cs="Calibri-Italic"/>
-          <w:i/>
-          <w:iCs/>
-          <w:color w:val="000000"/>
-          <w:sz w:val="28"/>
-          <w:szCs w:val="28"/>
-          <w:lang w:val="de-DE"/>
-        </w:rPr>
-        <w:t xml:space="preserve">INDEX </w:t>
-      </w:r>
-      <w:r>
-        <w:rPr>
-          <w:rFonts w:ascii="Calibri" w:hAnsi="Calibri" w:cs="Calibri"/>
-          <w:color w:val="000000"/>
-          <w:sz w:val="28"/>
-          <w:szCs w:val="28"/>
-          <w:lang w:val="de-DE"/>
-        </w:rPr>
-        <w:t xml:space="preserve">| </w:t>
-      </w:r>
-      <w:r>
-        <w:rPr>
-          <w:rFonts w:ascii="Calibri-BoldItalic" w:hAnsi="Calibri-BoldItalic" w:cs="Calibri-BoldItalic"/>
-          <w:b/>
-          <w:bCs/>
-          <w:i/>
-          <w:iCs/>
-          <w:color w:val="3333CD"/>
-          <w:sz w:val="28"/>
-          <w:szCs w:val="28"/>
-          <w:lang w:val="de-DE"/>
+          <w:lang w:val="en-US"/>
         </w:rPr>
         <w:t xml:space="preserve">integer </w:t>
       </w:r>
@@ -1341,7 +1712,7 @@
           <w:color w:val="000000"/>
           <w:sz w:val="28"/>
           <w:szCs w:val="28"/>
-          <w:lang w:val="de-DE"/>
+          <w:lang w:val="en-US"/>
         </w:rPr>
         <w:t xml:space="preserve">| </w:t>
       </w:r>
@@ -1353,7 +1724,7 @@
           <w:color w:val="C10000"/>
           <w:sz w:val="28"/>
           <w:szCs w:val="28"/>
-          <w:lang w:val="de-DE"/>
+          <w:lang w:val="en-US"/>
         </w:rPr>
         <w:t xml:space="preserve">- </w:t>
       </w:r>
@@ -1365,7 +1736,7 @@
           <w:color w:val="000000"/>
           <w:sz w:val="28"/>
           <w:szCs w:val="28"/>
-          <w:lang w:val="de-DE"/>
+          <w:lang w:val="en-US"/>
         </w:rPr>
         <w:t xml:space="preserve">EXP2 </w:t>
       </w:r>
@@ -1375,7 +1746,7 @@
           <w:color w:val="000000"/>
           <w:sz w:val="28"/>
           <w:szCs w:val="28"/>
-          <w:lang w:val="de-DE"/>
+          <w:lang w:val="en-US"/>
         </w:rPr>
         <w:t xml:space="preserve">| </w:t>
       </w:r>
@@ -1387,7 +1758,7 @@
           <w:color w:val="C10000"/>
           <w:sz w:val="28"/>
           <w:szCs w:val="28"/>
-          <w:lang w:val="de-DE"/>
+          <w:lang w:val="en-US"/>
         </w:rPr>
         <w:t xml:space="preserve">! </w:t>
       </w:r>
@@ -1399,7 +1770,7 @@
           <w:color w:val="000000"/>
           <w:sz w:val="28"/>
           <w:szCs w:val="28"/>
-          <w:lang w:val="de-DE"/>
+          <w:lang w:val="en-US"/>
         </w:rPr>
         <w:t>EXP2</w:t>
       </w:r>
@@ -1415,7 +1786,7 @@
           <w:color w:val="000000"/>
           <w:sz w:val="29"/>
           <w:szCs w:val="29"/>
-          <w:lang w:val="de-DE"/>
+          <w:lang w:val="en-US"/>
         </w:rPr>
       </w:pPr>
       <w:r>
@@ -1426,7 +1797,7 @@
           <w:color w:val="000000"/>
           <w:sz w:val="28"/>
           <w:szCs w:val="28"/>
-          <w:lang w:val="de-DE"/>
+          <w:lang w:val="en-US"/>
         </w:rPr>
         <w:t xml:space="preserve">INDEX ::= </w:t>
       </w:r>
@@ -1438,7 +1809,7 @@
           <w:color w:val="C10000"/>
           <w:sz w:val="28"/>
           <w:szCs w:val="28"/>
-          <w:lang w:val="de-DE"/>
+          <w:lang w:val="en-US"/>
         </w:rPr>
         <w:t xml:space="preserve">[ </w:t>
       </w:r>
@@ -1450,7 +1821,7 @@
           <w:color w:val="000000"/>
           <w:sz w:val="28"/>
           <w:szCs w:val="28"/>
-          <w:lang w:val="de-DE"/>
+          <w:lang w:val="en-US"/>
         </w:rPr>
         <w:t xml:space="preserve">EXP </w:t>
       </w:r>
@@ -1462,7 +1833,7 @@
           <w:color w:val="C10000"/>
           <w:sz w:val="28"/>
           <w:szCs w:val="28"/>
-          <w:lang w:val="de-DE"/>
+          <w:lang w:val="en-US"/>
         </w:rPr>
         <w:t xml:space="preserve">] </w:t>
       </w:r>
@@ -1472,7 +1843,7 @@
           <w:color w:val="000000"/>
           <w:sz w:val="28"/>
           <w:szCs w:val="28"/>
-          <w:lang w:val="de-DE"/>
+          <w:lang w:val="en-US"/>
         </w:rPr>
         <w:t xml:space="preserve">| </w:t>
       </w:r>
@@ -1482,7 +1853,7 @@
           <w:color w:val="000000"/>
           <w:sz w:val="29"/>
           <w:szCs w:val="29"/>
-          <w:lang w:val="de-DE"/>
+          <w:lang w:val="en-US"/>
         </w:rPr>
         <w:t>e</w:t>
       </w:r>
@@ -1498,7 +1869,7 @@
           <w:color w:val="000000"/>
           <w:sz w:val="29"/>
           <w:szCs w:val="29"/>
-          <w:lang w:val="de-DE"/>
+          <w:lang w:val="en-US"/>
         </w:rPr>
       </w:pPr>
       <w:r>
@@ -1509,7 +1880,7 @@
           <w:color w:val="000000"/>
           <w:sz w:val="28"/>
           <w:szCs w:val="28"/>
-          <w:lang w:val="de-DE"/>
+          <w:lang w:val="en-US"/>
         </w:rPr>
         <w:t xml:space="preserve">OP_EXP ::= OP EXP </w:t>
       </w:r>
@@ -1519,7 +1890,7 @@
           <w:color w:val="000000"/>
           <w:sz w:val="28"/>
           <w:szCs w:val="28"/>
-          <w:lang w:val="de-DE"/>
+          <w:lang w:val="en-US"/>
         </w:rPr>
         <w:t xml:space="preserve">| </w:t>
       </w:r>
@@ -1529,7 +1900,7 @@
           <w:color w:val="000000"/>
           <w:sz w:val="29"/>
           <w:szCs w:val="29"/>
-          <w:lang w:val="de-DE"/>
+          <w:lang w:val="en-US"/>
         </w:rPr>
         <w:t>e</w:t>
       </w:r>
@@ -1537,7 +1908,7 @@
     <w:p>
       <w:pPr>
         <w:rPr>
-          <w:lang w:val="de-DE"/>
+          <w:lang w:val="en-US"/>
         </w:rPr>
       </w:pPr>
       <w:r>
@@ -1548,7 +1919,7 @@
           <w:color w:val="000000"/>
           <w:sz w:val="28"/>
           <w:szCs w:val="28"/>
-          <w:lang w:val="de-DE"/>
+          <w:lang w:val="en-US"/>
         </w:rPr>
         <w:t xml:space="preserve">OP ::= </w:t>
       </w:r>
@@ -1560,7 +1931,7 @@
           <w:color w:val="C10000"/>
           <w:sz w:val="28"/>
           <w:szCs w:val="28"/>
-          <w:lang w:val="de-DE"/>
+          <w:lang w:val="en-US"/>
         </w:rPr>
         <w:t xml:space="preserve">+ </w:t>
       </w:r>
@@ -1570,7 +1941,7 @@
           <w:color w:val="000000"/>
           <w:sz w:val="28"/>
           <w:szCs w:val="28"/>
-          <w:lang w:val="de-DE"/>
+          <w:lang w:val="en-US"/>
         </w:rPr>
         <w:t xml:space="preserve">| </w:t>
       </w:r>
@@ -1582,7 +1953,7 @@
           <w:color w:val="C10000"/>
           <w:sz w:val="28"/>
           <w:szCs w:val="28"/>
-          <w:lang w:val="de-DE"/>
+          <w:lang w:val="en-US"/>
         </w:rPr>
         <w:t xml:space="preserve">- </w:t>
       </w:r>
@@ -1592,7 +1963,7 @@
           <w:color w:val="000000"/>
           <w:sz w:val="28"/>
           <w:szCs w:val="28"/>
-          <w:lang w:val="de-DE"/>
+          <w:lang w:val="en-US"/>
         </w:rPr>
         <w:t xml:space="preserve">| </w:t>
       </w:r>
@@ -1604,7 +1975,7 @@
           <w:color w:val="C10000"/>
           <w:sz w:val="28"/>
           <w:szCs w:val="28"/>
-          <w:lang w:val="de-DE"/>
+          <w:lang w:val="en-US"/>
         </w:rPr>
         <w:t xml:space="preserve">* </w:t>
       </w:r>
@@ -1614,7 +1985,7 @@
           <w:color w:val="000000"/>
           <w:sz w:val="28"/>
           <w:szCs w:val="28"/>
-          <w:lang w:val="de-DE"/>
+          <w:lang w:val="en-US"/>
         </w:rPr>
         <w:t xml:space="preserve">| </w:t>
       </w:r>
@@ -1626,7 +1997,7 @@
           <w:color w:val="C10000"/>
           <w:sz w:val="28"/>
           <w:szCs w:val="28"/>
-          <w:lang w:val="de-DE"/>
+          <w:lang w:val="en-US"/>
         </w:rPr>
         <w:t xml:space="preserve">: </w:t>
       </w:r>
@@ -1636,7 +2007,7 @@
           <w:color w:val="000000"/>
           <w:sz w:val="28"/>
           <w:szCs w:val="28"/>
-          <w:lang w:val="de-DE"/>
+          <w:lang w:val="en-US"/>
         </w:rPr>
         <w:t xml:space="preserve">| </w:t>
       </w:r>
@@ -1648,7 +2019,7 @@
           <w:color w:val="C10000"/>
           <w:sz w:val="28"/>
           <w:szCs w:val="28"/>
-          <w:lang w:val="de-DE"/>
+          <w:lang w:val="en-US"/>
         </w:rPr>
         <w:t xml:space="preserve">&lt; </w:t>
       </w:r>
@@ -1658,7 +2029,7 @@
           <w:color w:val="000000"/>
           <w:sz w:val="28"/>
           <w:szCs w:val="28"/>
-          <w:lang w:val="de-DE"/>
+          <w:lang w:val="en-US"/>
         </w:rPr>
         <w:t xml:space="preserve">| </w:t>
       </w:r>
@@ -1670,7 +2041,7 @@
           <w:color w:val="C10000"/>
           <w:sz w:val="28"/>
           <w:szCs w:val="28"/>
-          <w:lang w:val="de-DE"/>
+          <w:lang w:val="en-US"/>
         </w:rPr>
         <w:t xml:space="preserve">&gt; </w:t>
       </w:r>
@@ -1680,7 +2051,7 @@
           <w:color w:val="000000"/>
           <w:sz w:val="28"/>
           <w:szCs w:val="28"/>
-          <w:lang w:val="de-DE"/>
+          <w:lang w:val="en-US"/>
         </w:rPr>
         <w:t xml:space="preserve">| </w:t>
       </w:r>
@@ -1692,7 +2063,7 @@
           <w:color w:val="C10000"/>
           <w:sz w:val="28"/>
           <w:szCs w:val="28"/>
-          <w:lang w:val="de-DE"/>
+          <w:lang w:val="en-US"/>
         </w:rPr>
         <w:t xml:space="preserve">= </w:t>
       </w:r>
@@ -1702,7 +2073,7 @@
           <w:color w:val="000000"/>
           <w:sz w:val="28"/>
           <w:szCs w:val="28"/>
-          <w:lang w:val="de-DE"/>
+          <w:lang w:val="en-US"/>
         </w:rPr>
         <w:t xml:space="preserve">| </w:t>
       </w:r>
@@ -1714,7 +2085,7 @@
           <w:color w:val="C10000"/>
           <w:sz w:val="28"/>
           <w:szCs w:val="28"/>
-          <w:lang w:val="de-DE"/>
+          <w:lang w:val="en-US"/>
         </w:rPr>
         <w:t xml:space="preserve">=:= </w:t>
       </w:r>
@@ -1724,7 +2095,7 @@
           <w:color w:val="000000"/>
           <w:sz w:val="28"/>
           <w:szCs w:val="28"/>
-          <w:lang w:val="de-DE"/>
+          <w:lang w:val="en-US"/>
         </w:rPr>
         <w:t xml:space="preserve">| </w:t>
       </w:r>
@@ -1736,7 +2107,7 @@
           <w:color w:val="C10000"/>
           <w:sz w:val="28"/>
           <w:szCs w:val="28"/>
-          <w:lang w:val="de-DE"/>
+          <w:lang w:val="en-US"/>
         </w:rPr>
         <w:t>&amp;&amp;</w:t>
       </w:r>
@@ -1751,40 +2122,212 @@
         <w:rPr>
           <w:lang w:val="de-DE"/>
         </w:rPr>
-        <w:t xml:space="preserve">Falls der Token gültig ist und gehört zu dieser Grammatik wird dieses zu dem </w:t>
-      </w:r>
-      <w:r>
-        <w:rPr>
-          <w:lang w:val="de-DE"/>
-        </w:rPr>
-        <w:t>Strukturb</w:t>
-      </w:r>
-      <w:r>
-        <w:rPr>
-          <w:lang w:val="de-DE"/>
-        </w:rPr>
-        <w:t xml:space="preserve">aum hinzugefügt und ein neues Aufruf der </w:t>
+        <w:t>Falls der Token gültig ist und gehört zu dieser Grammatik</w:t>
+      </w:r>
+      <w:r>
+        <w:rPr>
+          <w:lang w:val="de-DE"/>
+        </w:rPr>
+        <w:t>,</w:t>
+      </w:r>
+      <w:r>
+        <w:rPr>
+          <w:lang w:val="de-DE"/>
+        </w:rPr>
+        <w:t xml:space="preserve"> wird dieses zu dem Strukturbaum hinzugefügt. Der Parser erzeugt den Baum von oben nach unten. Er fängt mit dem Wurzelknoten(</w:t>
       </w:r>
       <w:proofErr w:type="spellStart"/>
       <w:r>
         <w:rPr>
           <w:lang w:val="de-DE"/>
         </w:rPr>
-        <w:t>nextToken</w:t>
+        <w:t>root</w:t>
       </w:r>
       <w:proofErr w:type="spellEnd"/>
       <w:r>
         <w:rPr>
           <w:lang w:val="de-DE"/>
         </w:rPr>
-        <w:t>() Methode erfolgt. Es wird ein Prinzip d</w:t>
-      </w:r>
-      <w:r>
-        <w:rPr>
-          <w:lang w:val="de-DE"/>
-        </w:rPr>
-        <w:t xml:space="preserve">es rekursiven Abstiegs benutzt um die ganze Datei zu parsen. </w:t>
-      </w:r>
+        <w:t xml:space="preserve">) und endet mit </w:t>
+      </w:r>
+      <w:r>
+        <w:rPr>
+          <w:lang w:val="de-DE"/>
+        </w:rPr>
+        <w:t>Terminalsymbolen (</w:t>
+      </w:r>
+      <w:r>
+        <w:rPr>
+          <w:lang w:val="de-DE"/>
+        </w:rPr>
+        <w:t xml:space="preserve">z.B. „+“). </w:t>
+      </w:r>
+    </w:p>
+    <w:p>
+      <w:pPr>
+        <w:rPr>
+          <w:lang w:val="de-DE"/>
+        </w:rPr>
+      </w:pPr>
+      <w:r>
+        <w:rPr>
+          <w:noProof/>
+          <w:lang w:val="de-DE" w:eastAsia="de-DE"/>
+        </w:rPr>
+        <w:drawing>
+          <wp:anchor distT="0" distB="0" distL="114300" distR="114300" simplePos="0" relativeHeight="251661824" behindDoc="1" locked="0" layoutInCell="1" allowOverlap="1">
+            <wp:simplePos x="0" y="0"/>
+            <wp:positionH relativeFrom="column">
+              <wp:posOffset>-4445</wp:posOffset>
+            </wp:positionH>
+            <wp:positionV relativeFrom="paragraph">
+              <wp:posOffset>318134</wp:posOffset>
+            </wp:positionV>
+            <wp:extent cx="4514850" cy="4143375"/>
+            <wp:effectExtent l="0" t="0" r="0" b="0"/>
+            <wp:wrapNone/>
+            <wp:docPr id="1" name="Grafik 1" descr="C:\Users\Vladimir\AppData\Local\Microsoft\Windows\INetCache\Content.Word\pic1.png"/>
+            <wp:cNvGraphicFramePr>
+              <a:graphicFrameLocks xmlns:a="http://schemas.openxmlformats.org/drawingml/2006/main" noChangeAspect="1"/>
+            </wp:cNvGraphicFramePr>
+            <a:graphic xmlns:a="http://schemas.openxmlformats.org/drawingml/2006/main">
+              <a:graphicData uri="http://schemas.openxmlformats.org/drawingml/2006/picture">
+                <pic:pic xmlns:pic="http://schemas.openxmlformats.org/drawingml/2006/picture">
+                  <pic:nvPicPr>
+                    <pic:cNvPr id="0" name="Picture 1" descr="C:\Users\Vladimir\AppData\Local\Microsoft\Windows\INetCache\Content.Word\pic1.png"/>
+                    <pic:cNvPicPr>
+                      <a:picLocks noChangeAspect="1" noChangeArrowheads="1"/>
+                    </pic:cNvPicPr>
+                  </pic:nvPicPr>
+                  <pic:blipFill>
+                    <a:blip r:embed="rId6">
+                      <a:extLst>
+                        <a:ext uri="{28A0092B-C50C-407E-A947-70E740481C1C}">
+                          <a14:useLocalDpi xmlns:a14="http://schemas.microsoft.com/office/drawing/2010/main" val="0"/>
+                        </a:ext>
+                      </a:extLst>
+                    </a:blip>
+                    <a:srcRect/>
+                    <a:stretch>
+                      <a:fillRect/>
+                    </a:stretch>
+                  </pic:blipFill>
+                  <pic:spPr bwMode="auto">
+                    <a:xfrm>
+                      <a:off x="0" y="0"/>
+                      <a:ext cx="4514850" cy="4143375"/>
+                    </a:xfrm>
+                    <a:prstGeom prst="rect">
+                      <a:avLst/>
+                    </a:prstGeom>
+                    <a:noFill/>
+                    <a:ln>
+                      <a:noFill/>
+                    </a:ln>
+                  </pic:spPr>
+                </pic:pic>
+              </a:graphicData>
+            </a:graphic>
+            <wp14:sizeRelV relativeFrom="margin">
+              <wp14:pctHeight>0</wp14:pctHeight>
+            </wp14:sizeRelV>
+          </wp:anchor>
+        </w:drawing>
+      </w:r>
+      <w:r>
+        <w:rPr>
+          <w:lang w:val="de-DE"/>
+        </w:rPr>
+        <w:t xml:space="preserve">Das folgende Stück Code zeigt was im Fall von </w:t>
+      </w:r>
+      <w:r>
+        <w:rPr>
+          <w:rFonts w:ascii="Calibri-Italic" w:hAnsi="Calibri-Italic" w:cs="Calibri-Italic"/>
+          <w:i/>
+          <w:iCs/>
+          <w:color w:val="000000"/>
+          <w:sz w:val="28"/>
+          <w:szCs w:val="28"/>
+          <w:lang w:val="de-DE"/>
+        </w:rPr>
+        <w:t>DECLS</w:t>
+      </w:r>
+      <w:r>
+        <w:rPr>
+          <w:lang w:val="de-DE"/>
+        </w:rPr>
+        <w:t xml:space="preserve"> passiert:</w:t>
+      </w:r>
+    </w:p>
+    <w:p>
+      <w:pPr>
+        <w:rPr>
+          <w:lang w:val="de-DE"/>
+        </w:rPr>
+      </w:pPr>
+    </w:p>
+    <w:p>
+      <w:pPr>
+        <w:rPr>
+          <w:lang w:val="de-DE"/>
+        </w:rPr>
+      </w:pPr>
+    </w:p>
+    <w:p>
+      <w:pPr>
+        <w:rPr>
+          <w:lang w:val="de-DE"/>
+        </w:rPr>
+      </w:pPr>
+    </w:p>
+    <w:p>
+      <w:pPr>
+        <w:rPr>
+          <w:lang w:val="de-DE"/>
+        </w:rPr>
+      </w:pPr>
+    </w:p>
+    <w:p>
+      <w:pPr>
+        <w:rPr>
+          <w:lang w:val="de-DE"/>
+        </w:rPr>
+      </w:pPr>
+    </w:p>
+    <w:p>
+      <w:pPr>
+        <w:rPr>
+          <w:lang w:val="de-DE"/>
+        </w:rPr>
+      </w:pPr>
+    </w:p>
+    <w:p>
+      <w:pPr>
+        <w:rPr>
+          <w:lang w:val="de-DE"/>
+        </w:rPr>
+      </w:pPr>
+    </w:p>
+    <w:p>
+      <w:pPr>
+        <w:rPr>
+          <w:lang w:val="de-DE"/>
+        </w:rPr>
+      </w:pPr>
+    </w:p>
+    <w:p>
+      <w:pPr>
+        <w:rPr>
+          <w:lang w:val="de-DE"/>
+        </w:rPr>
+      </w:pPr>
+    </w:p>
+    <w:p>
+      <w:pPr>
+        <w:rPr>
+          <w:lang w:val="de-DE"/>
+        </w:rPr>
+      </w:pPr>
     </w:p>
     <w:p>
       <w:pPr>
@@ -1797,249 +2340,1863 @@
           <w:lang w:val="de-DE"/>
         </w:rPr>
         <w:lastRenderedPageBreak/>
-        <w:t xml:space="preserve">Mit dem gleichen Prinzip werden dann eine </w:t>
-      </w:r>
-      <w:r>
-        <w:rPr>
-          <w:lang w:val="de-DE"/>
-        </w:rPr>
+        <w:t xml:space="preserve">Zuerst prüft der Parser den Typ des Knotens. Kreiert eine neue </w:t>
+      </w:r>
+      <w:r>
+        <w:rPr>
+          <w:rFonts w:ascii="Calibri-Italic" w:hAnsi="Calibri-Italic" w:cs="Calibri-Italic"/>
+          <w:i/>
+          <w:iCs/>
+          <w:color w:val="000000"/>
+          <w:sz w:val="28"/>
+          <w:szCs w:val="28"/>
+          <w:lang w:val="de-DE"/>
+        </w:rPr>
+        <w:t>DECL</w:t>
+      </w:r>
+      <w:r>
+        <w:rPr>
+          <w:lang w:val="de-DE"/>
+        </w:rPr>
+        <w:t xml:space="preserve"> Knote und ruft </w:t>
+      </w:r>
+      <w:r>
+        <w:rPr>
+          <w:i/>
+          <w:lang w:val="de-DE"/>
+        </w:rPr>
+        <w:t>parse()</w:t>
+      </w:r>
+      <w:r>
+        <w:rPr>
+          <w:lang w:val="de-DE"/>
+        </w:rPr>
+        <w:t xml:space="preserve"> auf. Dieser Knoten wird zu dem </w:t>
+      </w:r>
+      <w:proofErr w:type="spellStart"/>
+      <w:r>
+        <w:rPr>
+          <w:lang w:val="de-DE"/>
+        </w:rPr>
+        <w:t>Parsebaum</w:t>
+      </w:r>
+      <w:proofErr w:type="spellEnd"/>
+      <w:r>
+        <w:rPr>
+          <w:lang w:val="de-DE"/>
+        </w:rPr>
+        <w:t xml:space="preserve"> hinzugefügt. Nach der Regel kommt danach ein </w:t>
+      </w:r>
+      <w:r>
+        <w:rPr>
+          <w:lang w:val="de-DE"/>
+        </w:rPr>
+        <w:t>Semikolon</w:t>
+      </w:r>
+      <w:r>
+        <w:rPr>
+          <w:lang w:val="de-DE"/>
+        </w:rPr>
+        <w:t xml:space="preserve"> (;). Dieses wird als ein Blatt zu dem Baum hinzugefügt, sonst gibt der Parser </w:t>
+      </w:r>
+      <w:r>
+        <w:rPr>
+          <w:lang w:val="de-DE"/>
+        </w:rPr>
+        <w:t>eine Fehlermeldung</w:t>
+      </w:r>
+      <w:r>
+        <w:rPr>
+          <w:lang w:val="de-DE"/>
+        </w:rPr>
+        <w:t xml:space="preserve"> aus. Es wird </w:t>
+      </w:r>
+      <w:r>
+        <w:rPr>
+          <w:rFonts w:ascii="Calibri-Italic" w:hAnsi="Calibri-Italic" w:cs="Calibri-Italic"/>
+          <w:i/>
+          <w:iCs/>
+          <w:color w:val="000000"/>
+          <w:sz w:val="28"/>
+          <w:szCs w:val="28"/>
+          <w:lang w:val="de-DE"/>
+        </w:rPr>
+        <w:t xml:space="preserve">DECLS </w:t>
+      </w:r>
+      <w:r>
+        <w:rPr>
+          <w:lang w:val="de-DE"/>
+        </w:rPr>
+        <w:t xml:space="preserve">Knote kreiert, die wieder eine </w:t>
+      </w:r>
+      <w:r>
+        <w:rPr>
+          <w:i/>
+          <w:lang w:val="de-DE"/>
+        </w:rPr>
+        <w:t>parse()</w:t>
+      </w:r>
+      <w:r>
+        <w:rPr>
+          <w:lang w:val="de-DE"/>
+        </w:rPr>
+        <w:t xml:space="preserve"> Methode aufruft, und wird zu dem Baum hinzugefügt. </w:t>
+      </w:r>
+    </w:p>
+    <w:p>
+      <w:pPr>
+        <w:rPr>
+          <w:lang w:val="de-DE"/>
+        </w:rPr>
+      </w:pPr>
+      <w:r>
+        <w:rPr>
+          <w:lang w:val="de-DE"/>
+        </w:rPr>
+        <w:t xml:space="preserve">Unser Parser ist ein LL-Parser, d.h. er abarbeitet die Angabe von </w:t>
+      </w:r>
+      <w:r>
+        <w:rPr>
+          <w:lang w:val="de-DE"/>
+        </w:rPr>
+        <w:t>links</w:t>
+      </w:r>
+      <w:r>
+        <w:rPr>
+          <w:lang w:val="de-DE"/>
+        </w:rPr>
+        <w:t xml:space="preserve"> </w:t>
+      </w:r>
+      <w:r>
+        <w:rPr>
+          <w:lang w:val="de-DE"/>
+        </w:rPr>
+        <w:t>nach rechts</w:t>
+      </w:r>
+      <w:r>
+        <w:rPr>
+          <w:lang w:val="de-DE"/>
+        </w:rPr>
+        <w:t xml:space="preserve">. Was uns möglich macht eine Technik des rekursiven Abstiegs zu benutzen, um die Grammatik </w:t>
+      </w:r>
+      <w:r>
+        <w:rPr>
+          <w:lang w:val="de-DE"/>
+        </w:rPr>
+        <w:t>entsprechend</w:t>
+      </w:r>
+      <w:r>
+        <w:rPr>
+          <w:lang w:val="de-DE"/>
+        </w:rPr>
+        <w:t xml:space="preserve"> abarbeiten zu können.  Also die Eingabe wird von oben nach unten bearbeitet, wobei die Funktionen rekursiv aufgerufen </w:t>
+      </w:r>
+      <w:r>
+        <w:rPr>
+          <w:lang w:val="de-DE"/>
+        </w:rPr>
+        <w:t>werden (</w:t>
+      </w:r>
+      <w:r>
+        <w:rPr>
+          <w:lang w:val="de-DE"/>
+        </w:rPr>
+        <w:t xml:space="preserve">z.B. im Code oben </w:t>
+      </w:r>
+      <w:proofErr w:type="spellStart"/>
+      <w:r>
+        <w:rPr>
+          <w:i/>
+          <w:lang w:val="de-DE"/>
+        </w:rPr>
+        <w:t>declChild</w:t>
+      </w:r>
+      <w:proofErr w:type="spellEnd"/>
+      <w:r>
+        <w:rPr>
+          <w:i/>
+          <w:lang w:val="de-DE"/>
+        </w:rPr>
+        <w:t>-&gt;parse(</w:t>
+      </w:r>
+      <w:proofErr w:type="spellStart"/>
+      <w:r>
+        <w:rPr>
+          <w:i/>
+          <w:lang w:val="de-DE"/>
+        </w:rPr>
+        <w:t>this</w:t>
+      </w:r>
+      <w:proofErr w:type="spellEnd"/>
+      <w:r>
+        <w:rPr>
+          <w:i/>
+          <w:lang w:val="de-DE"/>
+        </w:rPr>
+        <w:t>);</w:t>
+      </w:r>
+      <w:r>
+        <w:rPr>
+          <w:lang w:val="de-DE"/>
+        </w:rPr>
+        <w:t>).</w:t>
+      </w:r>
+    </w:p>
+    <w:p>
+      <w:pPr>
+        <w:rPr>
+          <w:rFonts w:ascii="Calibri-Italic" w:hAnsi="Calibri-Italic" w:cs="Calibri-Italic"/>
+          <w:i/>
+          <w:iCs/>
+          <w:color w:val="000000"/>
+          <w:sz w:val="28"/>
+          <w:szCs w:val="28"/>
+          <w:lang w:val="de-DE"/>
+        </w:rPr>
+      </w:pPr>
+      <w:r>
+        <w:rPr>
+          <w:lang w:val="de-DE"/>
+        </w:rPr>
+        <w:t xml:space="preserve">Mit dem erfolgreich erzeugten Strukturbaum kann der Parser eine Typprüfung und Codegenerierung durchführen. </w:t>
+      </w:r>
+    </w:p>
+    <w:p>
+      <w:pPr>
+        <w:rPr>
+          <w:lang w:val="de-DE"/>
+        </w:rPr>
+      </w:pPr>
+    </w:p>
+    <w:p>
+      <w:pPr>
+        <w:rPr>
+          <w:lang w:val="de-DE"/>
+        </w:rPr>
+      </w:pPr>
+    </w:p>
+    <w:p>
+      <w:pPr>
+        <w:rPr>
+          <w:lang w:val="de-DE"/>
+        </w:rPr>
+      </w:pPr>
+    </w:p>
+    <w:p>
+      <w:pPr>
+        <w:rPr>
+          <w:lang w:val="de-DE"/>
+        </w:rPr>
+      </w:pPr>
+    </w:p>
+    <w:p>
+      <w:pPr>
+        <w:rPr>
+          <w:lang w:val="de-DE"/>
+        </w:rPr>
+      </w:pPr>
+    </w:p>
+    <w:p>
+      <w:pPr>
+        <w:rPr>
+          <w:lang w:val="de-DE"/>
+        </w:rPr>
+      </w:pPr>
+    </w:p>
+    <w:p>
+      <w:pPr>
+        <w:rPr>
+          <w:lang w:val="de-DE"/>
+        </w:rPr>
+      </w:pPr>
+    </w:p>
+    <w:p>
+      <w:pPr>
+        <w:rPr>
+          <w:lang w:val="de-DE"/>
+        </w:rPr>
+      </w:pPr>
+    </w:p>
+    <w:p>
+      <w:pPr>
+        <w:rPr>
+          <w:lang w:val="de-DE"/>
+        </w:rPr>
+      </w:pPr>
+    </w:p>
+    <w:p>
+      <w:pPr>
+        <w:rPr>
+          <w:lang w:val="de-DE"/>
+        </w:rPr>
+      </w:pPr>
+    </w:p>
+    <w:p>
+      <w:pPr>
+        <w:rPr>
+          <w:lang w:val="de-DE"/>
+        </w:rPr>
+      </w:pPr>
+    </w:p>
+    <w:p>
+      <w:pPr>
+        <w:rPr>
+          <w:lang w:val="de-DE"/>
+        </w:rPr>
+      </w:pPr>
+    </w:p>
+    <w:p>
+      <w:pPr>
+        <w:rPr>
+          <w:lang w:val="de-DE"/>
+        </w:rPr>
+      </w:pPr>
+    </w:p>
+    <w:p>
+      <w:pPr>
+        <w:rPr>
+          <w:lang w:val="de-DE"/>
+        </w:rPr>
+      </w:pPr>
+    </w:p>
+    <w:p>
+      <w:pPr>
+        <w:rPr>
+          <w:lang w:val="de-DE"/>
+        </w:rPr>
+      </w:pPr>
+    </w:p>
+    <w:p>
+      <w:pPr>
+        <w:rPr>
+          <w:lang w:val="de-DE"/>
+        </w:rPr>
+      </w:pPr>
+    </w:p>
+    <w:p>
+      <w:pPr>
+        <w:rPr>
+          <w:lang w:val="de-DE"/>
+        </w:rPr>
+      </w:pPr>
+    </w:p>
+    <w:p>
+      <w:pPr>
+        <w:rPr>
+          <w:lang w:val="de-DE"/>
+        </w:rPr>
+      </w:pPr>
+    </w:p>
+    <w:p>
+      <w:pPr>
+        <w:rPr>
+          <w:lang w:val="de-DE"/>
+        </w:rPr>
+      </w:pPr>
+    </w:p>
+    <w:p>
+      <w:pPr>
+        <w:pStyle w:val="berschrift1"/>
+        <w:rPr>
+          <w:lang w:val="de-DE"/>
+        </w:rPr>
+      </w:pPr>
+      <w:r>
+        <w:rPr>
+          <w:lang w:val="de-DE"/>
+        </w:rPr>
+        <w:lastRenderedPageBreak/>
         <w:t>Typ</w:t>
       </w:r>
       <w:r>
         <w:rPr>
           <w:lang w:val="de-DE"/>
         </w:rPr>
-        <w:t xml:space="preserve">prüfung jedes Knotens des Baums </w:t>
-      </w:r>
-      <w:r>
-        <w:rPr>
-          <w:lang w:val="de-DE"/>
-        </w:rPr>
-        <w:t xml:space="preserve">und Erzeugung zu jedem Knoten eines Code-Segments. </w:t>
-      </w:r>
-    </w:p>
-    <w:p>
-      <w:pPr>
-        <w:rPr>
-          <w:b/>
-          <w:lang w:val="de-DE"/>
-        </w:rPr>
-      </w:pPr>
-      <w:r>
-        <w:rPr>
-          <w:b/>
-          <w:lang w:val="de-DE"/>
-        </w:rPr>
-        <w:t>Testen</w:t>
-      </w:r>
-    </w:p>
-    <w:p>
-      <w:pPr>
-        <w:rPr>
-          <w:lang w:val="de-DE"/>
-        </w:rPr>
-      </w:pPr>
-      <w:r>
-        <w:rPr>
-          <w:lang w:val="de-DE"/>
-        </w:rPr>
-        <w:t xml:space="preserve">Der erzeugte Code wird in ein </w:t>
-      </w:r>
-      <w:r>
-        <w:rPr>
-          <w:lang w:val="de-DE"/>
-        </w:rPr>
-        <w:t>„</w:t>
-      </w:r>
+        <w:t>überprüfung</w:t>
+      </w:r>
+    </w:p>
+    <w:p>
+      <w:pPr>
+        <w:rPr>
+          <w:lang w:val="de-DE"/>
+        </w:rPr>
+      </w:pPr>
+    </w:p>
+    <w:p>
+      <w:pPr>
+        <w:rPr>
+          <w:lang w:val="de-DE"/>
+        </w:rPr>
+      </w:pPr>
+      <w:r>
+        <w:rPr>
+          <w:lang w:val="de-DE"/>
+        </w:rPr>
+        <w:t>Man nimmt den Strukturbaum und z</w:t>
+      </w:r>
+      <w:r>
+        <w:rPr>
+          <w:lang w:val="de-DE"/>
+        </w:rPr>
+        <w:t xml:space="preserve">u jedem Knoten </w:t>
+      </w:r>
+      <w:r>
+        <w:rPr>
+          <w:lang w:val="de-DE"/>
+        </w:rPr>
+        <w:t>ermittelt</w:t>
+      </w:r>
+      <w:r>
+        <w:rPr>
+          <w:lang w:val="de-DE"/>
+        </w:rPr>
+        <w:t xml:space="preserve"> den entsprechenden Typ u</w:t>
+      </w:r>
+      <w:r>
+        <w:rPr>
+          <w:lang w:val="de-DE"/>
+        </w:rPr>
+        <w:t>nd überprüft, ob die Typen der U</w:t>
+      </w:r>
+      <w:r>
+        <w:rPr>
+          <w:lang w:val="de-DE"/>
+        </w:rPr>
+        <w:t>nterbäume zusammenpassen. Typ-Informationen werden im Knoten und für Identifier in der Symboltabelle gespeichert. Es sind folgende Typ-Informationen abzuspeichern:</w:t>
+      </w:r>
+    </w:p>
+    <w:p>
+      <w:pPr>
+        <w:autoSpaceDE w:val="0"/>
+        <w:autoSpaceDN w:val="0"/>
+        <w:adjustRightInd w:val="0"/>
+        <w:spacing w:after="0" w:line="240" w:lineRule="auto"/>
+        <w:rPr>
+          <w:rFonts w:ascii="Calibri" w:hAnsi="Calibri" w:cs="Calibri"/>
+          <w:color w:val="C10000"/>
+          <w:sz w:val="32"/>
+          <w:szCs w:val="32"/>
+          <w:lang w:val="de-DE"/>
+        </w:rPr>
+      </w:pPr>
       <w:proofErr w:type="spellStart"/>
       <w:r>
         <w:rPr>
-          <w:lang w:val="de-DE"/>
-        </w:rPr>
-        <w:t>xxx.code</w:t>
+          <w:rFonts w:ascii="Calibri" w:hAnsi="Calibri" w:cs="Calibri"/>
+          <w:color w:val="C10000"/>
+          <w:sz w:val="32"/>
+          <w:szCs w:val="32"/>
+          <w:lang w:val="de-DE"/>
+        </w:rPr>
+        <w:t>intType</w:t>
       </w:r>
       <w:proofErr w:type="spellEnd"/>
       <w:r>
         <w:rPr>
-          <w:lang w:val="de-DE"/>
-        </w:rPr>
-        <w:t>“</w:t>
-      </w:r>
-      <w:r>
-        <w:rPr>
+          <w:rFonts w:ascii="Calibri" w:hAnsi="Calibri" w:cs="Calibri"/>
+          <w:color w:val="C10000"/>
+          <w:sz w:val="32"/>
+          <w:szCs w:val="32"/>
+          <w:lang w:val="de-DE"/>
+        </w:rPr>
+        <w:t xml:space="preserve"> , </w:t>
+      </w:r>
+      <w:proofErr w:type="spellStart"/>
+      <w:r>
+        <w:rPr>
+          <w:rFonts w:ascii="Calibri" w:hAnsi="Calibri" w:cs="Calibri"/>
+          <w:color w:val="C10000"/>
+          <w:sz w:val="32"/>
+          <w:szCs w:val="32"/>
+          <w:lang w:val="de-DE"/>
+        </w:rPr>
+        <w:t>intArrayType</w:t>
+      </w:r>
+      <w:proofErr w:type="spellEnd"/>
+      <w:r>
+        <w:rPr>
+          <w:rFonts w:ascii="Calibri" w:hAnsi="Calibri" w:cs="Calibri"/>
+          <w:color w:val="C10000"/>
+          <w:sz w:val="32"/>
+          <w:szCs w:val="32"/>
+          <w:lang w:val="de-DE"/>
+        </w:rPr>
+        <w:t xml:space="preserve">, </w:t>
+      </w:r>
+      <w:proofErr w:type="spellStart"/>
+      <w:r>
+        <w:rPr>
+          <w:rFonts w:ascii="Calibri" w:hAnsi="Calibri" w:cs="Calibri"/>
+          <w:color w:val="C10000"/>
+          <w:sz w:val="32"/>
+          <w:szCs w:val="32"/>
+          <w:lang w:val="de-DE"/>
+        </w:rPr>
+        <w:t>arrayType</w:t>
+      </w:r>
+      <w:proofErr w:type="spellEnd"/>
+      <w:r>
+        <w:rPr>
+          <w:rFonts w:ascii="Calibri" w:hAnsi="Calibri" w:cs="Calibri"/>
+          <w:color w:val="C10000"/>
+          <w:sz w:val="32"/>
+          <w:szCs w:val="32"/>
+          <w:lang w:val="de-DE"/>
+        </w:rPr>
+        <w:t>,</w:t>
+      </w:r>
+    </w:p>
+    <w:p>
+      <w:pPr>
+        <w:autoSpaceDE w:val="0"/>
+        <w:autoSpaceDN w:val="0"/>
+        <w:adjustRightInd w:val="0"/>
+        <w:spacing w:after="0" w:line="240" w:lineRule="auto"/>
+        <w:rPr>
+          <w:rFonts w:ascii="Calibri" w:hAnsi="Calibri" w:cs="Calibri"/>
+          <w:color w:val="C10000"/>
+          <w:sz w:val="32"/>
+          <w:szCs w:val="32"/>
+          <w:lang w:val="de-DE"/>
+        </w:rPr>
+      </w:pPr>
+      <w:proofErr w:type="spellStart"/>
+      <w:r>
+        <w:rPr>
+          <w:rFonts w:ascii="Calibri" w:hAnsi="Calibri" w:cs="Calibri"/>
+          <w:color w:val="C10000"/>
+          <w:sz w:val="32"/>
+          <w:szCs w:val="32"/>
+          <w:lang w:val="de-DE"/>
+        </w:rPr>
+        <w:t>noType</w:t>
+      </w:r>
+      <w:proofErr w:type="spellEnd"/>
+      <w:r>
+        <w:rPr>
+          <w:rFonts w:ascii="Calibri" w:hAnsi="Calibri" w:cs="Calibri"/>
+          <w:color w:val="C10000"/>
+          <w:sz w:val="32"/>
+          <w:szCs w:val="32"/>
+          <w:lang w:val="de-DE"/>
+        </w:rPr>
+        <w:t xml:space="preserve">, </w:t>
+      </w:r>
+      <w:proofErr w:type="spellStart"/>
+      <w:r>
+        <w:rPr>
+          <w:rFonts w:ascii="Calibri" w:hAnsi="Calibri" w:cs="Calibri"/>
+          <w:color w:val="C10000"/>
+          <w:sz w:val="32"/>
+          <w:szCs w:val="32"/>
+          <w:lang w:val="de-DE"/>
+        </w:rPr>
+        <w:t>errorType</w:t>
+      </w:r>
+      <w:proofErr w:type="spellEnd"/>
+      <w:r>
+        <w:rPr>
+          <w:rFonts w:ascii="Calibri" w:hAnsi="Calibri" w:cs="Calibri"/>
+          <w:color w:val="C10000"/>
+          <w:sz w:val="32"/>
+          <w:szCs w:val="32"/>
+          <w:lang w:val="de-DE"/>
+        </w:rPr>
+        <w:t>,</w:t>
+      </w:r>
+    </w:p>
+    <w:p>
+      <w:pPr>
+        <w:autoSpaceDE w:val="0"/>
+        <w:autoSpaceDN w:val="0"/>
+        <w:adjustRightInd w:val="0"/>
+        <w:spacing w:after="0" w:line="240" w:lineRule="auto"/>
+        <w:rPr>
+          <w:rFonts w:ascii="Calibri" w:hAnsi="Calibri" w:cs="Calibri"/>
+          <w:color w:val="3333CD"/>
+          <w:sz w:val="32"/>
+          <w:szCs w:val="32"/>
+          <w:lang w:val="en-US"/>
+        </w:rPr>
+      </w:pPr>
+      <w:proofErr w:type="spellStart"/>
+      <w:r>
+        <w:rPr>
+          <w:rFonts w:ascii="Calibri" w:hAnsi="Calibri" w:cs="Calibri"/>
+          <w:color w:val="3333CD"/>
+          <w:sz w:val="32"/>
+          <w:szCs w:val="32"/>
+          <w:lang w:val="en-US"/>
+        </w:rPr>
+        <w:t>opPlus</w:t>
+      </w:r>
+      <w:proofErr w:type="spellEnd"/>
+      <w:r>
+        <w:rPr>
+          <w:rFonts w:ascii="Calibri" w:hAnsi="Calibri" w:cs="Calibri"/>
+          <w:color w:val="3333CD"/>
+          <w:sz w:val="32"/>
+          <w:szCs w:val="32"/>
+          <w:lang w:val="en-US"/>
+        </w:rPr>
+        <w:t xml:space="preserve">, </w:t>
+      </w:r>
+      <w:proofErr w:type="spellStart"/>
+      <w:r>
+        <w:rPr>
+          <w:rFonts w:ascii="Calibri" w:hAnsi="Calibri" w:cs="Calibri"/>
+          <w:color w:val="3333CD"/>
+          <w:sz w:val="32"/>
+          <w:szCs w:val="32"/>
+          <w:lang w:val="en-US"/>
+        </w:rPr>
+        <w:t>opMinus</w:t>
+      </w:r>
+      <w:proofErr w:type="spellEnd"/>
+      <w:r>
+        <w:rPr>
+          <w:rFonts w:ascii="Calibri" w:hAnsi="Calibri" w:cs="Calibri"/>
+          <w:color w:val="3333CD"/>
+          <w:sz w:val="32"/>
+          <w:szCs w:val="32"/>
+          <w:lang w:val="en-US"/>
+        </w:rPr>
+        <w:t xml:space="preserve">, </w:t>
+      </w:r>
+      <w:proofErr w:type="spellStart"/>
+      <w:r>
+        <w:rPr>
+          <w:rFonts w:ascii="Calibri" w:hAnsi="Calibri" w:cs="Calibri"/>
+          <w:color w:val="3333CD"/>
+          <w:sz w:val="32"/>
+          <w:szCs w:val="32"/>
+          <w:lang w:val="en-US"/>
+        </w:rPr>
+        <w:t>opMult</w:t>
+      </w:r>
+      <w:proofErr w:type="spellEnd"/>
+      <w:r>
+        <w:rPr>
+          <w:rFonts w:ascii="Calibri" w:hAnsi="Calibri" w:cs="Calibri"/>
+          <w:color w:val="3333CD"/>
+          <w:sz w:val="32"/>
+          <w:szCs w:val="32"/>
+          <w:lang w:val="en-US"/>
+        </w:rPr>
+        <w:t xml:space="preserve">, </w:t>
+      </w:r>
+      <w:proofErr w:type="spellStart"/>
+      <w:r>
+        <w:rPr>
+          <w:rFonts w:ascii="Calibri" w:hAnsi="Calibri" w:cs="Calibri"/>
+          <w:color w:val="3333CD"/>
+          <w:sz w:val="32"/>
+          <w:szCs w:val="32"/>
+          <w:lang w:val="en-US"/>
+        </w:rPr>
+        <w:t>opDiv</w:t>
+      </w:r>
+      <w:proofErr w:type="spellEnd"/>
+      <w:r>
+        <w:rPr>
+          <w:rFonts w:ascii="Calibri" w:hAnsi="Calibri" w:cs="Calibri"/>
+          <w:color w:val="3333CD"/>
+          <w:sz w:val="32"/>
+          <w:szCs w:val="32"/>
+          <w:lang w:val="en-US"/>
+        </w:rPr>
+        <w:t xml:space="preserve">, </w:t>
+      </w:r>
+      <w:proofErr w:type="spellStart"/>
+      <w:r>
+        <w:rPr>
+          <w:rFonts w:ascii="Calibri" w:hAnsi="Calibri" w:cs="Calibri"/>
+          <w:color w:val="3333CD"/>
+          <w:sz w:val="32"/>
+          <w:szCs w:val="32"/>
+          <w:lang w:val="en-US"/>
+        </w:rPr>
+        <w:t>opLess</w:t>
+      </w:r>
+      <w:proofErr w:type="spellEnd"/>
+      <w:r>
+        <w:rPr>
+          <w:rFonts w:ascii="Calibri" w:hAnsi="Calibri" w:cs="Calibri"/>
+          <w:color w:val="3333CD"/>
+          <w:sz w:val="32"/>
+          <w:szCs w:val="32"/>
+          <w:lang w:val="en-US"/>
+        </w:rPr>
+        <w:t>,</w:t>
+      </w:r>
+    </w:p>
+    <w:p>
+      <w:pPr>
+        <w:rPr>
+          <w:lang w:val="de-DE"/>
+        </w:rPr>
+      </w:pPr>
+      <w:proofErr w:type="spellStart"/>
+      <w:r>
+        <w:rPr>
+          <w:rFonts w:ascii="Calibri" w:hAnsi="Calibri" w:cs="Calibri"/>
+          <w:color w:val="3333CD"/>
+          <w:sz w:val="32"/>
+          <w:szCs w:val="32"/>
+          <w:lang w:val="de-DE"/>
+        </w:rPr>
+        <w:t>opGreater</w:t>
+      </w:r>
+      <w:proofErr w:type="spellEnd"/>
+      <w:r>
+        <w:rPr>
+          <w:rFonts w:ascii="Calibri" w:hAnsi="Calibri" w:cs="Calibri"/>
+          <w:color w:val="3333CD"/>
+          <w:sz w:val="32"/>
+          <w:szCs w:val="32"/>
+          <w:lang w:val="de-DE"/>
+        </w:rPr>
+        <w:t xml:space="preserve">, </w:t>
+      </w:r>
+      <w:proofErr w:type="spellStart"/>
+      <w:r>
+        <w:rPr>
+          <w:rFonts w:ascii="Calibri" w:hAnsi="Calibri" w:cs="Calibri"/>
+          <w:color w:val="3333CD"/>
+          <w:sz w:val="32"/>
+          <w:szCs w:val="32"/>
+          <w:lang w:val="de-DE"/>
+        </w:rPr>
+        <w:t>opEqual</w:t>
+      </w:r>
+      <w:proofErr w:type="spellEnd"/>
+      <w:r>
+        <w:rPr>
+          <w:rFonts w:ascii="Calibri" w:hAnsi="Calibri" w:cs="Calibri"/>
+          <w:color w:val="3333CD"/>
+          <w:sz w:val="32"/>
+          <w:szCs w:val="32"/>
+          <w:lang w:val="de-DE"/>
+        </w:rPr>
+        <w:t xml:space="preserve">, </w:t>
+      </w:r>
+      <w:proofErr w:type="spellStart"/>
+      <w:r>
+        <w:rPr>
+          <w:rFonts w:ascii="Calibri" w:hAnsi="Calibri" w:cs="Calibri"/>
+          <w:color w:val="3333CD"/>
+          <w:sz w:val="32"/>
+          <w:szCs w:val="32"/>
+          <w:lang w:val="de-DE"/>
+        </w:rPr>
+        <w:t>opUnEqual</w:t>
+      </w:r>
+      <w:proofErr w:type="spellEnd"/>
+      <w:r>
+        <w:rPr>
+          <w:rFonts w:ascii="Calibri" w:hAnsi="Calibri" w:cs="Calibri"/>
+          <w:color w:val="3333CD"/>
+          <w:sz w:val="32"/>
+          <w:szCs w:val="32"/>
+          <w:lang w:val="de-DE"/>
+        </w:rPr>
+        <w:t xml:space="preserve">, </w:t>
+      </w:r>
+      <w:proofErr w:type="spellStart"/>
+      <w:r>
+        <w:rPr>
+          <w:rFonts w:ascii="Calibri" w:hAnsi="Calibri" w:cs="Calibri"/>
+          <w:color w:val="3333CD"/>
+          <w:sz w:val="32"/>
+          <w:szCs w:val="32"/>
+          <w:lang w:val="de-DE"/>
+        </w:rPr>
+        <w:t>opAnd</w:t>
+      </w:r>
+      <w:proofErr w:type="spellEnd"/>
+    </w:p>
+    <w:p>
+      <w:pPr>
+        <w:rPr>
+          <w:lang w:val="de-DE"/>
+        </w:rPr>
+      </w:pPr>
+      <w:r>
+        <w:rPr>
+          <w:lang w:val="de-DE"/>
+        </w:rPr>
+        <w:t xml:space="preserve">Im Rot sind die Identifier.  Die Technik die man beim Typprüfung benutzt, ist ähnlich wie beim parsen. Man sieht es am folgenden Beispiel: </w:t>
+      </w:r>
+    </w:p>
+    <w:p>
+      <w:pPr>
+        <w:rPr>
+          <w:lang w:val="de-DE"/>
+        </w:rPr>
+      </w:pPr>
+      <w:r>
+        <w:rPr>
+          <w:noProof/>
+          <w:lang w:val="de-DE" w:eastAsia="de-DE"/>
+        </w:rPr>
+        <w:drawing>
+          <wp:inline distT="0" distB="0" distL="0" distR="0">
+            <wp:extent cx="5191125" cy="1247775"/>
+            <wp:effectExtent l="0" t="0" r="0" b="0"/>
+            <wp:docPr id="2" name="Grafik 2" descr="C:\Users\Vladimir\AppData\Local\Microsoft\Windows\INetCache\Content.Word\pic2.png"/>
+            <wp:cNvGraphicFramePr>
+              <a:graphicFrameLocks xmlns:a="http://schemas.openxmlformats.org/drawingml/2006/main" noChangeAspect="1"/>
+            </wp:cNvGraphicFramePr>
+            <a:graphic xmlns:a="http://schemas.openxmlformats.org/drawingml/2006/main">
+              <a:graphicData uri="http://schemas.openxmlformats.org/drawingml/2006/picture">
+                <pic:pic xmlns:pic="http://schemas.openxmlformats.org/drawingml/2006/picture">
+                  <pic:nvPicPr>
+                    <pic:cNvPr id="0" name="Picture 3" descr="C:\Users\Vladimir\AppData\Local\Microsoft\Windows\INetCache\Content.Word\pic2.png"/>
+                    <pic:cNvPicPr>
+                      <a:picLocks noChangeAspect="1" noChangeArrowheads="1"/>
+                    </pic:cNvPicPr>
+                  </pic:nvPicPr>
+                  <pic:blipFill>
+                    <a:blip r:embed="rId7">
+                      <a:extLst>
+                        <a:ext uri="{28A0092B-C50C-407E-A947-70E740481C1C}">
+                          <a14:useLocalDpi xmlns:a14="http://schemas.microsoft.com/office/drawing/2010/main" val="0"/>
+                        </a:ext>
+                      </a:extLst>
+                    </a:blip>
+                    <a:srcRect/>
+                    <a:stretch>
+                      <a:fillRect/>
+                    </a:stretch>
+                  </pic:blipFill>
+                  <pic:spPr bwMode="auto">
+                    <a:xfrm>
+                      <a:off x="0" y="0"/>
+                      <a:ext cx="5191125" cy="1247775"/>
+                    </a:xfrm>
+                    <a:prstGeom prst="rect">
+                      <a:avLst/>
+                    </a:prstGeom>
+                    <a:noFill/>
+                    <a:ln>
+                      <a:noFill/>
+                    </a:ln>
+                  </pic:spPr>
+                </pic:pic>
+              </a:graphicData>
+            </a:graphic>
+          </wp:inline>
+        </w:drawing>
+      </w:r>
+    </w:p>
+    <w:p>
+      <w:pPr>
+        <w:rPr>
+          <w:lang w:val="de-DE"/>
+        </w:rPr>
+      </w:pPr>
+      <w:r>
+        <w:rPr>
+          <w:lang w:val="de-DE"/>
+        </w:rPr>
+        <w:t xml:space="preserve">Man überprüft </w:t>
+      </w:r>
+      <w:r>
+        <w:rPr>
+          <w:lang w:val="de-DE"/>
+        </w:rPr>
+        <w:t>den übergegebenen Knoten</w:t>
+      </w:r>
+      <w:r>
+        <w:rPr>
+          <w:lang w:val="de-DE"/>
+        </w:rPr>
+        <w:t xml:space="preserve"> auf Typ. Da es hier um keinen Typ handelt, wird der Typ auf </w:t>
+      </w:r>
+      <w:proofErr w:type="spellStart"/>
+      <w:r>
+        <w:rPr>
+          <w:i/>
+          <w:lang w:val="de-DE"/>
+        </w:rPr>
+        <w:t>NoType</w:t>
+      </w:r>
+      <w:proofErr w:type="spellEnd"/>
+      <w:r>
+        <w:rPr>
+          <w:lang w:val="de-DE"/>
+        </w:rPr>
+        <w:t xml:space="preserve"> gesetzt. Dann wird absteigend rekursiv alle weitere Knoten überprüft. </w:t>
+      </w:r>
+      <w:r>
+        <w:rPr>
+          <w:lang w:val="de-DE"/>
+        </w:rPr>
+        <w:t xml:space="preserve">Falls man </w:t>
+      </w:r>
+      <w:r>
+        <w:rPr>
+          <w:lang w:val="de-DE"/>
+        </w:rPr>
+        <w:t>ein semantischer Fehler</w:t>
+      </w:r>
+      <w:r>
+        <w:rPr>
+          <w:lang w:val="de-DE"/>
+        </w:rPr>
+        <w:t xml:space="preserve"> findet, gibt es </w:t>
+      </w:r>
+      <w:r>
+        <w:rPr>
+          <w:lang w:val="de-DE"/>
+        </w:rPr>
+        <w:t>eine Fehlermeldung.</w:t>
+      </w:r>
+    </w:p>
+    <w:p>
+      <w:pPr>
+        <w:rPr>
+          <w:lang w:val="de-DE"/>
+        </w:rPr>
+      </w:pPr>
+    </w:p>
+    <w:p>
+      <w:pPr>
+        <w:rPr>
+          <w:lang w:val="de-DE"/>
+        </w:rPr>
+      </w:pPr>
+    </w:p>
+    <w:p>
+      <w:pPr>
+        <w:rPr>
+          <w:lang w:val="de-DE"/>
+        </w:rPr>
+      </w:pPr>
+    </w:p>
+    <w:p>
+      <w:pPr>
+        <w:rPr>
+          <w:lang w:val="de-DE"/>
+        </w:rPr>
+      </w:pPr>
+    </w:p>
+    <w:p>
+      <w:pPr>
+        <w:rPr>
+          <w:lang w:val="de-DE"/>
+        </w:rPr>
+      </w:pPr>
+    </w:p>
+    <w:p>
+      <w:pPr>
+        <w:rPr>
+          <w:lang w:val="de-DE"/>
+        </w:rPr>
+      </w:pPr>
+    </w:p>
+    <w:p>
+      <w:pPr>
+        <w:rPr>
+          <w:lang w:val="de-DE"/>
+        </w:rPr>
+      </w:pPr>
+    </w:p>
+    <w:p>
+      <w:pPr>
+        <w:rPr>
+          <w:lang w:val="de-DE"/>
+        </w:rPr>
+      </w:pPr>
+    </w:p>
+    <w:p>
+      <w:pPr>
+        <w:rPr>
+          <w:lang w:val="de-DE"/>
+        </w:rPr>
+      </w:pPr>
+    </w:p>
+    <w:p>
+      <w:pPr>
+        <w:rPr>
+          <w:lang w:val="de-DE"/>
+        </w:rPr>
+      </w:pPr>
+    </w:p>
+    <w:p>
+      <w:pPr>
+        <w:pStyle w:val="berschrift1"/>
+        <w:rPr>
+          <w:lang w:val="de-DE"/>
+        </w:rPr>
+      </w:pPr>
+      <w:r>
+        <w:rPr>
+          <w:lang w:val="de-DE"/>
+        </w:rPr>
+        <w:lastRenderedPageBreak/>
+        <w:t>Codegenerierung</w:t>
+      </w:r>
+    </w:p>
+    <w:p>
+      <w:pPr>
+        <w:rPr>
+          <w:lang w:val="de-DE"/>
+        </w:rPr>
+      </w:pPr>
+      <w:r>
+        <w:rPr>
+          <w:lang w:val="de-DE"/>
+        </w:rPr>
+        <w:t>Um den gegebenen Quellcode zu evaluieren muss den zugehörigen Assembler-Code generiert werden. Die Kommandos für den Assembler-Code haben folgende Struktur:</w:t>
+      </w:r>
+    </w:p>
+    <w:p>
+      <w:pPr>
+        <w:rPr>
+          <w:lang w:val="de-DE"/>
+        </w:rPr>
+      </w:pPr>
+      <w:proofErr w:type="spellStart"/>
+      <w:r>
+        <w:rPr>
+          <w:rFonts w:ascii="Calibri-Bold" w:eastAsia="Calibri-Bold" w:cs="Calibri-Bold"/>
+          <w:b/>
+          <w:bCs/>
+          <w:color w:val="0070C1"/>
+          <w:sz w:val="56"/>
+          <w:szCs w:val="56"/>
+          <w:lang w:val="de-DE"/>
+        </w:rPr>
+        <w:t>label</w:t>
+      </w:r>
+      <w:proofErr w:type="spellEnd"/>
+      <w:r>
+        <w:rPr>
+          <w:rFonts w:ascii="Calibri-Bold" w:eastAsia="Calibri-Bold" w:cs="Calibri-Bold"/>
+          <w:b/>
+          <w:bCs/>
+          <w:color w:val="0070C1"/>
+          <w:sz w:val="56"/>
+          <w:szCs w:val="56"/>
           <w:lang w:val="de-DE"/>
         </w:rPr>
         <w:t xml:space="preserve"> </w:t>
       </w:r>
-      <w:r>
-        <w:rPr>
-          <w:lang w:val="de-DE"/>
-        </w:rPr>
-        <w:t>Datei</w:t>
-      </w:r>
-      <w:r>
-        <w:rPr>
-          <w:lang w:val="de-DE"/>
-        </w:rPr>
-        <w:t xml:space="preserve"> geschrieben. Dieses kann mit </w:t>
-      </w:r>
-      <w:r>
-        <w:rPr>
-          <w:lang w:val="de-DE"/>
-        </w:rPr>
-        <w:t>einem gegebenen Interpreter</w:t>
-      </w:r>
-      <w:r>
-        <w:rPr>
-          <w:lang w:val="de-DE"/>
-        </w:rPr>
-        <w:t xml:space="preserve"> ausgeführt und getestet werden.</w:t>
-      </w:r>
-    </w:p>
-    <w:p>
-      <w:pPr>
-        <w:rPr>
-          <w:lang w:val="de-DE"/>
-        </w:rPr>
-      </w:pPr>
-      <w:r>
-        <w:rPr>
-          <w:b/>
-          <w:lang w:val="de-DE"/>
-        </w:rPr>
-        <w:t>Probleme (allgemein)</w:t>
-      </w:r>
-    </w:p>
-    <w:p>
-      <w:pPr>
-        <w:rPr>
-          <w:lang w:val="de-DE"/>
-        </w:rPr>
-      </w:pPr>
-      <w:r>
-        <w:rPr>
-          <w:lang w:val="de-DE"/>
-        </w:rPr>
-        <w:t>Da man kann keine Bibliotheken</w:t>
-      </w:r>
-      <w:r>
-        <w:rPr>
-          <w:lang w:val="de-DE"/>
-        </w:rPr>
-        <w:t xml:space="preserve"> nutzen dürfte</w:t>
-      </w:r>
-      <w:r>
-        <w:rPr>
-          <w:lang w:val="de-DE"/>
-        </w:rPr>
-        <w:t>, musste man die Sets und List Klassen selber implementieren.</w:t>
-      </w:r>
-      <w:r>
-        <w:rPr>
-          <w:lang w:val="de-DE"/>
-        </w:rPr>
-        <w:t xml:space="preserve"> Die List Klasse war ohne vorheriges Wissen über Templates Konzept schwer zu implementieren. </w:t>
-      </w:r>
-    </w:p>
-    <w:p>
-      <w:pPr>
-        <w:pStyle w:val="berschrift1"/>
-        <w:rPr>
-          <w:lang w:val="de-DE"/>
-        </w:rPr>
-      </w:pPr>
+      <w:proofErr w:type="spellStart"/>
+      <w:r>
+        <w:rPr>
+          <w:rFonts w:ascii="Calibri-Bold" w:eastAsia="Calibri-Bold" w:cs="Calibri-Bold"/>
+          <w:b/>
+          <w:bCs/>
+          <w:color w:val="0070C1"/>
+          <w:sz w:val="56"/>
+          <w:szCs w:val="56"/>
+          <w:lang w:val="de-DE"/>
+        </w:rPr>
+        <w:t>cmd</w:t>
+      </w:r>
+      <w:proofErr w:type="spellEnd"/>
+      <w:r>
+        <w:rPr>
+          <w:rFonts w:ascii="Calibri-Bold" w:eastAsia="Calibri-Bold" w:cs="Calibri-Bold"/>
+          <w:b/>
+          <w:bCs/>
+          <w:color w:val="0070C1"/>
+          <w:sz w:val="56"/>
+          <w:szCs w:val="56"/>
+          <w:lang w:val="de-DE"/>
+        </w:rPr>
+        <w:t xml:space="preserve"> arg</w:t>
+      </w:r>
+    </w:p>
+    <w:p>
+      <w:pPr>
+        <w:pStyle w:val="Listenabsatz"/>
+        <w:numPr>
+          <w:ilvl w:val="0"/>
+          <w:numId w:val="1"/>
+        </w:numPr>
+        <w:rPr>
+          <w:lang w:val="de-DE"/>
+        </w:rPr>
+      </w:pPr>
+      <w:proofErr w:type="spellStart"/>
+      <w:r>
+        <w:rPr>
+          <w:b/>
+          <w:lang w:val="de-DE"/>
+        </w:rPr>
+        <w:t>l</w:t>
+      </w:r>
+      <w:r>
+        <w:rPr>
+          <w:b/>
+          <w:lang w:val="de-DE"/>
+        </w:rPr>
+        <w:t>abel</w:t>
+      </w:r>
+      <w:proofErr w:type="spellEnd"/>
+      <w:r>
+        <w:rPr>
+          <w:lang w:val="de-DE"/>
+        </w:rPr>
+        <w:t xml:space="preserve">: Ein optionales </w:t>
+      </w:r>
+      <w:proofErr w:type="spellStart"/>
+      <w:r>
+        <w:rPr>
+          <w:lang w:val="de-DE"/>
+        </w:rPr>
+        <w:t>identifier</w:t>
+      </w:r>
+      <w:proofErr w:type="spellEnd"/>
+      <w:r>
+        <w:rPr>
+          <w:lang w:val="de-DE"/>
+        </w:rPr>
+        <w:t xml:space="preserve"> mit </w:t>
+      </w:r>
+      <w:r>
+        <w:rPr>
+          <w:lang w:val="de-DE"/>
+        </w:rPr>
+        <w:t>führenden</w:t>
+      </w:r>
+      <w:r>
+        <w:rPr>
+          <w:lang w:val="de-DE"/>
+        </w:rPr>
+        <w:t xml:space="preserve"> „#“ </w:t>
+      </w:r>
+    </w:p>
+    <w:p>
+      <w:pPr>
+        <w:pStyle w:val="Listenabsatz"/>
+        <w:numPr>
+          <w:ilvl w:val="0"/>
+          <w:numId w:val="1"/>
+        </w:numPr>
+        <w:rPr>
+          <w:lang w:val="de-DE"/>
+        </w:rPr>
+      </w:pPr>
+      <w:proofErr w:type="spellStart"/>
+      <w:r>
+        <w:rPr>
+          <w:b/>
+          <w:lang w:val="de-DE"/>
+        </w:rPr>
+        <w:t>c</w:t>
+      </w:r>
+      <w:r>
+        <w:rPr>
+          <w:b/>
+          <w:lang w:val="de-DE"/>
+        </w:rPr>
+        <w:t>md</w:t>
+      </w:r>
+      <w:proofErr w:type="spellEnd"/>
+      <w:r>
+        <w:rPr>
+          <w:lang w:val="de-DE"/>
+        </w:rPr>
+        <w:t xml:space="preserve">: Ein </w:t>
+      </w:r>
+      <w:r>
+        <w:rPr>
+          <w:lang w:val="de-DE"/>
+        </w:rPr>
+        <w:t>Schlüsselwort (</w:t>
+      </w:r>
+      <w:r>
+        <w:rPr>
+          <w:lang w:val="de-DE"/>
+        </w:rPr>
+        <w:t xml:space="preserve">z.B. </w:t>
+      </w:r>
+      <w:r>
+        <w:rPr>
+          <w:i/>
+          <w:lang w:val="de-DE"/>
+        </w:rPr>
+        <w:t>ADD</w:t>
+      </w:r>
+      <w:r>
+        <w:rPr>
+          <w:lang w:val="de-DE"/>
+        </w:rPr>
+        <w:t xml:space="preserve"> für Summe)</w:t>
+      </w:r>
+    </w:p>
+    <w:p>
+      <w:pPr>
+        <w:pStyle w:val="Listenabsatz"/>
+        <w:numPr>
+          <w:ilvl w:val="0"/>
+          <w:numId w:val="1"/>
+        </w:numPr>
+        <w:rPr>
+          <w:lang w:val="de-DE"/>
+        </w:rPr>
+      </w:pPr>
+      <w:r>
+        <w:rPr>
+          <w:b/>
+          <w:lang w:val="de-DE"/>
+        </w:rPr>
+        <w:t>a</w:t>
+      </w:r>
+      <w:r>
+        <w:rPr>
+          <w:b/>
+          <w:lang w:val="de-DE"/>
+        </w:rPr>
+        <w:t>rg</w:t>
+      </w:r>
+      <w:r>
+        <w:rPr>
+          <w:lang w:val="de-DE"/>
+        </w:rPr>
+        <w:t>: Ein optionales</w:t>
+      </w:r>
+      <w:r>
+        <w:rPr>
+          <w:lang w:val="de-DE"/>
+        </w:rPr>
+        <w:t xml:space="preserve"> Integer, </w:t>
+      </w:r>
+      <w:r>
+        <w:rPr>
+          <w:lang w:val="de-DE"/>
+        </w:rPr>
+        <w:t>Variable (</w:t>
+      </w:r>
+      <w:r>
+        <w:rPr>
+          <w:lang w:val="de-DE"/>
+        </w:rPr>
+        <w:t xml:space="preserve">Identifier mit </w:t>
+      </w:r>
+      <w:r>
+        <w:rPr>
+          <w:lang w:val="de-DE"/>
+        </w:rPr>
+        <w:t>führenden</w:t>
+      </w:r>
+      <w:r>
+        <w:rPr>
+          <w:lang w:val="de-DE"/>
+        </w:rPr>
+        <w:t xml:space="preserve"> „$“) oder Label</w:t>
+      </w:r>
+    </w:p>
+    <w:p>
+      <w:pPr>
+        <w:rPr>
+          <w:lang w:val="de-DE"/>
+        </w:rPr>
+      </w:pPr>
+      <w:r>
+        <w:rPr>
+          <w:lang w:val="de-DE"/>
+        </w:rPr>
+        <w:t xml:space="preserve">Mit </w:t>
+      </w:r>
+      <w:r>
+        <w:rPr>
+          <w:lang w:val="de-DE"/>
+        </w:rPr>
+        <w:t>Ausnahme</w:t>
+      </w:r>
+      <w:r>
+        <w:rPr>
+          <w:lang w:val="de-DE"/>
+        </w:rPr>
+        <w:t xml:space="preserve"> von Kommando zur Speicherreservierung: </w:t>
+      </w:r>
+      <w:r>
+        <w:rPr>
+          <w:i/>
+          <w:lang w:val="de-DE"/>
+        </w:rPr>
+        <w:t>DS variable Integer</w:t>
+      </w:r>
+      <w:r>
+        <w:rPr>
+          <w:lang w:val="de-DE"/>
+        </w:rPr>
+        <w:t xml:space="preserve">. </w:t>
+      </w:r>
+      <w:r>
+        <w:rPr>
+          <w:lang w:val="de-DE"/>
+        </w:rPr>
+        <w:t>Dieser Code</w:t>
+      </w:r>
+      <w:r>
+        <w:rPr>
+          <w:lang w:val="de-DE"/>
+        </w:rPr>
+        <w:t xml:space="preserve"> soll </w:t>
+      </w:r>
+      <w:r>
+        <w:rPr>
+          <w:lang w:val="de-DE"/>
+        </w:rPr>
+        <w:t>auf</w:t>
+      </w:r>
+      <w:r>
+        <w:rPr>
+          <w:lang w:val="de-DE"/>
+        </w:rPr>
+        <w:t xml:space="preserve"> eine einfache Stack-Maschine arbeiten. </w:t>
+      </w:r>
+    </w:p>
+    <w:p>
+      <w:pPr>
+        <w:rPr>
+          <w:lang w:val="de-DE"/>
+        </w:rPr>
+      </w:pPr>
+      <w:r>
+        <w:rPr>
+          <w:lang w:val="de-DE"/>
+        </w:rPr>
+        <w:t xml:space="preserve">Für die Codegenerierung benutzt man verschiedene Regel. Mit Hilfe von Strukturbaums und mittels rekursiven Abstiegs wenden man diese Regeln an und erzeugt den Code. Für den Knoten </w:t>
+      </w:r>
+      <w:r>
+        <w:rPr>
+          <w:rFonts w:ascii="Calibri" w:hAnsi="Calibri" w:cs="Calibri"/>
+          <w:color w:val="000000"/>
+          <w:sz w:val="32"/>
+          <w:szCs w:val="32"/>
+          <w:lang w:val="en-US"/>
+        </w:rPr>
+        <w:t xml:space="preserve">INDEX </w:t>
+      </w:r>
+      <w:r>
+        <w:rPr>
+          <w:lang w:val="de-DE"/>
+        </w:rPr>
+        <w:t>sieht der Regel so aus:</w:t>
+      </w:r>
+    </w:p>
+    <w:p>
+      <w:pPr>
+        <w:autoSpaceDE w:val="0"/>
+        <w:autoSpaceDN w:val="0"/>
+        <w:adjustRightInd w:val="0"/>
+        <w:spacing w:after="0" w:line="240" w:lineRule="auto"/>
+        <w:rPr>
+          <w:rFonts w:ascii="Calibri" w:hAnsi="Calibri" w:cs="Calibri"/>
+          <w:color w:val="000000"/>
+          <w:sz w:val="32"/>
+          <w:szCs w:val="32"/>
+          <w:lang w:val="en-US"/>
+        </w:rPr>
+      </w:pPr>
+      <w:proofErr w:type="spellStart"/>
+      <w:r>
+        <w:rPr>
+          <w:rFonts w:ascii="Calibri" w:hAnsi="Calibri" w:cs="Calibri"/>
+          <w:color w:val="000000"/>
+          <w:sz w:val="32"/>
+          <w:szCs w:val="32"/>
+          <w:lang w:val="en-US"/>
+        </w:rPr>
+        <w:t>makeCode</w:t>
+      </w:r>
+      <w:proofErr w:type="spellEnd"/>
+      <w:r>
+        <w:rPr>
+          <w:rFonts w:ascii="Calibri" w:hAnsi="Calibri" w:cs="Calibri"/>
+          <w:color w:val="000000"/>
+          <w:sz w:val="32"/>
+          <w:szCs w:val="32"/>
+          <w:lang w:val="en-US"/>
+        </w:rPr>
+        <w:t xml:space="preserve"> (INDEX ::= </w:t>
+      </w:r>
+      <w:r>
+        <w:rPr>
+          <w:rFonts w:ascii="Calibri-Bold" w:eastAsia="Calibri-Bold" w:hAnsi="Calibri" w:cs="Calibri-Bold"/>
+          <w:b/>
+          <w:bCs/>
+          <w:color w:val="C10000"/>
+          <w:sz w:val="32"/>
+          <w:szCs w:val="32"/>
+          <w:lang w:val="en-US"/>
+        </w:rPr>
+        <w:t xml:space="preserve">[ </w:t>
+      </w:r>
+      <w:r>
+        <w:rPr>
+          <w:rFonts w:ascii="Calibri" w:hAnsi="Calibri" w:cs="Calibri"/>
+          <w:color w:val="000000"/>
+          <w:sz w:val="32"/>
+          <w:szCs w:val="32"/>
+          <w:lang w:val="en-US"/>
+        </w:rPr>
+        <w:t xml:space="preserve">EXP </w:t>
+      </w:r>
+      <w:r>
+        <w:rPr>
+          <w:rFonts w:ascii="Calibri-Bold" w:eastAsia="Calibri-Bold" w:hAnsi="Calibri" w:cs="Calibri-Bold"/>
+          <w:b/>
+          <w:bCs/>
+          <w:color w:val="C10000"/>
+          <w:sz w:val="32"/>
+          <w:szCs w:val="32"/>
+          <w:lang w:val="en-US"/>
+        </w:rPr>
+        <w:t>]</w:t>
+      </w:r>
+      <w:r>
+        <w:rPr>
+          <w:rFonts w:ascii="Calibri" w:hAnsi="Calibri" w:cs="Calibri"/>
+          <w:color w:val="000000"/>
+          <w:sz w:val="32"/>
+          <w:szCs w:val="32"/>
+          <w:lang w:val="en-US"/>
+        </w:rPr>
+        <w:t>){</w:t>
+      </w:r>
+      <w:proofErr w:type="spellStart"/>
+      <w:r>
+        <w:rPr>
+          <w:rFonts w:ascii="Calibri" w:hAnsi="Calibri" w:cs="Calibri"/>
+          <w:color w:val="000000"/>
+          <w:sz w:val="32"/>
+          <w:szCs w:val="32"/>
+          <w:lang w:val="en-US"/>
+        </w:rPr>
+        <w:t>makeCode</w:t>
+      </w:r>
+      <w:proofErr w:type="spellEnd"/>
+      <w:r>
+        <w:rPr>
+          <w:rFonts w:ascii="Calibri" w:hAnsi="Calibri" w:cs="Calibri"/>
+          <w:color w:val="000000"/>
+          <w:sz w:val="32"/>
+          <w:szCs w:val="32"/>
+          <w:lang w:val="en-US"/>
+        </w:rPr>
+        <w:t>(EXP); code &lt;&lt; “ ADD ”;}</w:t>
+      </w:r>
+    </w:p>
+    <w:p>
+      <w:pPr>
+        <w:rPr>
+          <w:lang w:val="de-DE"/>
+        </w:rPr>
+      </w:pPr>
+      <w:proofErr w:type="spellStart"/>
+      <w:r>
+        <w:rPr>
+          <w:rFonts w:ascii="Calibri" w:hAnsi="Calibri" w:cs="Calibri"/>
+          <w:color w:val="000000"/>
+          <w:sz w:val="32"/>
+          <w:szCs w:val="32"/>
+          <w:lang w:val="de-DE"/>
+        </w:rPr>
+        <w:t>makeCode</w:t>
+      </w:r>
+      <w:proofErr w:type="spellEnd"/>
+      <w:r>
+        <w:rPr>
+          <w:rFonts w:ascii="Calibri" w:hAnsi="Calibri" w:cs="Calibri"/>
+          <w:color w:val="000000"/>
+          <w:sz w:val="32"/>
+          <w:szCs w:val="32"/>
+          <w:lang w:val="de-DE"/>
+        </w:rPr>
+        <w:t xml:space="preserve"> (INDEX ::= </w:t>
+      </w:r>
+      <w:r>
+        <w:rPr>
+          <w:rFonts w:ascii="SymbolMT" w:hAnsi="SymbolMT" w:cs="SymbolMT"/>
+          <w:color w:val="000000"/>
+          <w:sz w:val="32"/>
+          <w:szCs w:val="32"/>
+          <w:lang w:val="de-DE"/>
+        </w:rPr>
+        <w:t>e</w:t>
+      </w:r>
+      <w:r>
+        <w:rPr>
+          <w:rFonts w:ascii="Calibri" w:hAnsi="Calibri" w:cs="Calibri"/>
+          <w:color w:val="000000"/>
+          <w:sz w:val="32"/>
+          <w:szCs w:val="32"/>
+          <w:lang w:val="de-DE"/>
+        </w:rPr>
+        <w:t>){}</w:t>
+      </w:r>
+    </w:p>
+    <w:p>
+      <w:pPr>
+        <w:rPr>
+          <w:lang w:val="de-DE"/>
+        </w:rPr>
+      </w:pPr>
+      <w:r>
+        <w:rPr>
+          <w:lang w:val="de-DE"/>
+        </w:rPr>
+        <w:t xml:space="preserve">Man ruft rekursiv </w:t>
+      </w:r>
+      <w:proofErr w:type="spellStart"/>
+      <w:r>
+        <w:rPr>
+          <w:i/>
+          <w:lang w:val="de-DE"/>
+        </w:rPr>
+        <w:t>makeCode</w:t>
+      </w:r>
+      <w:proofErr w:type="spellEnd"/>
+      <w:r>
+        <w:rPr>
+          <w:i/>
+          <w:lang w:val="de-DE"/>
+        </w:rPr>
+        <w:t>(EXP)</w:t>
+      </w:r>
+      <w:r>
+        <w:rPr>
+          <w:lang w:val="de-DE"/>
+        </w:rPr>
+        <w:t xml:space="preserve"> und fügt die „</w:t>
+      </w:r>
+      <w:r>
+        <w:rPr>
+          <w:i/>
+          <w:lang w:val="de-DE"/>
+        </w:rPr>
+        <w:t>ADD</w:t>
+      </w:r>
+      <w:r>
+        <w:rPr>
+          <w:lang w:val="de-DE"/>
+        </w:rPr>
+        <w:t xml:space="preserve">“ am Ende, falls der Index Knote nicht eine leere Knote war. </w:t>
+      </w:r>
+      <w:r>
+        <w:rPr>
+          <w:lang w:val="de-DE"/>
+        </w:rPr>
+        <w:t>Implementierung</w:t>
+      </w:r>
+      <w:r>
+        <w:rPr>
+          <w:lang w:val="de-DE"/>
+        </w:rPr>
+        <w:t xml:space="preserve"> dieser Regel:</w:t>
+      </w:r>
+    </w:p>
+    <w:p>
+      <w:pPr>
+        <w:rPr>
+          <w:lang w:val="de-DE"/>
+        </w:rPr>
+      </w:pPr>
+      <w:r>
+        <w:rPr>
+          <w:noProof/>
+          <w:lang w:val="de-DE" w:eastAsia="de-DE"/>
+        </w:rPr>
+        <w:drawing>
+          <wp:inline distT="0" distB="0" distL="0" distR="0">
+            <wp:extent cx="5229225" cy="1066800"/>
+            <wp:effectExtent l="0" t="0" r="0" b="0"/>
+            <wp:docPr id="3" name="Grafik 3" descr="C:\Users\Vladimir\AppData\Local\Microsoft\Windows\INetCache\Content.Word\pic3.png"/>
+            <wp:cNvGraphicFramePr>
+              <a:graphicFrameLocks xmlns:a="http://schemas.openxmlformats.org/drawingml/2006/main" noChangeAspect="1"/>
+            </wp:cNvGraphicFramePr>
+            <a:graphic xmlns:a="http://schemas.openxmlformats.org/drawingml/2006/main">
+              <a:graphicData uri="http://schemas.openxmlformats.org/drawingml/2006/picture">
+                <pic:pic xmlns:pic="http://schemas.openxmlformats.org/drawingml/2006/picture">
+                  <pic:nvPicPr>
+                    <pic:cNvPr id="0" name="Picture 5" descr="C:\Users\Vladimir\AppData\Local\Microsoft\Windows\INetCache\Content.Word\pic3.png"/>
+                    <pic:cNvPicPr>
+                      <a:picLocks noChangeAspect="1" noChangeArrowheads="1"/>
+                    </pic:cNvPicPr>
+                  </pic:nvPicPr>
+                  <pic:blipFill>
+                    <a:blip r:embed="rId8">
+                      <a:extLst>
+                        <a:ext uri="{28A0092B-C50C-407E-A947-70E740481C1C}">
+                          <a14:useLocalDpi xmlns:a14="http://schemas.microsoft.com/office/drawing/2010/main" val="0"/>
+                        </a:ext>
+                      </a:extLst>
+                    </a:blip>
+                    <a:srcRect/>
+                    <a:stretch>
+                      <a:fillRect/>
+                    </a:stretch>
+                  </pic:blipFill>
+                  <pic:spPr bwMode="auto">
+                    <a:xfrm>
+                      <a:off x="0" y="0"/>
+                      <a:ext cx="5229225" cy="1066800"/>
+                    </a:xfrm>
+                    <a:prstGeom prst="rect">
+                      <a:avLst/>
+                    </a:prstGeom>
+                    <a:noFill/>
+                    <a:ln>
+                      <a:noFill/>
+                    </a:ln>
+                  </pic:spPr>
+                </pic:pic>
+              </a:graphicData>
+            </a:graphic>
+          </wp:inline>
+        </w:drawing>
+      </w:r>
+    </w:p>
+    <w:p>
+      <w:pPr>
+        <w:rPr>
+          <w:lang w:val="de-DE"/>
+        </w:rPr>
+      </w:pPr>
+      <w:r>
+        <w:rPr>
+          <w:lang w:val="de-DE"/>
+        </w:rPr>
+        <w:t>Da Index, wenn er nicht leer ist, mit einer „</w:t>
+      </w:r>
+      <w:r>
+        <w:rPr>
+          <w:lang w:val="de-DE"/>
+        </w:rPr>
+        <w:t>[„Klammer</w:t>
+      </w:r>
+      <w:r>
+        <w:rPr>
+          <w:lang w:val="de-DE"/>
+        </w:rPr>
+        <w:t xml:space="preserve"> anfangen muss, prüft die Methode </w:t>
+      </w:r>
+      <w:proofErr w:type="spellStart"/>
+      <w:r>
+        <w:rPr>
+          <w:i/>
+          <w:lang w:val="de-DE"/>
+        </w:rPr>
+        <w:t>getLeafs</w:t>
+      </w:r>
+      <w:proofErr w:type="spellEnd"/>
+      <w:r>
+        <w:rPr>
+          <w:i/>
+          <w:lang w:val="de-DE"/>
+        </w:rPr>
+        <w:t>()</w:t>
+      </w:r>
+      <w:r>
+        <w:rPr>
+          <w:lang w:val="de-DE"/>
+        </w:rPr>
+        <w:t xml:space="preserve"> die Länge des Blattknoten. Dann nimmt man den ersten nicht Blatt Knoten und ruft </w:t>
+      </w:r>
+      <w:proofErr w:type="spellStart"/>
+      <w:r>
+        <w:rPr>
+          <w:i/>
+          <w:lang w:val="de-DE"/>
+        </w:rPr>
+        <w:t>makeCode</w:t>
+      </w:r>
+      <w:proofErr w:type="spellEnd"/>
+      <w:r>
+        <w:rPr>
+          <w:i/>
+          <w:lang w:val="de-DE"/>
+        </w:rPr>
+        <w:t>(</w:t>
+      </w:r>
+      <w:proofErr w:type="spellStart"/>
+      <w:r>
+        <w:rPr>
+          <w:i/>
+          <w:lang w:val="de-DE"/>
+        </w:rPr>
+        <w:t>this</w:t>
+      </w:r>
+      <w:proofErr w:type="spellEnd"/>
+      <w:r>
+        <w:rPr>
+          <w:i/>
+          <w:lang w:val="de-DE"/>
+        </w:rPr>
+        <w:t>)</w:t>
+      </w:r>
+      <w:r>
+        <w:rPr>
+          <w:lang w:val="de-DE"/>
+        </w:rPr>
+        <w:t xml:space="preserve"> auf. </w:t>
+      </w:r>
       <w:bookmarkStart w:id="0" w:name="_GoBack"/>
       <w:bookmarkEnd w:id="0"/>
-      <w:proofErr w:type="spellStart"/>
-      <w:r>
-        <w:rPr>
-          <w:lang w:val="de-DE"/>
-        </w:rPr>
-        <w:t>Typecheck</w:t>
-      </w:r>
-      <w:proofErr w:type="spellEnd"/>
-      <w:r>
-        <w:rPr>
-          <w:lang w:val="de-DE"/>
-        </w:rPr>
-        <w:t>/Codegenerierung</w:t>
-      </w:r>
-    </w:p>
-    <w:p>
-      <w:pPr>
-        <w:rPr>
-          <w:lang w:val="de-DE"/>
-        </w:rPr>
-      </w:pPr>
-    </w:p>
-    <w:p>
-      <w:pPr>
-        <w:rPr>
-          <w:lang w:val="de-DE"/>
-        </w:rPr>
-      </w:pPr>
-      <w:r>
-        <w:rPr>
-          <w:lang w:val="de-DE"/>
-        </w:rPr>
-        <w:t xml:space="preserve">Die Typüberprüfung und </w:t>
-      </w:r>
-      <w:proofErr w:type="spellStart"/>
-      <w:r>
-        <w:rPr>
-          <w:lang w:val="de-DE"/>
-        </w:rPr>
-        <w:t>Codegenenrierungs</w:t>
-      </w:r>
-      <w:proofErr w:type="spellEnd"/>
-      <w:r>
-        <w:rPr>
-          <w:lang w:val="de-DE"/>
-        </w:rPr>
-        <w:t xml:space="preserve">-Methoden sehen sind ähnlich im Aufbau, wobei der </w:t>
-      </w:r>
-      <w:r>
-        <w:rPr>
-          <w:lang w:val="de-DE"/>
-        </w:rPr>
-        <w:t>Unterschied</w:t>
-      </w:r>
-      <w:r>
-        <w:rPr>
-          <w:lang w:val="de-DE"/>
-        </w:rPr>
-        <w:t xml:space="preserve"> ist, dass man beim Typprüfung </w:t>
-      </w:r>
-      <w:r>
-        <w:rPr>
-          <w:lang w:val="de-DE"/>
-        </w:rPr>
-        <w:t xml:space="preserve">Typ </w:t>
-      </w:r>
-      <w:r>
-        <w:rPr>
-          <w:lang w:val="de-DE"/>
-        </w:rPr>
-        <w:t>des Knotens prüf</w:t>
-      </w:r>
-      <w:r>
-        <w:rPr>
-          <w:lang w:val="de-DE"/>
-        </w:rPr>
-        <w:t>t und den Fehlermeldung ausgibt</w:t>
-      </w:r>
-      <w:r>
-        <w:rPr>
-          <w:lang w:val="de-DE"/>
-        </w:rPr>
-        <w:t>, falls ein semantischer Fehler</w:t>
-      </w:r>
-      <w:r>
-        <w:rPr>
-          <w:lang w:val="de-DE"/>
-        </w:rPr>
-        <w:t xml:space="preserve"> gefunden wurde.</w:t>
-      </w:r>
+    </w:p>
+    <w:p>
+      <w:pPr>
+        <w:rPr>
+          <w:lang w:val="de-DE"/>
+        </w:rPr>
+      </w:pPr>
+      <w:r>
+        <w:rPr>
+          <w:noProof/>
+          <w:lang w:val="de-DE" w:eastAsia="de-DE"/>
+        </w:rPr>
+        <w:drawing>
+          <wp:anchor distT="0" distB="0" distL="114300" distR="114300" simplePos="0" relativeHeight="251655680" behindDoc="1" locked="0" layoutInCell="1" allowOverlap="1">
+            <wp:simplePos x="0" y="0"/>
+            <wp:positionH relativeFrom="column">
+              <wp:posOffset>-4445</wp:posOffset>
+            </wp:positionH>
+            <wp:positionV relativeFrom="paragraph">
+              <wp:posOffset>201930</wp:posOffset>
+            </wp:positionV>
+            <wp:extent cx="1352550" cy="1009650"/>
+            <wp:effectExtent l="0" t="0" r="0" b="0"/>
+            <wp:wrapNone/>
+            <wp:docPr id="4" name="Grafik 4" descr="C:\Users\Vladimir\AppData\Local\Microsoft\Windows\INetCache\Content.Word\pic4.png"/>
+            <wp:cNvGraphicFramePr>
+              <a:graphicFrameLocks xmlns:a="http://schemas.openxmlformats.org/drawingml/2006/main" noChangeAspect="1"/>
+            </wp:cNvGraphicFramePr>
+            <a:graphic xmlns:a="http://schemas.openxmlformats.org/drawingml/2006/main">
+              <a:graphicData uri="http://schemas.openxmlformats.org/drawingml/2006/picture">
+                <pic:pic xmlns:pic="http://schemas.openxmlformats.org/drawingml/2006/picture">
+                  <pic:nvPicPr>
+                    <pic:cNvPr id="0" name="Picture 7" descr="C:\Users\Vladimir\AppData\Local\Microsoft\Windows\INetCache\Content.Word\pic4.png"/>
+                    <pic:cNvPicPr>
+                      <a:picLocks noChangeAspect="1" noChangeArrowheads="1"/>
+                    </pic:cNvPicPr>
+                  </pic:nvPicPr>
+                  <pic:blipFill>
+                    <a:blip r:embed="rId9">
+                      <a:extLst>
+                        <a:ext uri="{28A0092B-C50C-407E-A947-70E740481C1C}">
+                          <a14:useLocalDpi xmlns:a14="http://schemas.microsoft.com/office/drawing/2010/main" val="0"/>
+                        </a:ext>
+                      </a:extLst>
+                    </a:blip>
+                    <a:srcRect/>
+                    <a:stretch>
+                      <a:fillRect/>
+                    </a:stretch>
+                  </pic:blipFill>
+                  <pic:spPr bwMode="auto">
+                    <a:xfrm>
+                      <a:off x="0" y="0"/>
+                      <a:ext cx="1352550" cy="1009650"/>
+                    </a:xfrm>
+                    <a:prstGeom prst="rect">
+                      <a:avLst/>
+                    </a:prstGeom>
+                    <a:noFill/>
+                    <a:ln>
+                      <a:noFill/>
+                    </a:ln>
+                  </pic:spPr>
+                </pic:pic>
+              </a:graphicData>
+            </a:graphic>
+          </wp:anchor>
+        </w:drawing>
+      </w:r>
+      <w:r>
+        <w:rPr>
+          <w:noProof/>
+          <w:lang w:val="de-DE" w:eastAsia="de-DE"/>
+        </w:rPr>
+        <w:drawing>
+          <wp:anchor distT="0" distB="0" distL="114300" distR="114300" simplePos="0" relativeHeight="251658752" behindDoc="1" locked="0" layoutInCell="1" allowOverlap="1">
+            <wp:simplePos x="0" y="0"/>
+            <wp:positionH relativeFrom="column">
+              <wp:posOffset>1738630</wp:posOffset>
+            </wp:positionH>
+            <wp:positionV relativeFrom="paragraph">
+              <wp:posOffset>213995</wp:posOffset>
+            </wp:positionV>
+            <wp:extent cx="771525" cy="3057525"/>
+            <wp:effectExtent l="0" t="0" r="0" b="0"/>
+            <wp:wrapNone/>
+            <wp:docPr id="5" name="Grafik 5" descr="C:\Users\Vladimir\AppData\Local\Microsoft\Windows\INetCache\Content.Word\pic5.png"/>
+            <wp:cNvGraphicFramePr>
+              <a:graphicFrameLocks xmlns:a="http://schemas.openxmlformats.org/drawingml/2006/main" noChangeAspect="1"/>
+            </wp:cNvGraphicFramePr>
+            <a:graphic xmlns:a="http://schemas.openxmlformats.org/drawingml/2006/main">
+              <a:graphicData uri="http://schemas.openxmlformats.org/drawingml/2006/picture">
+                <pic:pic xmlns:pic="http://schemas.openxmlformats.org/drawingml/2006/picture">
+                  <pic:nvPicPr>
+                    <pic:cNvPr id="0" name="Picture 9" descr="C:\Users\Vladimir\AppData\Local\Microsoft\Windows\INetCache\Content.Word\pic5.png"/>
+                    <pic:cNvPicPr>
+                      <a:picLocks noChangeAspect="1" noChangeArrowheads="1"/>
+                    </pic:cNvPicPr>
+                  </pic:nvPicPr>
+                  <pic:blipFill>
+                    <a:blip r:embed="rId10">
+                      <a:extLst>
+                        <a:ext uri="{28A0092B-C50C-407E-A947-70E740481C1C}">
+                          <a14:useLocalDpi xmlns:a14="http://schemas.microsoft.com/office/drawing/2010/main" val="0"/>
+                        </a:ext>
+                      </a:extLst>
+                    </a:blip>
+                    <a:srcRect/>
+                    <a:stretch>
+                      <a:fillRect/>
+                    </a:stretch>
+                  </pic:blipFill>
+                  <pic:spPr bwMode="auto">
+                    <a:xfrm>
+                      <a:off x="0" y="0"/>
+                      <a:ext cx="771525" cy="3057525"/>
+                    </a:xfrm>
+                    <a:prstGeom prst="rect">
+                      <a:avLst/>
+                    </a:prstGeom>
+                    <a:noFill/>
+                    <a:ln>
+                      <a:noFill/>
+                    </a:ln>
+                  </pic:spPr>
+                </pic:pic>
+              </a:graphicData>
+            </a:graphic>
+          </wp:anchor>
+        </w:drawing>
+      </w:r>
+      <w:r>
+        <w:rPr>
+          <w:lang w:val="de-DE"/>
+        </w:rPr>
+        <w:t xml:space="preserve">Zum Schluss bekommt man aus dem Quellcode </w:t>
+      </w:r>
+      <w:r>
+        <w:rPr>
+          <w:lang w:val="de-DE"/>
+        </w:rPr>
+        <w:t xml:space="preserve">den </w:t>
+      </w:r>
+      <w:r>
+        <w:rPr>
+          <w:lang w:val="de-DE"/>
+        </w:rPr>
+        <w:t>folgenden Assembler-Code.</w:t>
+      </w:r>
+    </w:p>
+    <w:p>
+      <w:pPr>
+        <w:rPr>
+          <w:lang w:val="de-DE"/>
+        </w:rPr>
+      </w:pPr>
       <w:r>
         <w:rPr>
           <w:lang w:val="de-DE"/>
@@ -2050,32 +4207,25 @@
         <w:rPr>
           <w:lang w:val="de-DE"/>
         </w:rPr>
-        <w:t>Bei der Codegenerierung wird ein Code generiert, der die Regel entspricht.</w:t>
-      </w:r>
-      <w:r>
-        <w:rPr>
-          <w:lang w:val="de-DE"/>
-        </w:rPr>
-        <w:t xml:space="preserve"> </w:t>
-      </w:r>
-    </w:p>
-    <w:p>
-      <w:pPr>
-        <w:rPr>
-          <w:lang w:val="de-DE"/>
-        </w:rPr>
-      </w:pPr>
-      <w:r>
-        <w:rPr>
-          <w:lang w:val="de-DE"/>
-        </w:rPr>
-        <w:t>Man fängt mit dem Wurzelkn</w:t>
-      </w:r>
-      <w:r>
-        <w:rPr>
-          <w:lang w:val="de-DE"/>
-        </w:rPr>
-        <w:t>oten des Strukturbaums und prüft rekursiv jeden Knoten.</w:t>
+        <w:tab/>
+      </w:r>
+      <w:r>
+        <w:rPr>
+          <w:lang w:val="de-DE"/>
+        </w:rPr>
+        <w:tab/>
+      </w:r>
+      <w:r>
+        <w:rPr>
+          <w:lang w:val="de-DE"/>
+        </w:rPr>
+        <w:tab/>
+      </w:r>
+      <w:r>
+        <w:rPr>
+          <w:lang w:val="de-DE"/>
+        </w:rPr>
+        <w:tab/>
       </w:r>
     </w:p>
     <w:sectPr>
@@ -2087,6 +4237,127 @@
     </w:sectPr>
   </w:body>
 </w:document>
+</file>
+
+<file path=word/numbering.xml><?xml version="1.0" encoding="utf-8"?>
+<w:numbering xmlns:wpc="http://schemas.microsoft.com/office/word/2010/wordprocessingCanvas" xmlns:cx="http://schemas.microsoft.com/office/drawing/2014/chartex" xmlns:cx1="http://schemas.microsoft.com/office/drawing/2015/9/8/chartex" xmlns:cx2="http://schemas.microsoft.com/office/drawing/2015/10/21/chartex" xmlns:cx3="http://schemas.microsoft.com/office/drawing/2016/5/9/chartex" xmlns:cx4="http://schemas.microsoft.com/office/drawing/2016/5/10/chartex" xmlns:cx5="http://schemas.microsoft.com/office/drawing/2016/5/11/chartex" xmlns:mc="http://schemas.openxmlformats.org/markup-compatibility/2006" xmlns:o="urn:schemas-microsoft-com:office:office" xmlns:r="http://schemas.openxmlformats.org/officeDocument/2006/relationships" xmlns:m="http://schemas.openxmlformats.org/officeDocument/2006/math" xmlns:v="urn:schemas-microsoft-com:vml" xmlns:wp14="http://schemas.microsoft.com/office/word/2010/wordprocessingDrawing" xmlns:wp="http://schemas.openxmlformats.org/drawingml/2006/wordprocessingDrawing" xmlns:w10="urn:schemas-microsoft-com:office:word" xmlns:w="http://schemas.openxmlformats.org/wordprocessingml/2006/main" xmlns:w14="http://schemas.microsoft.com/office/word/2010/wordml" xmlns:w15="http://schemas.microsoft.com/office/word/2012/wordml" xmlns:w16se="http://schemas.microsoft.com/office/word/2015/wordml/symex" xmlns:wpg="http://schemas.microsoft.com/office/word/2010/wordprocessingGroup" xmlns:wpi="http://schemas.microsoft.com/office/word/2010/wordprocessingInk" xmlns:wne="http://schemas.microsoft.com/office/word/2006/wordml" xmlns:wps="http://schemas.microsoft.com/office/word/2010/wordprocessingShape" mc:Ignorable="w14 w15 w16se wp14">
+  <w:abstractNum w:abstractNumId="0" w15:restartNumberingAfterBreak="0">
+    <w:nsid w:val="3D7624A0"/>
+    <w:multiLevelType w:val="hybridMultilevel"/>
+    <w:tmpl w:val="6EA6376E"/>
+    <w:lvl w:ilvl="0" w:tplc="04070001">
+      <w:start w:val="1"/>
+      <w:numFmt w:val="bullet"/>
+      <w:lvlText w:val=""/>
+      <w:lvlJc w:val="left"/>
+      <w:pPr>
+        <w:ind w:left="720" w:hanging="360"/>
+      </w:pPr>
+      <w:rPr>
+        <w:rFonts w:ascii="Symbol" w:hAnsi="Symbol" w:hint="default"/>
+      </w:rPr>
+    </w:lvl>
+    <w:lvl w:ilvl="1" w:tplc="04070003" w:tentative="1">
+      <w:start w:val="1"/>
+      <w:numFmt w:val="bullet"/>
+      <w:lvlText w:val="o"/>
+      <w:lvlJc w:val="left"/>
+      <w:pPr>
+        <w:ind w:left="1440" w:hanging="360"/>
+      </w:pPr>
+      <w:rPr>
+        <w:rFonts w:ascii="Courier New" w:hAnsi="Courier New" w:cs="Courier New" w:hint="default"/>
+      </w:rPr>
+    </w:lvl>
+    <w:lvl w:ilvl="2" w:tplc="04070005" w:tentative="1">
+      <w:start w:val="1"/>
+      <w:numFmt w:val="bullet"/>
+      <w:lvlText w:val=""/>
+      <w:lvlJc w:val="left"/>
+      <w:pPr>
+        <w:ind w:left="2160" w:hanging="360"/>
+      </w:pPr>
+      <w:rPr>
+        <w:rFonts w:ascii="Wingdings" w:hAnsi="Wingdings" w:hint="default"/>
+      </w:rPr>
+    </w:lvl>
+    <w:lvl w:ilvl="3" w:tplc="04070001" w:tentative="1">
+      <w:start w:val="1"/>
+      <w:numFmt w:val="bullet"/>
+      <w:lvlText w:val=""/>
+      <w:lvlJc w:val="left"/>
+      <w:pPr>
+        <w:ind w:left="2880" w:hanging="360"/>
+      </w:pPr>
+      <w:rPr>
+        <w:rFonts w:ascii="Symbol" w:hAnsi="Symbol" w:hint="default"/>
+      </w:rPr>
+    </w:lvl>
+    <w:lvl w:ilvl="4" w:tplc="04070003" w:tentative="1">
+      <w:start w:val="1"/>
+      <w:numFmt w:val="bullet"/>
+      <w:lvlText w:val="o"/>
+      <w:lvlJc w:val="left"/>
+      <w:pPr>
+        <w:ind w:left="3600" w:hanging="360"/>
+      </w:pPr>
+      <w:rPr>
+        <w:rFonts w:ascii="Courier New" w:hAnsi="Courier New" w:cs="Courier New" w:hint="default"/>
+      </w:rPr>
+    </w:lvl>
+    <w:lvl w:ilvl="5" w:tplc="04070005" w:tentative="1">
+      <w:start w:val="1"/>
+      <w:numFmt w:val="bullet"/>
+      <w:lvlText w:val=""/>
+      <w:lvlJc w:val="left"/>
+      <w:pPr>
+        <w:ind w:left="4320" w:hanging="360"/>
+      </w:pPr>
+      <w:rPr>
+        <w:rFonts w:ascii="Wingdings" w:hAnsi="Wingdings" w:hint="default"/>
+      </w:rPr>
+    </w:lvl>
+    <w:lvl w:ilvl="6" w:tplc="04070001" w:tentative="1">
+      <w:start w:val="1"/>
+      <w:numFmt w:val="bullet"/>
+      <w:lvlText w:val=""/>
+      <w:lvlJc w:val="left"/>
+      <w:pPr>
+        <w:ind w:left="5040" w:hanging="360"/>
+      </w:pPr>
+      <w:rPr>
+        <w:rFonts w:ascii="Symbol" w:hAnsi="Symbol" w:hint="default"/>
+      </w:rPr>
+    </w:lvl>
+    <w:lvl w:ilvl="7" w:tplc="04070003" w:tentative="1">
+      <w:start w:val="1"/>
+      <w:numFmt w:val="bullet"/>
+      <w:lvlText w:val="o"/>
+      <w:lvlJc w:val="left"/>
+      <w:pPr>
+        <w:ind w:left="5760" w:hanging="360"/>
+      </w:pPr>
+      <w:rPr>
+        <w:rFonts w:ascii="Courier New" w:hAnsi="Courier New" w:cs="Courier New" w:hint="default"/>
+      </w:rPr>
+    </w:lvl>
+    <w:lvl w:ilvl="8" w:tplc="04070005" w:tentative="1">
+      <w:start w:val="1"/>
+      <w:numFmt w:val="bullet"/>
+      <w:lvlText w:val=""/>
+      <w:lvlJc w:val="left"/>
+      <w:pPr>
+        <w:ind w:left="6480" w:hanging="360"/>
+      </w:pPr>
+      <w:rPr>
+        <w:rFonts w:ascii="Wingdings" w:hAnsi="Wingdings" w:hint="default"/>
+      </w:rPr>
+    </w:lvl>
+  </w:abstractNum>
+  <w:num w:numId="1">
+    <w:abstractNumId w:val="0"/>
+  </w:num>
+</w:numbering>
 </file>
 
 <file path=word/styles.xml><?xml version="1.0" encoding="utf-8"?>
@@ -3224,7 +5495,7 @@
 </file>
 
 <file path=customXml/itemProps1.xml><?xml version="1.0" encoding="utf-8"?>
-<ds:datastoreItem xmlns:ds="http://schemas.openxmlformats.org/officeDocument/2006/customXml" ds:itemID="{65168BD2-8C8E-442C-BC8B-B0411DC13852}">
+<ds:datastoreItem xmlns:ds="http://schemas.openxmlformats.org/officeDocument/2006/customXml" ds:itemID="{DB1C66C0-D9B9-46B1-AA2B-D3C77F787A7F}">
   <ds:schemaRefs>
     <ds:schemaRef ds:uri="http://schemas.openxmlformats.org/officeDocument/2006/bibliography"/>
   </ds:schemaRefs>

--- a/Docu/Der Parser.docx
+++ b/Docu/Der Parser.docx
@@ -643,6 +643,174 @@
         </w:rPr>
         <w:t xml:space="preserve"> ausgeführt und getestet werden.</w:t>
       </w:r>
+      <w:r>
+        <w:rPr>
+          <w:lang w:val="de-DE"/>
+        </w:rPr>
+        <w:t xml:space="preserve"> </w:t>
+      </w:r>
+      <w:r>
+        <w:rPr>
+          <w:rFonts w:ascii="Tahoma" w:hAnsi="Tahoma" w:cs="Tahoma"/>
+          <w:color w:val="000000"/>
+          <w:sz w:val="20"/>
+          <w:szCs w:val="20"/>
+          <w:shd w:val="clear" w:color="auto" w:fill="FFFFFF"/>
+          <w:lang w:val="de-DE"/>
+        </w:rPr>
+        <w:t xml:space="preserve">Es gibt eine Möglichkeit ein </w:t>
+      </w:r>
+      <w:proofErr w:type="spellStart"/>
+      <w:r>
+        <w:rPr>
+          <w:rFonts w:ascii="Tahoma" w:hAnsi="Tahoma" w:cs="Tahoma"/>
+          <w:color w:val="000000"/>
+          <w:sz w:val="20"/>
+          <w:szCs w:val="20"/>
+          <w:shd w:val="clear" w:color="auto" w:fill="FFFFFF"/>
+          <w:lang w:val="de-DE"/>
+        </w:rPr>
+        <w:t>Debug</w:t>
+      </w:r>
+      <w:proofErr w:type="spellEnd"/>
+      <w:r>
+        <w:rPr>
+          <w:rFonts w:ascii="Tahoma" w:hAnsi="Tahoma" w:cs="Tahoma"/>
+          <w:color w:val="000000"/>
+          <w:sz w:val="20"/>
+          <w:szCs w:val="20"/>
+          <w:shd w:val="clear" w:color="auto" w:fill="FFFFFF"/>
+          <w:lang w:val="de-DE"/>
+        </w:rPr>
+        <w:t xml:space="preserve">-Modus einzuschalten. In </w:t>
+      </w:r>
+      <w:r>
+        <w:rPr>
+          <w:rFonts w:ascii="Tahoma" w:hAnsi="Tahoma" w:cs="Tahoma"/>
+          <w:color w:val="000000"/>
+          <w:sz w:val="20"/>
+          <w:szCs w:val="20"/>
+          <w:shd w:val="clear" w:color="auto" w:fill="FFFFFF"/>
+          <w:lang w:val="de-DE"/>
+        </w:rPr>
+        <w:t>diesem Modus</w:t>
+      </w:r>
+      <w:r>
+        <w:rPr>
+          <w:rFonts w:ascii="Tahoma" w:hAnsi="Tahoma" w:cs="Tahoma"/>
+          <w:color w:val="000000"/>
+          <w:sz w:val="20"/>
+          <w:szCs w:val="20"/>
+          <w:shd w:val="clear" w:color="auto" w:fill="FFFFFF"/>
+          <w:lang w:val="de-DE"/>
+        </w:rPr>
+        <w:t xml:space="preserve"> wird es in der Konsole anschaulich angezeigt, wie ein </w:t>
+      </w:r>
+      <w:proofErr w:type="spellStart"/>
+      <w:r>
+        <w:rPr>
+          <w:rFonts w:ascii="Tahoma" w:hAnsi="Tahoma" w:cs="Tahoma"/>
+          <w:color w:val="000000"/>
+          <w:sz w:val="20"/>
+          <w:szCs w:val="20"/>
+          <w:shd w:val="clear" w:color="auto" w:fill="FFFFFF"/>
+          <w:lang w:val="de-DE"/>
+        </w:rPr>
+        <w:t>Parsebaum</w:t>
+      </w:r>
+      <w:proofErr w:type="spellEnd"/>
+      <w:r>
+        <w:rPr>
+          <w:rFonts w:ascii="Tahoma" w:hAnsi="Tahoma" w:cs="Tahoma"/>
+          <w:color w:val="000000"/>
+          <w:sz w:val="20"/>
+          <w:szCs w:val="20"/>
+          <w:shd w:val="clear" w:color="auto" w:fill="FFFFFF"/>
+          <w:lang w:val="de-DE"/>
+        </w:rPr>
+        <w:t xml:space="preserve"> gebaut wird. Um diesen Modus zu benutzen, braucht man als zweiten Argument „--</w:t>
+      </w:r>
+      <w:proofErr w:type="spellStart"/>
+      <w:r>
+        <w:rPr>
+          <w:rFonts w:ascii="Tahoma" w:hAnsi="Tahoma" w:cs="Tahoma"/>
+          <w:color w:val="000000"/>
+          <w:sz w:val="20"/>
+          <w:szCs w:val="20"/>
+          <w:shd w:val="clear" w:color="auto" w:fill="FFFFFF"/>
+          <w:lang w:val="de-DE"/>
+        </w:rPr>
+        <w:t>debug</w:t>
+      </w:r>
+      <w:proofErr w:type="spellEnd"/>
+      <w:r>
+        <w:rPr>
+          <w:rFonts w:ascii="Tahoma" w:hAnsi="Tahoma" w:cs="Tahoma"/>
+          <w:color w:val="000000"/>
+          <w:sz w:val="20"/>
+          <w:szCs w:val="20"/>
+          <w:shd w:val="clear" w:color="auto" w:fill="FFFFFF"/>
+          <w:lang w:val="de-DE"/>
+        </w:rPr>
+        <w:t xml:space="preserve">“ einzugeben, z.B.: </w:t>
+      </w:r>
+      <w:r>
+        <w:rPr>
+          <w:rFonts w:ascii="Tahoma" w:hAnsi="Tahoma" w:cs="Tahoma"/>
+          <w:color w:val="000000"/>
+          <w:sz w:val="20"/>
+          <w:szCs w:val="20"/>
+          <w:shd w:val="clear" w:color="auto" w:fill="FFFFFF"/>
+          <w:lang w:val="de-DE"/>
+        </w:rPr>
+        <w:t>„.</w:t>
+      </w:r>
+      <w:r>
+        <w:rPr>
+          <w:rFonts w:ascii="Tahoma" w:hAnsi="Tahoma" w:cs="Tahoma"/>
+          <w:color w:val="000000"/>
+          <w:sz w:val="20"/>
+          <w:szCs w:val="20"/>
+          <w:shd w:val="clear" w:color="auto" w:fill="FFFFFF"/>
+          <w:lang w:val="de-DE"/>
+        </w:rPr>
+        <w:t>/</w:t>
+      </w:r>
+      <w:r>
+        <w:rPr>
+          <w:rFonts w:ascii="Tahoma" w:hAnsi="Tahoma" w:cs="Tahoma"/>
+          <w:color w:val="000000"/>
+          <w:sz w:val="20"/>
+          <w:szCs w:val="20"/>
+          <w:shd w:val="clear" w:color="auto" w:fill="FFFFFF"/>
+          <w:lang w:val="de-DE"/>
+        </w:rPr>
+        <w:t>Parser –-</w:t>
+      </w:r>
+      <w:proofErr w:type="spellStart"/>
+      <w:r>
+        <w:rPr>
+          <w:rFonts w:ascii="Tahoma" w:hAnsi="Tahoma" w:cs="Tahoma"/>
+          <w:color w:val="000000"/>
+          <w:sz w:val="20"/>
+          <w:szCs w:val="20"/>
+          <w:shd w:val="clear" w:color="auto" w:fill="FFFFFF"/>
+          <w:lang w:val="de-DE"/>
+        </w:rPr>
+        <w:t>debug</w:t>
+      </w:r>
+      <w:proofErr w:type="spellEnd"/>
+      <w:r>
+        <w:rPr>
+          <w:rFonts w:ascii="Tahoma" w:hAnsi="Tahoma" w:cs="Tahoma"/>
+          <w:color w:val="000000"/>
+          <w:sz w:val="20"/>
+          <w:szCs w:val="20"/>
+          <w:shd w:val="clear" w:color="auto" w:fill="FFFFFF"/>
+          <w:lang w:val="de-DE"/>
+        </w:rPr>
+        <w:t xml:space="preserve"> test_me.txt“.</w:t>
+      </w:r>
     </w:p>
     <w:p>
       <w:pPr>
@@ -733,11 +901,8 @@
       </w:r>
     </w:p>
     <w:p>
-      <w:pPr>
-        <w:rPr>
-          <w:lang w:val="de-DE"/>
-        </w:rPr>
-      </w:pPr>
+      <w:bookmarkStart w:id="0" w:name="_GoBack"/>
+      <w:bookmarkEnd w:id="0"/>
     </w:p>
     <w:p>
       <w:pPr>
@@ -2166,7 +2331,7 @@
     <w:p>
       <w:pPr>
         <w:rPr>
-          <w:lang w:val="de-DE"/>
+          <w:lang w:val="en-US"/>
         </w:rPr>
       </w:pPr>
       <w:r>
@@ -3671,7 +3836,7 @@
           <w:color w:val="000000"/>
           <w:sz w:val="32"/>
           <w:szCs w:val="32"/>
-          <w:lang w:val="en-US"/>
+          <w:lang w:val="de-DE"/>
         </w:rPr>
         <w:t xml:space="preserve">INDEX </w:t>
       </w:r>
@@ -3693,7 +3858,7 @@
           <w:color w:val="000000"/>
           <w:sz w:val="32"/>
           <w:szCs w:val="32"/>
-          <w:lang w:val="en-US"/>
+          <w:lang w:val="de-DE"/>
         </w:rPr>
       </w:pPr>
       <w:proofErr w:type="spellStart"/>
@@ -3703,7 +3868,7 @@
           <w:color w:val="000000"/>
           <w:sz w:val="32"/>
           <w:szCs w:val="32"/>
-          <w:lang w:val="en-US"/>
+          <w:lang w:val="de-DE"/>
         </w:rPr>
         <w:t>makeCode</w:t>
       </w:r>
@@ -3714,7 +3879,7 @@
           <w:color w:val="000000"/>
           <w:sz w:val="32"/>
           <w:szCs w:val="32"/>
-          <w:lang w:val="en-US"/>
+          <w:lang w:val="de-DE"/>
         </w:rPr>
         <w:t xml:space="preserve"> (INDEX ::= </w:t>
       </w:r>
@@ -3726,7 +3891,7 @@
           <w:color w:val="C10000"/>
           <w:sz w:val="32"/>
           <w:szCs w:val="32"/>
-          <w:lang w:val="en-US"/>
+          <w:lang w:val="de-DE"/>
         </w:rPr>
         <w:t xml:space="preserve">[ </w:t>
       </w:r>
@@ -3736,7 +3901,7 @@
           <w:color w:val="000000"/>
           <w:sz w:val="32"/>
           <w:szCs w:val="32"/>
-          <w:lang w:val="en-US"/>
+          <w:lang w:val="de-DE"/>
         </w:rPr>
         <w:t xml:space="preserve">EXP </w:t>
       </w:r>
@@ -3748,7 +3913,7 @@
           <w:color w:val="C10000"/>
           <w:sz w:val="32"/>
           <w:szCs w:val="32"/>
-          <w:lang w:val="en-US"/>
+          <w:lang w:val="de-DE"/>
         </w:rPr>
         <w:t>]</w:t>
       </w:r>
@@ -3758,7 +3923,7 @@
           <w:color w:val="000000"/>
           <w:sz w:val="32"/>
           <w:szCs w:val="32"/>
-          <w:lang w:val="en-US"/>
+          <w:lang w:val="de-DE"/>
         </w:rPr>
         <w:t>){</w:t>
       </w:r>
@@ -3769,7 +3934,7 @@
           <w:color w:val="000000"/>
           <w:sz w:val="32"/>
           <w:szCs w:val="32"/>
-          <w:lang w:val="en-US"/>
+          <w:lang w:val="de-DE"/>
         </w:rPr>
         <w:t>makeCode</w:t>
       </w:r>
@@ -3780,9 +3945,31 @@
           <w:color w:val="000000"/>
           <w:sz w:val="32"/>
           <w:szCs w:val="32"/>
-          <w:lang w:val="en-US"/>
-        </w:rPr>
-        <w:t>(EXP); code &lt;&lt; “ ADD ”;}</w:t>
+          <w:lang w:val="de-DE"/>
+        </w:rPr>
+        <w:t xml:space="preserve">(EXP); </w:t>
+      </w:r>
+      <w:proofErr w:type="spellStart"/>
+      <w:r>
+        <w:rPr>
+          <w:rFonts w:ascii="Calibri" w:hAnsi="Calibri" w:cs="Calibri"/>
+          <w:color w:val="000000"/>
+          <w:sz w:val="32"/>
+          <w:szCs w:val="32"/>
+          <w:lang w:val="de-DE"/>
+        </w:rPr>
+        <w:t>code</w:t>
+      </w:r>
+      <w:proofErr w:type="spellEnd"/>
+      <w:r>
+        <w:rPr>
+          <w:rFonts w:ascii="Calibri" w:hAnsi="Calibri" w:cs="Calibri"/>
+          <w:color w:val="000000"/>
+          <w:sz w:val="32"/>
+          <w:szCs w:val="32"/>
+          <w:lang w:val="de-DE"/>
+        </w:rPr>
+        <w:t xml:space="preserve"> &lt;&lt; “ ADD ”;}</w:t>
       </w:r>
     </w:p>
     <w:p>
@@ -4039,8 +4226,6 @@
         </w:rPr>
         <w:t xml:space="preserve"> auf. </w:t>
       </w:r>
-      <w:bookmarkStart w:id="0" w:name="_GoBack"/>
-      <w:bookmarkEnd w:id="0"/>
     </w:p>
     <w:p>
       <w:pPr>
@@ -4054,7 +4239,72 @@
           <w:lang w:val="de-DE" w:eastAsia="de-DE"/>
         </w:rPr>
         <w:drawing>
-          <wp:anchor distT="0" distB="0" distL="114300" distR="114300" simplePos="0" relativeHeight="251655680" behindDoc="1" locked="0" layoutInCell="1" allowOverlap="1">
+          <wp:anchor distT="0" distB="0" distL="114300" distR="114300" simplePos="0" relativeHeight="251659264" behindDoc="1" locked="0" layoutInCell="1" allowOverlap="1">
+            <wp:simplePos x="0" y="0"/>
+            <wp:positionH relativeFrom="column">
+              <wp:posOffset>1738630</wp:posOffset>
+            </wp:positionH>
+            <wp:positionV relativeFrom="paragraph">
+              <wp:posOffset>160655</wp:posOffset>
+            </wp:positionV>
+            <wp:extent cx="771525" cy="3009900"/>
+            <wp:effectExtent l="0" t="0" r="0" b="0"/>
+            <wp:wrapNone/>
+            <wp:docPr id="5" name="Grafik 5" descr="C:\Users\Vladimir\AppData\Local\Microsoft\Windows\INetCache\Content.Word\pic5.png"/>
+            <wp:cNvGraphicFramePr>
+              <a:graphicFrameLocks xmlns:a="http://schemas.openxmlformats.org/drawingml/2006/main" noChangeAspect="1"/>
+            </wp:cNvGraphicFramePr>
+            <a:graphic xmlns:a="http://schemas.openxmlformats.org/drawingml/2006/main">
+              <a:graphicData uri="http://schemas.openxmlformats.org/drawingml/2006/picture">
+                <pic:pic xmlns:pic="http://schemas.openxmlformats.org/drawingml/2006/picture">
+                  <pic:nvPicPr>
+                    <pic:cNvPr id="0" name="Picture 9" descr="C:\Users\Vladimir\AppData\Local\Microsoft\Windows\INetCache\Content.Word\pic5.png"/>
+                    <pic:cNvPicPr>
+                      <a:picLocks noChangeAspect="1" noChangeArrowheads="1"/>
+                    </pic:cNvPicPr>
+                  </pic:nvPicPr>
+                  <pic:blipFill>
+                    <a:blip r:embed="rId9">
+                      <a:extLst>
+                        <a:ext uri="{28A0092B-C50C-407E-A947-70E740481C1C}">
+                          <a14:useLocalDpi xmlns:a14="http://schemas.microsoft.com/office/drawing/2010/main" val="0"/>
+                        </a:ext>
+                      </a:extLst>
+                    </a:blip>
+                    <a:srcRect/>
+                    <a:stretch>
+                      <a:fillRect/>
+                    </a:stretch>
+                  </pic:blipFill>
+                  <pic:spPr bwMode="auto">
+                    <a:xfrm>
+                      <a:off x="0" y="0"/>
+                      <a:ext cx="771525" cy="3009900"/>
+                    </a:xfrm>
+                    <a:prstGeom prst="rect">
+                      <a:avLst/>
+                    </a:prstGeom>
+                    <a:noFill/>
+                    <a:ln>
+                      <a:noFill/>
+                    </a:ln>
+                  </pic:spPr>
+                </pic:pic>
+              </a:graphicData>
+            </a:graphic>
+            <wp14:sizeRelV relativeFrom="margin">
+              <wp14:pctHeight>0</wp14:pctHeight>
+            </wp14:sizeRelV>
+          </wp:anchor>
+        </w:drawing>
+      </w:r>
+      <w:r>
+        <w:rPr>
+          <w:noProof/>
+          <w:lang w:val="de-DE" w:eastAsia="de-DE"/>
+        </w:rPr>
+        <w:drawing>
+          <wp:anchor distT="0" distB="0" distL="114300" distR="114300" simplePos="0" relativeHeight="251657216" behindDoc="1" locked="0" layoutInCell="1" allowOverlap="1">
             <wp:simplePos x="0" y="0"/>
             <wp:positionH relativeFrom="column">
               <wp:posOffset>-4445</wp:posOffset>
@@ -4079,7 +4329,7 @@
                     </pic:cNvPicPr>
                   </pic:nvPicPr>
                   <pic:blipFill>
-                    <a:blip r:embed="rId9">
+                    <a:blip r:embed="rId10">
                       <a:extLst>
                         <a:ext uri="{28A0092B-C50C-407E-A947-70E740481C1C}">
                           <a14:useLocalDpi xmlns:a14="http://schemas.microsoft.com/office/drawing/2010/main" val="0"/>
@@ -4112,22 +4362,306 @@
       </w:r>
       <w:r>
         <w:rPr>
+          <w:lang w:val="de-DE"/>
+        </w:rPr>
+        <w:t xml:space="preserve">Zum Schluss bekommt man aus dem Quellcode </w:t>
+      </w:r>
+      <w:r>
+        <w:rPr>
+          <w:lang w:val="de-DE"/>
+        </w:rPr>
+        <w:t xml:space="preserve">den </w:t>
+      </w:r>
+      <w:r>
+        <w:rPr>
+          <w:lang w:val="de-DE"/>
+        </w:rPr>
+        <w:t>folgenden Assembler-Code.</w:t>
+      </w:r>
+    </w:p>
+    <w:p>
+      <w:pPr>
+        <w:rPr>
+          <w:lang w:val="de-DE"/>
+        </w:rPr>
+      </w:pPr>
+      <w:r>
+        <w:rPr>
+          <w:lang w:val="de-DE"/>
+        </w:rPr>
+        <w:t xml:space="preserve"> </w:t>
+      </w:r>
+    </w:p>
+    <w:p>
+      <w:pPr>
+        <w:rPr>
+          <w:lang w:val="de-DE"/>
+        </w:rPr>
+      </w:pPr>
+    </w:p>
+    <w:p>
+      <w:pPr>
+        <w:rPr>
+          <w:lang w:val="de-DE"/>
+        </w:rPr>
+      </w:pPr>
+    </w:p>
+    <w:p>
+      <w:pPr>
+        <w:rPr>
+          <w:lang w:val="de-DE"/>
+        </w:rPr>
+      </w:pPr>
+    </w:p>
+    <w:p>
+      <w:pPr>
+        <w:rPr>
+          <w:lang w:val="de-DE"/>
+        </w:rPr>
+      </w:pPr>
+    </w:p>
+    <w:p>
+      <w:pPr>
+        <w:rPr>
+          <w:lang w:val="de-DE"/>
+        </w:rPr>
+      </w:pPr>
+    </w:p>
+    <w:p>
+      <w:pPr>
+        <w:rPr>
+          <w:lang w:val="de-DE"/>
+        </w:rPr>
+      </w:pPr>
+    </w:p>
+    <w:p>
+      <w:pPr>
+        <w:pStyle w:val="berschrift1"/>
+        <w:rPr>
+          <w:lang w:val="de-DE"/>
+        </w:rPr>
+      </w:pPr>
+      <w:r>
+        <w:rPr>
+          <w:lang w:val="de-DE"/>
+        </w:rPr>
+        <w:lastRenderedPageBreak/>
+        <w:t>Durchgeführte Tests</w:t>
+      </w:r>
+    </w:p>
+    <w:p>
+      <w:pPr>
+        <w:rPr>
+          <w:rFonts w:ascii="Tahoma" w:hAnsi="Tahoma" w:cs="Tahoma"/>
+          <w:color w:val="000000"/>
+          <w:sz w:val="20"/>
+          <w:szCs w:val="20"/>
+          <w:shd w:val="clear" w:color="auto" w:fill="FFFFFF"/>
+          <w:lang w:val="de-DE"/>
+        </w:rPr>
+      </w:pPr>
+    </w:p>
+    <w:p>
+      <w:pPr>
+        <w:rPr>
+          <w:rFonts w:cstheme="minorHAnsi"/>
+          <w:color w:val="000000"/>
+          <w:shd w:val="clear" w:color="auto" w:fill="FFFFFF"/>
+        </w:rPr>
+      </w:pPr>
+      <w:r>
+        <w:rPr>
+          <w:rFonts w:cstheme="minorHAnsi"/>
+          <w:color w:val="000000"/>
+          <w:shd w:val="clear" w:color="auto" w:fill="FFFFFF"/>
+          <w:lang w:val="de-DE"/>
+        </w:rPr>
+        <w:t>Es wurden auch viele Tests währen</w:t>
+      </w:r>
+      <w:r>
+        <w:rPr>
+          <w:rFonts w:cstheme="minorHAnsi"/>
+          <w:color w:val="000000"/>
+          <w:shd w:val="clear" w:color="auto" w:fill="FFFFFF"/>
+          <w:lang w:val="de-DE"/>
+        </w:rPr>
+        <w:t>d</w:t>
+      </w:r>
+      <w:r>
+        <w:rPr>
+          <w:rFonts w:cstheme="minorHAnsi"/>
+          <w:color w:val="000000"/>
+          <w:shd w:val="clear" w:color="auto" w:fill="FFFFFF"/>
+          <w:lang w:val="de-DE"/>
+        </w:rPr>
+        <w:t xml:space="preserve"> der Implementierung </w:t>
+      </w:r>
+      <w:r>
+        <w:rPr>
+          <w:rFonts w:cstheme="minorHAnsi"/>
+          <w:color w:val="000000"/>
+          <w:shd w:val="clear" w:color="auto" w:fill="FFFFFF"/>
+          <w:lang w:val="de-DE"/>
+        </w:rPr>
+        <w:t xml:space="preserve">des </w:t>
+      </w:r>
+      <w:r>
+        <w:rPr>
+          <w:rFonts w:cstheme="minorHAnsi"/>
+          <w:color w:val="000000"/>
+          <w:shd w:val="clear" w:color="auto" w:fill="FFFFFF"/>
+          <w:lang w:val="de-DE"/>
+        </w:rPr>
+        <w:t>Parsers durchgeführt.</w:t>
+      </w:r>
+      <w:r>
+        <w:rPr>
+          <w:rFonts w:cstheme="minorHAnsi"/>
+          <w:color w:val="000000"/>
+          <w:shd w:val="clear" w:color="auto" w:fill="FFFFFF"/>
+          <w:lang w:val="de-DE"/>
+        </w:rPr>
+        <w:t xml:space="preserve"> </w:t>
+      </w:r>
+      <w:r>
+        <w:rPr>
+          <w:rFonts w:cstheme="minorHAnsi"/>
+          <w:color w:val="000000"/>
+          <w:shd w:val="clear" w:color="auto" w:fill="FFFFFF"/>
+        </w:rPr>
+        <w:t>Hier w</w:t>
+      </w:r>
+      <w:r>
+        <w:rPr>
+          <w:rFonts w:cstheme="minorHAnsi"/>
+          <w:color w:val="000000"/>
+          <w:shd w:val="clear" w:color="auto" w:fill="FFFFFF"/>
+          <w:lang w:val="de-DE"/>
+        </w:rPr>
+        <w:t>e</w:t>
+      </w:r>
+      <w:r>
+        <w:rPr>
+          <w:rFonts w:cstheme="minorHAnsi"/>
+          <w:color w:val="000000"/>
+          <w:shd w:val="clear" w:color="auto" w:fill="FFFFFF"/>
+        </w:rPr>
+        <w:t xml:space="preserve">rden </w:t>
+      </w:r>
+      <w:r>
+        <w:rPr>
+          <w:rFonts w:cstheme="minorHAnsi"/>
+          <w:color w:val="000000"/>
+          <w:shd w:val="clear" w:color="auto" w:fill="FFFFFF"/>
+        </w:rPr>
+        <w:t>die essenzielle aufgelistet.</w:t>
+      </w:r>
+    </w:p>
+    <w:p>
+      <w:pPr>
+        <w:rPr>
+          <w:rFonts w:cstheme="minorHAnsi"/>
+          <w:lang w:val="de-DE"/>
+        </w:rPr>
+      </w:pPr>
+      <w:r>
+        <w:rPr>
+          <w:rFonts w:cstheme="minorHAnsi"/>
+          <w:color w:val="000000"/>
+          <w:shd w:val="clear" w:color="auto" w:fill="FFFFFF"/>
+          <w:lang w:val="de-DE"/>
+        </w:rPr>
+        <w:t xml:space="preserve">In diesem Test wurde es getestet, ob </w:t>
+      </w:r>
+      <w:r>
+        <w:rPr>
+          <w:rFonts w:cstheme="minorHAnsi"/>
+          <w:color w:val="000000"/>
+          <w:shd w:val="clear" w:color="auto" w:fill="FFFFFF"/>
+          <w:lang w:val="de-DE"/>
+        </w:rPr>
+        <w:t xml:space="preserve">es möglich ist, </w:t>
+      </w:r>
+      <w:r>
+        <w:rPr>
+          <w:rFonts w:cstheme="minorHAnsi"/>
+          <w:color w:val="000000"/>
+          <w:shd w:val="clear" w:color="auto" w:fill="FFFFFF"/>
+          <w:lang w:val="de-DE"/>
+        </w:rPr>
+        <w:t xml:space="preserve">ein Array mit der Mächtigkeit 0 </w:t>
+      </w:r>
+      <w:r>
+        <w:rPr>
+          <w:rFonts w:cstheme="minorHAnsi"/>
+          <w:color w:val="000000"/>
+          <w:shd w:val="clear" w:color="auto" w:fill="FFFFFF"/>
+          <w:lang w:val="de-DE"/>
+        </w:rPr>
+        <w:t>zu erzeugen</w:t>
+      </w:r>
+      <w:r>
+        <w:rPr>
+          <w:rFonts w:cstheme="minorHAnsi"/>
+          <w:color w:val="000000"/>
+          <w:shd w:val="clear" w:color="auto" w:fill="FFFFFF"/>
+          <w:lang w:val="de-DE"/>
+        </w:rPr>
+        <w:t xml:space="preserve">. Der Test </w:t>
+      </w:r>
+      <w:r>
+        <w:rPr>
+          <w:rFonts w:cstheme="minorHAnsi"/>
+          <w:color w:val="000000"/>
+          <w:shd w:val="clear" w:color="auto" w:fill="FFFFFF"/>
+          <w:lang w:val="de-DE"/>
+        </w:rPr>
+        <w:t>sollte</w:t>
+      </w:r>
+      <w:r>
+        <w:rPr>
+          <w:rFonts w:cstheme="minorHAnsi"/>
+          <w:color w:val="000000"/>
+          <w:shd w:val="clear" w:color="auto" w:fill="FFFFFF"/>
+          <w:lang w:val="de-DE"/>
+        </w:rPr>
+        <w:t xml:space="preserve"> fehlschlagen</w:t>
+      </w:r>
+      <w:r>
+        <w:rPr>
+          <w:rFonts w:cstheme="minorHAnsi"/>
+          <w:color w:val="000000"/>
+          <w:shd w:val="clear" w:color="auto" w:fill="FFFFFF"/>
+          <w:lang w:val="de-DE"/>
+        </w:rPr>
+        <w:t>.</w:t>
+      </w:r>
+      <w:r>
+        <w:rPr>
+          <w:rFonts w:cstheme="minorHAnsi"/>
+          <w:lang w:val="de-DE"/>
+        </w:rPr>
+        <w:tab/>
+      </w:r>
+    </w:p>
+    <w:p>
+      <w:pPr>
+        <w:rPr>
+          <w:rFonts w:cstheme="minorHAnsi"/>
+          <w:lang w:val="de-DE"/>
+        </w:rPr>
+      </w:pPr>
+      <w:r>
+        <w:rPr>
+          <w:rFonts w:cstheme="minorHAnsi"/>
           <w:noProof/>
           <w:lang w:val="de-DE" w:eastAsia="de-DE"/>
         </w:rPr>
         <w:drawing>
-          <wp:anchor distT="0" distB="0" distL="114300" distR="114300" simplePos="0" relativeHeight="251658752" behindDoc="1" locked="0" layoutInCell="1" allowOverlap="1">
-            <wp:simplePos x="0" y="0"/>
-            <wp:positionH relativeFrom="column">
-              <wp:posOffset>1738630</wp:posOffset>
-            </wp:positionH>
-            <wp:positionV relativeFrom="paragraph">
-              <wp:posOffset>213995</wp:posOffset>
-            </wp:positionV>
-            <wp:extent cx="771525" cy="3057525"/>
+          <wp:inline distT="0" distB="0" distL="0" distR="0">
+            <wp:extent cx="1133475" cy="638175"/>
             <wp:effectExtent l="0" t="0" r="0" b="0"/>
-            <wp:wrapNone/>
-            <wp:docPr id="5" name="Grafik 5" descr="C:\Users\Vladimir\AppData\Local\Microsoft\Windows\INetCache\Content.Word\pic5.png"/>
+            <wp:docPr id="6" name="Grafik 6" descr="C:\Users\Vladimir\AppData\Local\Microsoft\Windows\INetCache\Content.Word\pic6.png"/>
             <wp:cNvGraphicFramePr>
               <a:graphicFrameLocks xmlns:a="http://schemas.openxmlformats.org/drawingml/2006/main" noChangeAspect="1"/>
             </wp:cNvGraphicFramePr>
@@ -4135,13 +4669,13 @@
               <a:graphicData uri="http://schemas.openxmlformats.org/drawingml/2006/picture">
                 <pic:pic xmlns:pic="http://schemas.openxmlformats.org/drawingml/2006/picture">
                   <pic:nvPicPr>
-                    <pic:cNvPr id="0" name="Picture 9" descr="C:\Users\Vladimir\AppData\Local\Microsoft\Windows\INetCache\Content.Word\pic5.png"/>
+                    <pic:cNvPr id="0" name="Picture 1" descr="C:\Users\Vladimir\AppData\Local\Microsoft\Windows\INetCache\Content.Word\pic6.png"/>
                     <pic:cNvPicPr>
                       <a:picLocks noChangeAspect="1" noChangeArrowheads="1"/>
                     </pic:cNvPicPr>
                   </pic:nvPicPr>
                   <pic:blipFill>
-                    <a:blip r:embed="rId10">
+                    <a:blip r:embed="rId11">
                       <a:extLst>
                         <a:ext uri="{28A0092B-C50C-407E-A947-70E740481C1C}">
                           <a14:useLocalDpi xmlns:a14="http://schemas.microsoft.com/office/drawing/2010/main" val="0"/>
@@ -4156,7 +4690,7 @@
                   <pic:spPr bwMode="auto">
                     <a:xfrm>
                       <a:off x="0" y="0"/>
-                      <a:ext cx="771525" cy="3057525"/>
+                      <a:ext cx="1133475" cy="638175"/>
                     </a:xfrm>
                     <a:prstGeom prst="rect">
                       <a:avLst/>
@@ -4169,45 +4703,437 @@
                 </pic:pic>
               </a:graphicData>
             </a:graphic>
-          </wp:anchor>
+          </wp:inline>
         </w:drawing>
       </w:r>
-      <w:r>
-        <w:rPr>
-          <w:lang w:val="de-DE"/>
-        </w:rPr>
-        <w:t xml:space="preserve">Zum Schluss bekommt man aus dem Quellcode </w:t>
-      </w:r>
-      <w:r>
-        <w:rPr>
-          <w:lang w:val="de-DE"/>
-        </w:rPr>
-        <w:t xml:space="preserve">den </w:t>
-      </w:r>
-      <w:r>
-        <w:rPr>
-          <w:lang w:val="de-DE"/>
-        </w:rPr>
-        <w:t>folgenden Assembler-Code.</w:t>
-      </w:r>
-    </w:p>
-    <w:p>
-      <w:pPr>
-        <w:rPr>
-          <w:lang w:val="de-DE"/>
-        </w:rPr>
-      </w:pPr>
-      <w:r>
-        <w:rPr>
+    </w:p>
+    <w:p>
+      <w:pPr>
+        <w:rPr>
+          <w:rFonts w:cstheme="minorHAnsi"/>
+          <w:color w:val="000000"/>
+          <w:shd w:val="clear" w:color="auto" w:fill="FFFFFF"/>
+          <w:lang w:val="de-DE"/>
+        </w:rPr>
+      </w:pPr>
+      <w:r>
+        <w:rPr>
+          <w:rFonts w:cstheme="minorHAnsi"/>
+          <w:color w:val="000000"/>
+          <w:shd w:val="clear" w:color="auto" w:fill="FFFFFF"/>
+          <w:lang w:val="de-DE"/>
+        </w:rPr>
+        <w:t xml:space="preserve">In diesem Test wurde es überprüft, ob man eine </w:t>
+      </w:r>
+      <w:proofErr w:type="spellStart"/>
+      <w:r>
+        <w:rPr>
+          <w:rFonts w:cstheme="minorHAnsi"/>
+          <w:i/>
+          <w:color w:val="000000"/>
+          <w:shd w:val="clear" w:color="auto" w:fill="FFFFFF"/>
+          <w:lang w:val="de-DE"/>
+        </w:rPr>
+        <w:t>If</w:t>
+      </w:r>
+      <w:proofErr w:type="spellEnd"/>
+      <w:r>
+        <w:rPr>
+          <w:rFonts w:cstheme="minorHAnsi"/>
+          <w:color w:val="000000"/>
+          <w:shd w:val="clear" w:color="auto" w:fill="FFFFFF"/>
+          <w:lang w:val="de-DE"/>
+        </w:rPr>
+        <w:t xml:space="preserve">-Statement ohne </w:t>
+      </w:r>
+      <w:proofErr w:type="spellStart"/>
+      <w:r>
+        <w:rPr>
+          <w:rFonts w:cstheme="minorHAnsi"/>
+          <w:i/>
+          <w:color w:val="000000"/>
+          <w:shd w:val="clear" w:color="auto" w:fill="FFFFFF"/>
+          <w:lang w:val="de-DE"/>
+        </w:rPr>
+        <w:t>else</w:t>
+      </w:r>
+      <w:proofErr w:type="spellEnd"/>
+      <w:r>
+        <w:rPr>
+          <w:rFonts w:cstheme="minorHAnsi"/>
+          <w:color w:val="000000"/>
+          <w:shd w:val="clear" w:color="auto" w:fill="FFFFFF"/>
+          <w:lang w:val="de-DE"/>
+        </w:rPr>
+        <w:t xml:space="preserve"> erzeugen </w:t>
+      </w:r>
+      <w:r>
+        <w:rPr>
+          <w:rFonts w:cstheme="minorHAnsi"/>
+          <w:color w:val="000000"/>
+          <w:shd w:val="clear" w:color="auto" w:fill="FFFFFF"/>
+          <w:lang w:val="de-DE"/>
+        </w:rPr>
+        <w:t>könnte</w:t>
+      </w:r>
+      <w:r>
+        <w:rPr>
+          <w:rFonts w:cstheme="minorHAnsi"/>
+          <w:color w:val="000000"/>
+          <w:shd w:val="clear" w:color="auto" w:fill="FFFFFF"/>
+          <w:lang w:val="de-DE"/>
+        </w:rPr>
+        <w:t>. Der Test musste fehlschlagen.</w:t>
+      </w:r>
+    </w:p>
+    <w:p>
+      <w:pPr>
+        <w:rPr>
+          <w:rFonts w:cstheme="minorHAnsi"/>
+          <w:color w:val="000000"/>
+          <w:shd w:val="clear" w:color="auto" w:fill="FFFFFF"/>
+          <w:lang w:val="de-DE"/>
+        </w:rPr>
+      </w:pPr>
+      <w:r>
+        <w:rPr>
+          <w:rFonts w:cstheme="minorHAnsi"/>
+          <w:noProof/>
+          <w:lang w:val="de-DE" w:eastAsia="de-DE"/>
+        </w:rPr>
+        <w:drawing>
+          <wp:inline distT="0" distB="0" distL="0" distR="0">
+            <wp:extent cx="1543050" cy="1028700"/>
+            <wp:effectExtent l="0" t="0" r="0" b="0"/>
+            <wp:docPr id="7" name="Grafik 7" descr="C:\Users\Vladimir\AppData\Local\Microsoft\Windows\INetCache\Content.Word\pic7.png"/>
+            <wp:cNvGraphicFramePr>
+              <a:graphicFrameLocks xmlns:a="http://schemas.openxmlformats.org/drawingml/2006/main" noChangeAspect="1"/>
+            </wp:cNvGraphicFramePr>
+            <a:graphic xmlns:a="http://schemas.openxmlformats.org/drawingml/2006/main">
+              <a:graphicData uri="http://schemas.openxmlformats.org/drawingml/2006/picture">
+                <pic:pic xmlns:pic="http://schemas.openxmlformats.org/drawingml/2006/picture">
+                  <pic:nvPicPr>
+                    <pic:cNvPr id="0" name="Picture 3" descr="C:\Users\Vladimir\AppData\Local\Microsoft\Windows\INetCache\Content.Word\pic7.png"/>
+                    <pic:cNvPicPr>
+                      <a:picLocks noChangeAspect="1" noChangeArrowheads="1"/>
+                    </pic:cNvPicPr>
+                  </pic:nvPicPr>
+                  <pic:blipFill>
+                    <a:blip r:embed="rId12">
+                      <a:extLst>
+                        <a:ext uri="{28A0092B-C50C-407E-A947-70E740481C1C}">
+                          <a14:useLocalDpi xmlns:a14="http://schemas.microsoft.com/office/drawing/2010/main" val="0"/>
+                        </a:ext>
+                      </a:extLst>
+                    </a:blip>
+                    <a:srcRect/>
+                    <a:stretch>
+                      <a:fillRect/>
+                    </a:stretch>
+                  </pic:blipFill>
+                  <pic:spPr bwMode="auto">
+                    <a:xfrm>
+                      <a:off x="0" y="0"/>
+                      <a:ext cx="1543050" cy="1028700"/>
+                    </a:xfrm>
+                    <a:prstGeom prst="rect">
+                      <a:avLst/>
+                    </a:prstGeom>
+                    <a:noFill/>
+                    <a:ln>
+                      <a:noFill/>
+                    </a:ln>
+                  </pic:spPr>
+                </pic:pic>
+              </a:graphicData>
+            </a:graphic>
+          </wp:inline>
+        </w:drawing>
+      </w:r>
+    </w:p>
+    <w:p>
+      <w:pPr>
+        <w:rPr>
+          <w:rFonts w:cstheme="minorHAnsi"/>
+          <w:color w:val="000000"/>
+          <w:shd w:val="clear" w:color="auto" w:fill="FFFFFF"/>
+        </w:rPr>
+      </w:pPr>
+      <w:r>
+        <w:rPr>
+          <w:rFonts w:cstheme="minorHAnsi"/>
+          <w:color w:val="000000"/>
+          <w:shd w:val="clear" w:color="auto" w:fill="FFFFFF"/>
+          <w:lang w:val="de-DE"/>
+        </w:rPr>
+        <w:t xml:space="preserve">In diesem Test wurde es </w:t>
+      </w:r>
+      <w:r>
+        <w:rPr>
+          <w:rFonts w:cstheme="minorHAnsi"/>
+          <w:color w:val="000000"/>
+          <w:shd w:val="clear" w:color="auto" w:fill="FFFFFF"/>
+          <w:lang w:val="de-DE"/>
+        </w:rPr>
+        <w:t>überprüft, ob man ein Array mit einem</w:t>
+      </w:r>
+      <w:r>
+        <w:rPr>
+          <w:rFonts w:cstheme="minorHAnsi"/>
+          <w:color w:val="000000"/>
+          <w:shd w:val="clear" w:color="auto" w:fill="FFFFFF"/>
           <w:lang w:val="de-DE"/>
         </w:rPr>
         <w:t xml:space="preserve"> </w:t>
       </w:r>
-      <w:r>
-        <w:rPr>
-          <w:lang w:val="de-DE"/>
-        </w:rPr>
-        <w:tab/>
+      <w:proofErr w:type="spellStart"/>
+      <w:r>
+        <w:rPr>
+          <w:rFonts w:cstheme="minorHAnsi"/>
+          <w:i/>
+          <w:color w:val="000000"/>
+          <w:shd w:val="clear" w:color="auto" w:fill="FFFFFF"/>
+          <w:lang w:val="de-DE"/>
+        </w:rPr>
+        <w:t>PrimitiveType</w:t>
+      </w:r>
+      <w:proofErr w:type="spellEnd"/>
+      <w:r>
+        <w:rPr>
+          <w:rFonts w:cstheme="minorHAnsi"/>
+          <w:color w:val="000000"/>
+          <w:shd w:val="clear" w:color="auto" w:fill="FFFFFF"/>
+          <w:lang w:val="de-DE"/>
+        </w:rPr>
+        <w:t xml:space="preserve"> summieren könnte. Der Test musste fehlschlagen.</w:t>
+      </w:r>
+      <w:r>
+        <w:rPr>
+          <w:rFonts w:cstheme="minorHAnsi"/>
+          <w:color w:val="000000"/>
+          <w:shd w:val="clear" w:color="auto" w:fill="FFFFFF"/>
+          <w:lang w:val="de-DE"/>
+        </w:rPr>
+        <w:t xml:space="preserve"> </w:t>
+      </w:r>
+      <w:r>
+        <w:rPr>
+          <w:rFonts w:cstheme="minorHAnsi"/>
+          <w:color w:val="000000"/>
+          <w:shd w:val="clear" w:color="auto" w:fill="FFFFFF"/>
+          <w:lang w:val="de-DE"/>
+        </w:rPr>
+        <w:t xml:space="preserve">Am Anfang hatte es erstaunlicherweise funktioniert. </w:t>
+      </w:r>
+      <w:r>
+        <w:rPr>
+          <w:rFonts w:cstheme="minorHAnsi"/>
+          <w:color w:val="000000"/>
+          <w:shd w:val="clear" w:color="auto" w:fill="FFFFFF"/>
+        </w:rPr>
+        <w:t>Danach wurde der Fehler behoben</w:t>
+      </w:r>
+    </w:p>
+    <w:p>
+      <w:pPr>
+        <w:rPr>
+          <w:rFonts w:cstheme="minorHAnsi"/>
+          <w:color w:val="000000"/>
+          <w:shd w:val="clear" w:color="auto" w:fill="FFFFFF"/>
+        </w:rPr>
+      </w:pPr>
+      <w:r>
+        <w:rPr>
+          <w:rFonts w:cstheme="minorHAnsi"/>
+          <w:noProof/>
+          <w:lang w:val="de-DE" w:eastAsia="de-DE"/>
+        </w:rPr>
+        <w:drawing>
+          <wp:inline distT="0" distB="0" distL="0" distR="0">
+            <wp:extent cx="1104900" cy="628650"/>
+            <wp:effectExtent l="0" t="0" r="0" b="0"/>
+            <wp:docPr id="8" name="Grafik 8" descr="C:\Users\Vladimir\AppData\Local\Microsoft\Windows\INetCache\Content.Word\pic8.png"/>
+            <wp:cNvGraphicFramePr>
+              <a:graphicFrameLocks xmlns:a="http://schemas.openxmlformats.org/drawingml/2006/main" noChangeAspect="1"/>
+            </wp:cNvGraphicFramePr>
+            <a:graphic xmlns:a="http://schemas.openxmlformats.org/drawingml/2006/main">
+              <a:graphicData uri="http://schemas.openxmlformats.org/drawingml/2006/picture">
+                <pic:pic xmlns:pic="http://schemas.openxmlformats.org/drawingml/2006/picture">
+                  <pic:nvPicPr>
+                    <pic:cNvPr id="0" name="Picture 5" descr="C:\Users\Vladimir\AppData\Local\Microsoft\Windows\INetCache\Content.Word\pic8.png"/>
+                    <pic:cNvPicPr>
+                      <a:picLocks noChangeAspect="1" noChangeArrowheads="1"/>
+                    </pic:cNvPicPr>
+                  </pic:nvPicPr>
+                  <pic:blipFill>
+                    <a:blip r:embed="rId13">
+                      <a:extLst>
+                        <a:ext uri="{28A0092B-C50C-407E-A947-70E740481C1C}">
+                          <a14:useLocalDpi xmlns:a14="http://schemas.microsoft.com/office/drawing/2010/main" val="0"/>
+                        </a:ext>
+                      </a:extLst>
+                    </a:blip>
+                    <a:srcRect/>
+                    <a:stretch>
+                      <a:fillRect/>
+                    </a:stretch>
+                  </pic:blipFill>
+                  <pic:spPr bwMode="auto">
+                    <a:xfrm>
+                      <a:off x="0" y="0"/>
+                      <a:ext cx="1104900" cy="628650"/>
+                    </a:xfrm>
+                    <a:prstGeom prst="rect">
+                      <a:avLst/>
+                    </a:prstGeom>
+                    <a:noFill/>
+                    <a:ln>
+                      <a:noFill/>
+                    </a:ln>
+                  </pic:spPr>
+                </pic:pic>
+              </a:graphicData>
+            </a:graphic>
+          </wp:inline>
+        </w:drawing>
+      </w:r>
+    </w:p>
+    <w:p>
+      <w:pPr>
+        <w:rPr>
+          <w:lang w:val="de-DE"/>
+        </w:rPr>
+      </w:pPr>
+      <w:r>
+        <w:rPr>
+          <w:rFonts w:cstheme="minorHAnsi"/>
+          <w:color w:val="000000"/>
+          <w:shd w:val="clear" w:color="auto" w:fill="FFFFFF"/>
+          <w:lang w:val="de-DE"/>
+        </w:rPr>
+        <w:t>Dieser Test die</w:t>
+      </w:r>
+      <w:r>
+        <w:rPr>
+          <w:rFonts w:cstheme="minorHAnsi"/>
+          <w:color w:val="000000"/>
+          <w:shd w:val="clear" w:color="auto" w:fill="FFFFFF"/>
+          <w:lang w:val="de-DE"/>
+        </w:rPr>
+        <w:t>nte dazu, die Funktionalität des</w:t>
+      </w:r>
+      <w:r>
+        <w:rPr>
+          <w:rFonts w:cstheme="minorHAnsi"/>
+          <w:color w:val="000000"/>
+          <w:shd w:val="clear" w:color="auto" w:fill="FFFFFF"/>
+          <w:lang w:val="de-DE"/>
+        </w:rPr>
+        <w:t xml:space="preserve"> </w:t>
+      </w:r>
+      <w:proofErr w:type="spellStart"/>
+      <w:r>
+        <w:rPr>
+          <w:rFonts w:cstheme="minorHAnsi"/>
+          <w:color w:val="000000"/>
+          <w:shd w:val="clear" w:color="auto" w:fill="FFFFFF"/>
+          <w:lang w:val="de-DE"/>
+        </w:rPr>
+        <w:t>Ampersand</w:t>
+      </w:r>
+      <w:r>
+        <w:rPr>
+          <w:rFonts w:cstheme="minorHAnsi"/>
+          <w:color w:val="000000"/>
+          <w:shd w:val="clear" w:color="auto" w:fill="FFFFFF"/>
+          <w:lang w:val="de-DE"/>
+        </w:rPr>
+        <w:t>s</w:t>
+      </w:r>
+      <w:proofErr w:type="spellEnd"/>
+      <w:r>
+        <w:rPr>
+          <w:rFonts w:cstheme="minorHAnsi"/>
+          <w:color w:val="000000"/>
+          <w:shd w:val="clear" w:color="auto" w:fill="FFFFFF"/>
+          <w:lang w:val="de-DE"/>
+        </w:rPr>
+        <w:t xml:space="preserve"> zu prüfen. Am Anfang wurde diese Funktionalität ab</w:t>
+      </w:r>
+      <w:r>
+        <w:rPr>
+          <w:rFonts w:cstheme="minorHAnsi"/>
+          <w:color w:val="000000"/>
+          <w:shd w:val="clear" w:color="auto" w:fill="FFFFFF"/>
+          <w:lang w:val="de-DE"/>
+        </w:rPr>
+        <w:t>er nicht implementiert. Dank der</w:t>
+      </w:r>
+      <w:r>
+        <w:rPr>
+          <w:rFonts w:cstheme="minorHAnsi"/>
+          <w:color w:val="000000"/>
+          <w:shd w:val="clear" w:color="auto" w:fill="FFFFFF"/>
+          <w:lang w:val="de-DE"/>
+        </w:rPr>
+        <w:t xml:space="preserve"> Test wurde dieser Fehler relativ schnell gefunden.</w:t>
+      </w:r>
+      <w:r>
+        <w:t xml:space="preserve"> </w:t>
+      </w:r>
+      <w:r>
+        <w:rPr>
+          <w:noProof/>
+          <w:lang w:val="de-DE" w:eastAsia="de-DE"/>
+        </w:rPr>
+        <w:drawing>
+          <wp:inline distT="0" distB="0" distL="0" distR="0">
+            <wp:extent cx="2028825" cy="2409825"/>
+            <wp:effectExtent l="0" t="0" r="0" b="0"/>
+            <wp:docPr id="9" name="Grafik 9" descr="C:\Users\Vladimir\AppData\Local\Microsoft\Windows\INetCache\Content.Word\pic9.png"/>
+            <wp:cNvGraphicFramePr>
+              <a:graphicFrameLocks xmlns:a="http://schemas.openxmlformats.org/drawingml/2006/main" noChangeAspect="1"/>
+            </wp:cNvGraphicFramePr>
+            <a:graphic xmlns:a="http://schemas.openxmlformats.org/drawingml/2006/main">
+              <a:graphicData uri="http://schemas.openxmlformats.org/drawingml/2006/picture">
+                <pic:pic xmlns:pic="http://schemas.openxmlformats.org/drawingml/2006/picture">
+                  <pic:nvPicPr>
+                    <pic:cNvPr id="0" name="Picture 7" descr="C:\Users\Vladimir\AppData\Local\Microsoft\Windows\INetCache\Content.Word\pic9.png"/>
+                    <pic:cNvPicPr>
+                      <a:picLocks noChangeAspect="1" noChangeArrowheads="1"/>
+                    </pic:cNvPicPr>
+                  </pic:nvPicPr>
+                  <pic:blipFill>
+                    <a:blip r:embed="rId14">
+                      <a:extLst>
+                        <a:ext uri="{28A0092B-C50C-407E-A947-70E740481C1C}">
+                          <a14:useLocalDpi xmlns:a14="http://schemas.microsoft.com/office/drawing/2010/main" val="0"/>
+                        </a:ext>
+                      </a:extLst>
+                    </a:blip>
+                    <a:srcRect/>
+                    <a:stretch>
+                      <a:fillRect/>
+                    </a:stretch>
+                  </pic:blipFill>
+                  <pic:spPr bwMode="auto">
+                    <a:xfrm>
+                      <a:off x="0" y="0"/>
+                      <a:ext cx="2028825" cy="2409825"/>
+                    </a:xfrm>
+                    <a:prstGeom prst="rect">
+                      <a:avLst/>
+                    </a:prstGeom>
+                    <a:noFill/>
+                    <a:ln>
+                      <a:noFill/>
+                    </a:ln>
+                  </pic:spPr>
+                </pic:pic>
+              </a:graphicData>
+            </a:graphic>
+          </wp:inline>
+        </w:drawing>
       </w:r>
       <w:r>
         <w:rPr>
@@ -5495,7 +6421,7 @@
 </file>
 
 <file path=customXml/itemProps1.xml><?xml version="1.0" encoding="utf-8"?>
-<ds:datastoreItem xmlns:ds="http://schemas.openxmlformats.org/officeDocument/2006/customXml" ds:itemID="{DB1C66C0-D9B9-46B1-AA2B-D3C77F787A7F}">
+<ds:datastoreItem xmlns:ds="http://schemas.openxmlformats.org/officeDocument/2006/customXml" ds:itemID="{3E167777-F9EC-4A65-B2D9-58CD2BC0F6F4}">
   <ds:schemaRefs>
     <ds:schemaRef ds:uri="http://schemas.openxmlformats.org/officeDocument/2006/bibliography"/>
   </ds:schemaRefs>

--- a/Docu/Der Parser.docx
+++ b/Docu/Der Parser.docx
@@ -651,10 +651,8 @@
       </w:r>
       <w:r>
         <w:rPr>
-          <w:rFonts w:ascii="Tahoma" w:hAnsi="Tahoma" w:cs="Tahoma"/>
-          <w:color w:val="000000"/>
-          <w:sz w:val="20"/>
-          <w:szCs w:val="20"/>
+          <w:rFonts w:cstheme="minorHAnsi"/>
+          <w:color w:val="000000"/>
           <w:shd w:val="clear" w:color="auto" w:fill="FFFFFF"/>
           <w:lang w:val="de-DE"/>
         </w:rPr>
@@ -663,10 +661,8 @@
       <w:proofErr w:type="spellStart"/>
       <w:r>
         <w:rPr>
-          <w:rFonts w:ascii="Tahoma" w:hAnsi="Tahoma" w:cs="Tahoma"/>
-          <w:color w:val="000000"/>
-          <w:sz w:val="20"/>
-          <w:szCs w:val="20"/>
+          <w:rFonts w:cstheme="minorHAnsi"/>
+          <w:color w:val="000000"/>
           <w:shd w:val="clear" w:color="auto" w:fill="FFFFFF"/>
           <w:lang w:val="de-DE"/>
         </w:rPr>
@@ -675,10 +671,8 @@
       <w:proofErr w:type="spellEnd"/>
       <w:r>
         <w:rPr>
-          <w:rFonts w:ascii="Tahoma" w:hAnsi="Tahoma" w:cs="Tahoma"/>
-          <w:color w:val="000000"/>
-          <w:sz w:val="20"/>
-          <w:szCs w:val="20"/>
+          <w:rFonts w:cstheme="minorHAnsi"/>
+          <w:color w:val="000000"/>
           <w:shd w:val="clear" w:color="auto" w:fill="FFFFFF"/>
           <w:lang w:val="de-DE"/>
         </w:rPr>
@@ -686,10 +680,8 @@
       </w:r>
       <w:r>
         <w:rPr>
-          <w:rFonts w:ascii="Tahoma" w:hAnsi="Tahoma" w:cs="Tahoma"/>
-          <w:color w:val="000000"/>
-          <w:sz w:val="20"/>
-          <w:szCs w:val="20"/>
+          <w:rFonts w:cstheme="minorHAnsi"/>
+          <w:color w:val="000000"/>
           <w:shd w:val="clear" w:color="auto" w:fill="FFFFFF"/>
           <w:lang w:val="de-DE"/>
         </w:rPr>
@@ -697,10 +689,8 @@
       </w:r>
       <w:r>
         <w:rPr>
-          <w:rFonts w:ascii="Tahoma" w:hAnsi="Tahoma" w:cs="Tahoma"/>
-          <w:color w:val="000000"/>
-          <w:sz w:val="20"/>
-          <w:szCs w:val="20"/>
+          <w:rFonts w:cstheme="minorHAnsi"/>
+          <w:color w:val="000000"/>
           <w:shd w:val="clear" w:color="auto" w:fill="FFFFFF"/>
           <w:lang w:val="de-DE"/>
         </w:rPr>
@@ -709,10 +699,8 @@
       <w:proofErr w:type="spellStart"/>
       <w:r>
         <w:rPr>
-          <w:rFonts w:ascii="Tahoma" w:hAnsi="Tahoma" w:cs="Tahoma"/>
-          <w:color w:val="000000"/>
-          <w:sz w:val="20"/>
-          <w:szCs w:val="20"/>
+          <w:rFonts w:cstheme="minorHAnsi"/>
+          <w:color w:val="000000"/>
           <w:shd w:val="clear" w:color="auto" w:fill="FFFFFF"/>
           <w:lang w:val="de-DE"/>
         </w:rPr>
@@ -721,10 +709,8 @@
       <w:proofErr w:type="spellEnd"/>
       <w:r>
         <w:rPr>
-          <w:rFonts w:ascii="Tahoma" w:hAnsi="Tahoma" w:cs="Tahoma"/>
-          <w:color w:val="000000"/>
-          <w:sz w:val="20"/>
-          <w:szCs w:val="20"/>
+          <w:rFonts w:cstheme="minorHAnsi"/>
+          <w:color w:val="000000"/>
           <w:shd w:val="clear" w:color="auto" w:fill="FFFFFF"/>
           <w:lang w:val="de-DE"/>
         </w:rPr>
@@ -733,10 +719,8 @@
       <w:proofErr w:type="spellStart"/>
       <w:r>
         <w:rPr>
-          <w:rFonts w:ascii="Tahoma" w:hAnsi="Tahoma" w:cs="Tahoma"/>
-          <w:color w:val="000000"/>
-          <w:sz w:val="20"/>
-          <w:szCs w:val="20"/>
+          <w:rFonts w:cstheme="minorHAnsi"/>
+          <w:color w:val="000000"/>
           <w:shd w:val="clear" w:color="auto" w:fill="FFFFFF"/>
           <w:lang w:val="de-DE"/>
         </w:rPr>
@@ -745,10 +729,8 @@
       <w:proofErr w:type="spellEnd"/>
       <w:r>
         <w:rPr>
-          <w:rFonts w:ascii="Tahoma" w:hAnsi="Tahoma" w:cs="Tahoma"/>
-          <w:color w:val="000000"/>
-          <w:sz w:val="20"/>
-          <w:szCs w:val="20"/>
+          <w:rFonts w:cstheme="minorHAnsi"/>
+          <w:color w:val="000000"/>
           <w:shd w:val="clear" w:color="auto" w:fill="FFFFFF"/>
           <w:lang w:val="de-DE"/>
         </w:rPr>
@@ -756,59 +738,40 @@
       </w:r>
       <w:r>
         <w:rPr>
-          <w:rFonts w:ascii="Tahoma" w:hAnsi="Tahoma" w:cs="Tahoma"/>
-          <w:color w:val="000000"/>
-          <w:sz w:val="20"/>
-          <w:szCs w:val="20"/>
+          <w:rFonts w:cstheme="minorHAnsi"/>
+          <w:color w:val="000000"/>
           <w:shd w:val="clear" w:color="auto" w:fill="FFFFFF"/>
           <w:lang w:val="de-DE"/>
         </w:rPr>
-        <w:t>„.</w:t>
-      </w:r>
-      <w:r>
-        <w:rPr>
-          <w:rFonts w:ascii="Tahoma" w:hAnsi="Tahoma" w:cs="Tahoma"/>
-          <w:color w:val="000000"/>
-          <w:sz w:val="20"/>
-          <w:szCs w:val="20"/>
+        <w:t>„./</w:t>
+      </w:r>
+      <w:r>
+        <w:rPr>
+          <w:rFonts w:cstheme="minorHAnsi"/>
+          <w:color w:val="000000"/>
           <w:shd w:val="clear" w:color="auto" w:fill="FFFFFF"/>
           <w:lang w:val="de-DE"/>
         </w:rPr>
-        <w:t>/</w:t>
-      </w:r>
-      <w:r>
-        <w:rPr>
-          <w:rFonts w:ascii="Tahoma" w:hAnsi="Tahoma" w:cs="Tahoma"/>
-          <w:color w:val="000000"/>
-          <w:sz w:val="20"/>
-          <w:szCs w:val="20"/>
+        <w:t>Parser –-</w:t>
+      </w:r>
+      <w:proofErr w:type="spellStart"/>
+      <w:r>
+        <w:rPr>
+          <w:rFonts w:cstheme="minorHAnsi"/>
+          <w:color w:val="000000"/>
           <w:shd w:val="clear" w:color="auto" w:fill="FFFFFF"/>
           <w:lang w:val="de-DE"/>
         </w:rPr>
-        <w:t>Parser –-</w:t>
-      </w:r>
-      <w:proofErr w:type="spellStart"/>
-      <w:r>
-        <w:rPr>
-          <w:rFonts w:ascii="Tahoma" w:hAnsi="Tahoma" w:cs="Tahoma"/>
-          <w:color w:val="000000"/>
-          <w:sz w:val="20"/>
-          <w:szCs w:val="20"/>
+        <w:t>debug</w:t>
+      </w:r>
+      <w:proofErr w:type="spellEnd"/>
+      <w:r>
+        <w:rPr>
+          <w:rFonts w:cstheme="minorHAnsi"/>
+          <w:color w:val="000000"/>
           <w:shd w:val="clear" w:color="auto" w:fill="FFFFFF"/>
           <w:lang w:val="de-DE"/>
         </w:rPr>
-        <w:t>debug</w:t>
-      </w:r>
-      <w:proofErr w:type="spellEnd"/>
-      <w:r>
-        <w:rPr>
-          <w:rFonts w:ascii="Tahoma" w:hAnsi="Tahoma" w:cs="Tahoma"/>
-          <w:color w:val="000000"/>
-          <w:sz w:val="20"/>
-          <w:szCs w:val="20"/>
-          <w:shd w:val="clear" w:color="auto" w:fill="FFFFFF"/>
-          <w:lang w:val="de-DE"/>
-        </w:rPr>
         <w:t xml:space="preserve"> test_me.txt“.</w:t>
       </w:r>
     </w:p>
@@ -896,13 +859,15 @@
         <w:rPr>
           <w:lang w:val="de-DE"/>
         </w:rPr>
-        <w:lastRenderedPageBreak/>
         <w:t>Parsen</w:t>
       </w:r>
     </w:p>
     <w:p>
-      <w:bookmarkStart w:id="0" w:name="_GoBack"/>
-      <w:bookmarkEnd w:id="0"/>
+      <w:pPr>
+        <w:rPr>
+          <w:lang w:val="de-DE"/>
+        </w:rPr>
+      </w:pPr>
     </w:p>
     <w:p>
       <w:pPr>
@@ -2504,7 +2469,6 @@
         <w:rPr>
           <w:lang w:val="de-DE"/>
         </w:rPr>
-        <w:lastRenderedPageBreak/>
         <w:t xml:space="preserve">Zuerst prüft der Parser den Typ des Knotens. Kreiert eine neue </w:t>
       </w:r>
       <w:r>
@@ -4239,7 +4203,7 @@
           <w:lang w:val="de-DE" w:eastAsia="de-DE"/>
         </w:rPr>
         <w:drawing>
-          <wp:anchor distT="0" distB="0" distL="114300" distR="114300" simplePos="0" relativeHeight="251659264" behindDoc="1" locked="0" layoutInCell="1" allowOverlap="1">
+          <wp:anchor distT="0" distB="0" distL="114300" distR="114300" simplePos="0" relativeHeight="251658240" behindDoc="1" locked="0" layoutInCell="1" allowOverlap="1">
             <wp:simplePos x="0" y="0"/>
             <wp:positionH relativeFrom="column">
               <wp:posOffset>1738630</wp:posOffset>
@@ -4304,7 +4268,7 @@
           <w:lang w:val="de-DE" w:eastAsia="de-DE"/>
         </w:rPr>
         <w:drawing>
-          <wp:anchor distT="0" distB="0" distL="114300" distR="114300" simplePos="0" relativeHeight="251657216" behindDoc="1" locked="0" layoutInCell="1" allowOverlap="1">
+          <wp:anchor distT="0" distB="0" distL="114300" distR="114300" simplePos="0" relativeHeight="251656192" behindDoc="1" locked="0" layoutInCell="1" allowOverlap="1">
             <wp:simplePos x="0" y="0"/>
             <wp:positionH relativeFrom="column">
               <wp:posOffset>-4445</wp:posOffset>
@@ -4740,11 +4704,32 @@
       <w:r>
         <w:rPr>
           <w:rFonts w:cstheme="minorHAnsi"/>
+          <w:b/>
           <w:color w:val="000000"/>
           <w:shd w:val="clear" w:color="auto" w:fill="FFFFFF"/>
           <w:lang w:val="de-DE"/>
         </w:rPr>
-        <w:t xml:space="preserve">-Statement ohne </w:t>
+        <w:t>-</w:t>
+      </w:r>
+      <w:r>
+        <w:rPr>
+          <w:rFonts w:cstheme="minorHAnsi"/>
+          <w:color w:val="000000"/>
+          <w:shd w:val="clear" w:color="auto" w:fill="FFFFFF"/>
+          <w:lang w:val="de-DE"/>
+        </w:rPr>
+        <w:t>Statemen</w:t>
+      </w:r>
+      <w:bookmarkStart w:id="0" w:name="_GoBack"/>
+      <w:bookmarkEnd w:id="0"/>
+      <w:r>
+        <w:rPr>
+          <w:rFonts w:cstheme="minorHAnsi"/>
+          <w:color w:val="000000"/>
+          <w:shd w:val="clear" w:color="auto" w:fill="FFFFFF"/>
+          <w:lang w:val="de-DE"/>
+        </w:rPr>
+        <w:t xml:space="preserve">t ohne </w:t>
       </w:r>
       <w:proofErr w:type="spellStart"/>
       <w:r>
@@ -6421,7 +6406,7 @@
 </file>
 
 <file path=customXml/itemProps1.xml><?xml version="1.0" encoding="utf-8"?>
-<ds:datastoreItem xmlns:ds="http://schemas.openxmlformats.org/officeDocument/2006/customXml" ds:itemID="{3E167777-F9EC-4A65-B2D9-58CD2BC0F6F4}">
+<ds:datastoreItem xmlns:ds="http://schemas.openxmlformats.org/officeDocument/2006/customXml" ds:itemID="{A40D0409-52BA-4125-B5DF-B7F20B622730}">
   <ds:schemaRefs>
     <ds:schemaRef ds:uri="http://schemas.openxmlformats.org/officeDocument/2006/bibliography"/>
   </ds:schemaRefs>
